--- a/k224-docs/Результаты тестирования 4.0.docx
+++ b/k224-docs/Результаты тестирования 4.0.docx
@@ -1,6 +1,6 @@
 
 <file path=word/document.xml><?xml version="1.0" encoding="utf-8"?>
-<w:document xmlns:wpc="http://schemas.microsoft.com/office/word/2010/wordprocessingCanvas" xmlns:mc="http://schemas.openxmlformats.org/markup-compatibility/2006" xmlns:o="urn:schemas-microsoft-com:office:office" xmlns:r="http://schemas.openxmlformats.org/officeDocument/2006/relationships" xmlns:m="http://schemas.openxmlformats.org/officeDocument/2006/math" xmlns:v="urn:schemas-microsoft-com:vml" xmlns:wp14="http://schemas.microsoft.com/office/word/2010/wordprocessingDrawing" xmlns:wp="http://schemas.openxmlformats.org/drawingml/2006/wordprocessingDrawing" xmlns:w10="urn:schemas-microsoft-com:office:word" xmlns:w="http://schemas.openxmlformats.org/wordprocessingml/2006/main" xmlns:w14="http://schemas.microsoft.com/office/word/2010/wordml" xmlns:w15="http://schemas.microsoft.com/office/word/2012/wordml" xmlns:wpg="http://schemas.microsoft.com/office/word/2010/wordprocessingGroup" xmlns:wpi="http://schemas.microsoft.com/office/word/2010/wordprocessingInk" xmlns:wne="http://schemas.microsoft.com/office/word/2006/wordml" xmlns:wps="http://schemas.microsoft.com/office/word/2010/wordprocessingShape" mc:Ignorable="w14 w15 wp14">
+<w:document xmlns:ve="http://schemas.openxmlformats.org/markup-compatibility/2006" xmlns:o="urn:schemas-microsoft-com:office:office" xmlns:r="http://schemas.openxmlformats.org/officeDocument/2006/relationships" xmlns:m="http://schemas.openxmlformats.org/officeDocument/2006/math" xmlns:v="urn:schemas-microsoft-com:vml" xmlns:wp="http://schemas.openxmlformats.org/drawingml/2006/wordprocessingDrawing" xmlns:w10="urn:schemas-microsoft-com:office:word" xmlns:w="http://schemas.openxmlformats.org/wordprocessingml/2006/main" xmlns:wne="http://schemas.microsoft.com/office/word/2006/wordml">
   <w:body>
     <w:sdt>
       <w:sdtPr>
@@ -26,7 +26,6 @@
               <w:docPartUnique/>
             </w:docPartObj>
           </w:sdtPr>
-          <w:sdtEndPr/>
           <w:sdtContent>
             <w:p>
               <w:pPr>
@@ -91,7 +90,7 @@
                             <a:blip r:embed="rId8" cstate="print">
                               <a:extLst>
                                 <a:ext uri="{28A0092B-C50C-407E-A947-70E740481C1C}">
-                                  <a14:useLocalDpi xmlns:a14="http://schemas.microsoft.com/office/drawing/2010/main" val="0"/>
+                                  <a14:useLocalDpi xmlns:a14="http://schemas.microsoft.com/office/drawing/2010/main" xmlns:wps="http://schemas.microsoft.com/office/word/2010/wordprocessingShape" xmlns:wpi="http://schemas.microsoft.com/office/word/2010/wordprocessingInk" xmlns:wpg="http://schemas.microsoft.com/office/word/2010/wordprocessingGroup" xmlns:w15="http://schemas.microsoft.com/office/word/2012/wordml" xmlns:w14="http://schemas.microsoft.com/office/word/2010/wordml" xmlns:w="http://schemas.openxmlformats.org/wordprocessingml/2006/main" xmlns:w10="urn:schemas-microsoft-com:office:word" xmlns:wp14="http://schemas.microsoft.com/office/word/2010/wordprocessingDrawing" xmlns:v="urn:schemas-microsoft-com:vml" xmlns:o="urn:schemas-microsoft-com:office:office" xmlns:mc="http://schemas.openxmlformats.org/markup-compatibility/2006" xmlns:wpc="http://schemas.microsoft.com/office/word/2010/wordprocessingCanvas" xmlns="" val="0"/>
                                 </a:ext>
                               </a:extLst>
                             </a:blip>
@@ -207,7 +206,7 @@
                   <w:bottom w:val="single" w:sz="6" w:space="0" w:color="auto"/>
                 </w:tblBorders>
                 <w:tblLayout w:type="fixed"/>
-                <w:tblLook w:val="04A0" w:firstRow="1" w:lastRow="0" w:firstColumn="1" w:lastColumn="0" w:noHBand="0" w:noVBand="1"/>
+                <w:tblLook w:val="04A0"/>
               </w:tblPr>
               <w:tblGrid>
                 <w:gridCol w:w="8720"/>
@@ -676,7 +675,7 @@
       <w:tblPr>
         <w:tblStyle w:val="ab"/>
         <w:tblW w:w="0" w:type="auto"/>
-        <w:tblLook w:val="04A0" w:firstRow="1" w:lastRow="0" w:firstColumn="1" w:lastColumn="0" w:noHBand="0" w:noVBand="1"/>
+        <w:tblLook w:val="04A0"/>
       </w:tblPr>
       <w:tblGrid>
         <w:gridCol w:w="1813"/>
@@ -1634,7 +1633,7 @@
       </w:tr>
       <w:tr>
         <w:tblPrEx>
-          <w:tblLook w:val="0000" w:firstRow="0" w:lastRow="0" w:firstColumn="0" w:lastColumn="0" w:noHBand="0" w:noVBand="0"/>
+          <w:tblLook w:val="0000"/>
         </w:tblPrEx>
         <w:trPr>
           <w:trHeight w:val="1485"/>
@@ -1784,7 +1783,7 @@
       </w:tr>
       <w:tr>
         <w:tblPrEx>
-          <w:tblLook w:val="0000" w:firstRow="0" w:lastRow="0" w:firstColumn="0" w:lastColumn="0" w:noHBand="0" w:noVBand="0"/>
+          <w:tblLook w:val="0000"/>
         </w:tblPrEx>
         <w:trPr>
           <w:trHeight w:val="1485"/>
@@ -1905,7 +1904,7 @@
       </w:tr>
       <w:tr>
         <w:tblPrEx>
-          <w:tblLook w:val="0000" w:firstRow="0" w:lastRow="0" w:firstColumn="0" w:lastColumn="0" w:noHBand="0" w:noVBand="0"/>
+          <w:tblLook w:val="0000"/>
         </w:tblPrEx>
         <w:trPr>
           <w:trHeight w:val="1485"/>
@@ -2023,7 +2022,7 @@
       </w:tr>
       <w:tr>
         <w:tblPrEx>
-          <w:tblLook w:val="0000" w:firstRow="0" w:lastRow="0" w:firstColumn="0" w:lastColumn="0" w:noHBand="0" w:noVBand="0"/>
+          <w:tblLook w:val="0000"/>
         </w:tblPrEx>
         <w:trPr>
           <w:trHeight w:val="1485"/>
@@ -2159,7 +2158,7 @@
       </w:tr>
       <w:tr>
         <w:tblPrEx>
-          <w:tblLook w:val="0000" w:firstRow="0" w:lastRow="0" w:firstColumn="0" w:lastColumn="0" w:noHBand="0" w:noVBand="0"/>
+          <w:tblLook w:val="0000"/>
         </w:tblPrEx>
         <w:trPr>
           <w:trHeight w:val="1485"/>
@@ -2279,7 +2278,7 @@
       </w:tr>
       <w:tr>
         <w:tblPrEx>
-          <w:tblLook w:val="0000" w:firstRow="0" w:lastRow="0" w:firstColumn="0" w:lastColumn="0" w:noHBand="0" w:noVBand="0"/>
+          <w:tblLook w:val="0000"/>
         </w:tblPrEx>
         <w:trPr>
           <w:trHeight w:val="1485"/>
@@ -2377,6 +2376,160 @@
             </w:r>
             <w:bookmarkStart w:id="0" w:name="_GoBack"/>
             <w:bookmarkEnd w:id="0"/>
+            <w:r>
+              <w:rPr>
+                <w:rStyle w:val="aa"/>
+                <w:b w:val="0"/>
+                <w:i w:val="0"/>
+              </w:rPr>
+              <w:t>донская Евгения</w:t>
+            </w:r>
+          </w:p>
+        </w:tc>
+        <w:tc>
+          <w:tcPr>
+            <w:tcW w:w="1843" w:type="dxa"/>
+            <w:gridSpan w:val="2"/>
+          </w:tcPr>
+          <w:p>
+            <w:pPr>
+              <w:pStyle w:val="a3"/>
+              <w:ind w:left="108"/>
+              <w:rPr>
+                <w:rStyle w:val="aa"/>
+                <w:b w:val="0"/>
+                <w:i w:val="0"/>
+              </w:rPr>
+            </w:pPr>
+          </w:p>
+        </w:tc>
+      </w:tr>
+      <w:tr>
+        <w:tblPrEx>
+          <w:tblLook w:val="0000"/>
+        </w:tblPrEx>
+        <w:trPr>
+          <w:trHeight w:val="1485"/>
+        </w:trPr>
+        <w:tc>
+          <w:tcPr>
+            <w:tcW w:w="1813" w:type="dxa"/>
+          </w:tcPr>
+          <w:p>
+            <w:pPr>
+              <w:pStyle w:val="a3"/>
+              <w:rPr>
+                <w:rStyle w:val="aa"/>
+                <w:b w:val="0"/>
+                <w:i w:val="0"/>
+                <w:lang w:val="en-US"/>
+              </w:rPr>
+            </w:pPr>
+            <w:r>
+              <w:rPr>
+                <w:rStyle w:val="aa"/>
+                <w:b w:val="0"/>
+                <w:i w:val="0"/>
+                <w:lang w:val="en-US"/>
+              </w:rPr>
+              <w:t>4.01</w:t>
+            </w:r>
+          </w:p>
+        </w:tc>
+        <w:tc>
+          <w:tcPr>
+            <w:tcW w:w="2208" w:type="dxa"/>
+            <w:gridSpan w:val="2"/>
+          </w:tcPr>
+          <w:p>
+            <w:pPr>
+              <w:pStyle w:val="a3"/>
+              <w:rPr>
+                <w:rStyle w:val="aa"/>
+                <w:b w:val="0"/>
+                <w:i w:val="0"/>
+              </w:rPr>
+            </w:pPr>
+            <w:r>
+              <w:rPr>
+                <w:rStyle w:val="aa"/>
+                <w:b w:val="0"/>
+                <w:i w:val="0"/>
+              </w:rPr>
+              <w:t>Внесение новых результатов тест-кейсов</w:t>
+            </w:r>
+            <w:r>
+              <w:rPr>
+                <w:rStyle w:val="aa"/>
+                <w:b w:val="0"/>
+                <w:i w:val="0"/>
+              </w:rPr>
+              <w:t xml:space="preserve">, </w:t>
+            </w:r>
+            <w:r>
+              <w:rPr>
+                <w:rStyle w:val="aa"/>
+                <w:b w:val="0"/>
+                <w:i w:val="0"/>
+              </w:rPr>
+              <w:t>редактирование документа</w:t>
+            </w:r>
+          </w:p>
+          <w:p>
+            <w:pPr>
+              <w:pStyle w:val="a3"/>
+              <w:rPr>
+                <w:rStyle w:val="aa"/>
+                <w:b w:val="0"/>
+                <w:i w:val="0"/>
+              </w:rPr>
+            </w:pPr>
+          </w:p>
+        </w:tc>
+        <w:tc>
+          <w:tcPr>
+            <w:tcW w:w="1847" w:type="dxa"/>
+          </w:tcPr>
+          <w:p>
+            <w:pPr>
+              <w:pStyle w:val="a3"/>
+              <w:rPr>
+                <w:rStyle w:val="aa"/>
+                <w:b w:val="0"/>
+                <w:i w:val="0"/>
+              </w:rPr>
+            </w:pPr>
+            <w:r>
+              <w:rPr>
+                <w:rStyle w:val="aa"/>
+                <w:b w:val="0"/>
+                <w:i w:val="0"/>
+              </w:rPr>
+              <w:t>17.04.2015</w:t>
+            </w:r>
+          </w:p>
+        </w:tc>
+        <w:tc>
+          <w:tcPr>
+            <w:tcW w:w="1860" w:type="dxa"/>
+          </w:tcPr>
+          <w:p>
+            <w:pPr>
+              <w:pStyle w:val="a3"/>
+              <w:rPr>
+                <w:rStyle w:val="aa"/>
+                <w:b w:val="0"/>
+                <w:i w:val="0"/>
+              </w:rPr>
+            </w:pPr>
+            <w:r>
+              <w:rPr>
+                <w:rStyle w:val="aa"/>
+                <w:b w:val="0"/>
+                <w:i w:val="0"/>
+              </w:rPr>
+              <w:t>Сиволоб Иван</w:t>
+            </w:r>
           </w:p>
         </w:tc>
         <w:tc>
@@ -2426,7 +2579,7 @@
         <w:tblStyle w:val="ab"/>
         <w:tblW w:w="0" w:type="auto"/>
         <w:tblLayout w:type="fixed"/>
-        <w:tblLook w:val="04A0" w:firstRow="1" w:lastRow="0" w:firstColumn="1" w:lastColumn="0" w:noHBand="0" w:noVBand="1"/>
+        <w:tblLook w:val="04A0"/>
       </w:tblPr>
       <w:tblGrid>
         <w:gridCol w:w="2263"/>
@@ -8354,7 +8507,7 @@
         <w:tblStyle w:val="ab"/>
         <w:tblW w:w="0" w:type="auto"/>
         <w:tblLayout w:type="fixed"/>
-        <w:tblLook w:val="04A0" w:firstRow="1" w:lastRow="0" w:firstColumn="1" w:lastColumn="0" w:noHBand="0" w:noVBand="1"/>
+        <w:tblLook w:val="04A0"/>
       </w:tblPr>
       <w:tblGrid>
         <w:gridCol w:w="2263"/>
@@ -8536,6 +8689,88 @@
               </w:rPr>
               <w:t>Решить вопрос с работой на разных браузерах.</w:t>
             </w:r>
+            <w:r>
+              <w:rPr>
+                <w:color w:val="000000" w:themeColor="text1"/>
+              </w:rPr>
+              <w:t xml:space="preserve">(примечание </w:t>
+            </w:r>
+            <w:r>
+              <w:rPr>
+                <w:color w:val="000000" w:themeColor="text1"/>
+                <w:lang w:val="en-US"/>
+              </w:rPr>
+              <w:t>Chrome</w:t>
+            </w:r>
+            <w:r>
+              <w:rPr>
+                <w:color w:val="000000" w:themeColor="text1"/>
+              </w:rPr>
+              <w:t xml:space="preserve"> 41.0.2272.118 </w:t>
+            </w:r>
+            <w:r>
+              <w:rPr>
+                <w:color w:val="000000" w:themeColor="text1"/>
+                <w:lang w:val="en-US"/>
+              </w:rPr>
+              <w:t>m</w:t>
+            </w:r>
+            <w:r>
+              <w:rPr>
+                <w:color w:val="000000" w:themeColor="text1"/>
+              </w:rPr>
+              <w:t xml:space="preserve">, </w:t>
+            </w:r>
+            <w:r>
+              <w:rPr>
+                <w:color w:val="000000" w:themeColor="text1"/>
+                <w:lang w:val="en-US"/>
+              </w:rPr>
+              <w:t>Firefox</w:t>
+            </w:r>
+            <w:r>
+              <w:rPr>
+                <w:color w:val="000000" w:themeColor="text1"/>
+              </w:rPr>
+              <w:t xml:space="preserve"> 37.0.1 – </w:t>
+            </w:r>
+            <w:r>
+              <w:rPr>
+                <w:color w:val="000000" w:themeColor="text1"/>
+              </w:rPr>
+              <w:t>работает нормально</w:t>
+            </w:r>
+            <w:r>
+              <w:rPr>
+                <w:color w:val="000000" w:themeColor="text1"/>
+              </w:rPr>
+              <w:t xml:space="preserve">; </w:t>
+            </w:r>
+            <w:r>
+              <w:rPr>
+                <w:color w:val="000000" w:themeColor="text1"/>
+                <w:lang w:val="en-US"/>
+              </w:rPr>
+              <w:t>IE</w:t>
+            </w:r>
+            <w:r>
+              <w:rPr>
+                <w:color w:val="000000" w:themeColor="text1"/>
+              </w:rPr>
+              <w:t xml:space="preserve"> 7 </w:t>
+            </w:r>
+            <w:r>
+              <w:rPr>
+                <w:color w:val="000000" w:themeColor="text1"/>
+              </w:rPr>
+              <w:t>– работает с допущениями</w:t>
+            </w:r>
+            <w:r>
+              <w:rPr>
+                <w:color w:val="000000" w:themeColor="text1"/>
+              </w:rPr>
+              <w:t>)</w:t>
+            </w:r>
           </w:p>
         </w:tc>
       </w:tr>
@@ -8689,6 +8924,44 @@
             <w:pPr>
               <w:jc w:val="center"/>
             </w:pPr>
+            <w:r>
+              <w:rPr>
+                <w:color w:val="000000" w:themeColor="text1"/>
+                <w:lang w:val="en-US"/>
+              </w:rPr>
+              <w:t>Firefox</w:t>
+            </w:r>
+            <w:r>
+              <w:rPr>
+                <w:color w:val="000000" w:themeColor="text1"/>
+              </w:rPr>
+              <w:t xml:space="preserve"> 37.0.1</w:t>
+            </w:r>
+            <w:r>
+              <w:rPr>
+                <w:color w:val="000000" w:themeColor="text1"/>
+              </w:rPr>
+              <w:t xml:space="preserve">, </w:t>
+            </w:r>
+            <w:r>
+              <w:rPr>
+                <w:color w:val="000000" w:themeColor="text1"/>
+                <w:lang w:val="en-US"/>
+              </w:rPr>
+              <w:t>IE</w:t>
+            </w:r>
+            <w:r>
+              <w:rPr>
+                <w:color w:val="000000" w:themeColor="text1"/>
+              </w:rPr>
+              <w:t xml:space="preserve"> 7 </w:t>
+            </w:r>
+            <w:r>
+              <w:rPr>
+                <w:color w:val="000000" w:themeColor="text1"/>
+              </w:rPr>
+              <w:t>– плагин календаря не работает</w:t>
+            </w:r>
           </w:p>
         </w:tc>
       </w:tr>
@@ -8885,7 +9158,14 @@
               <w:rPr>
                 <w:color w:val="2E74B5" w:themeColor="accent1" w:themeShade="BF"/>
               </w:rPr>
-              <w:t>На экран выводятся два текстовых сообщения: несоответствие пароля и подтверждения пароля и не заполнение пароля</w:t>
+              <w:t xml:space="preserve">На экран выводятся два текстовых </w:t>
+            </w:r>
+            <w:r>
+              <w:rPr>
+                <w:color w:val="2E74B5" w:themeColor="accent1" w:themeShade="BF"/>
+              </w:rPr>
+              <w:lastRenderedPageBreak/>
+              <w:t>сообщения: несоответствие пароля и подтверждения пароля и не заполнение пароля</w:t>
             </w:r>
           </w:p>
         </w:tc>
@@ -8954,6 +9234,24 @@
               </w:rPr>
               <w:t>Сообщение о несовпадении пароля с повтором пароля.</w:t>
             </w:r>
+            <w:r>
+              <w:rPr>
+                <w:color w:val="2E74B5" w:themeColor="accent1" w:themeShade="BF"/>
+              </w:rPr>
+              <w:t>-&gt;</w:t>
+            </w:r>
+            <w:r>
+              <w:t>(</w:t>
+            </w:r>
+            <w:r>
+              <w:rPr>
+                <w:lang w:val="en-US"/>
+              </w:rPr>
+              <w:t>fixed</w:t>
+            </w:r>
+            <w:r>
+              <w:t>)</w:t>
+            </w:r>
           </w:p>
         </w:tc>
       </w:tr>
@@ -9183,6 +9481,30 @@
               </w:rPr>
               <w:t>Выводит все сообщения об ошибках, а не первую найденную</w:t>
             </w:r>
+            <w:r>
+              <w:rPr>
+                <w:color w:val="2E74B5" w:themeColor="accent1" w:themeShade="BF"/>
+              </w:rPr>
+              <w:t>.</w:t>
+            </w:r>
+            <w:r>
+              <w:rPr>
+                <w:color w:val="2E74B5" w:themeColor="accent1" w:themeShade="BF"/>
+              </w:rPr>
+              <w:t>-&gt;</w:t>
+            </w:r>
+            <w:r>
+              <w:t>(</w:t>
+            </w:r>
+            <w:r>
+              <w:rPr>
+                <w:lang w:val="en-US"/>
+              </w:rPr>
+              <w:t>fixed</w:t>
+            </w:r>
+            <w:r>
+              <w:t>)</w:t>
+            </w:r>
           </w:p>
         </w:tc>
       </w:tr>
@@ -9248,6 +9570,30 @@
               </w:rPr>
               <w:t>Выводит два текстовых сообщения + о несоответствии</w:t>
             </w:r>
+            <w:r>
+              <w:rPr>
+                <w:color w:val="2E74B5" w:themeColor="accent1" w:themeShade="BF"/>
+              </w:rPr>
+              <w:t>.</w:t>
+            </w:r>
+            <w:r>
+              <w:rPr>
+                <w:color w:val="2E74B5" w:themeColor="accent1" w:themeShade="BF"/>
+              </w:rPr>
+              <w:t>-&gt;</w:t>
+            </w:r>
+            <w:r>
+              <w:t>(</w:t>
+            </w:r>
+            <w:r>
+              <w:rPr>
+                <w:lang w:val="en-US"/>
+              </w:rPr>
+              <w:t>fixed</w:t>
+            </w:r>
+            <w:r>
+              <w:t>)</w:t>
+            </w:r>
           </w:p>
         </w:tc>
       </w:tr>
@@ -9304,6 +9650,51 @@
             <w:pPr>
               <w:pStyle w:val="a3"/>
             </w:pPr>
+            <w:r>
+              <w:t>Если в форму повтора пароля его скопировать (</w:t>
+            </w:r>
+            <w:r>
+              <w:rPr>
+                <w:lang w:val="en-US"/>
+              </w:rPr>
+              <w:t>Ctrl</w:t>
+            </w:r>
+            <w:r>
+              <w:t>+</w:t>
+            </w:r>
+            <w:r>
+              <w:rPr>
+                <w:lang w:val="en-US"/>
+              </w:rPr>
+              <w:t>C</w:t>
+            </w:r>
+            <w:r>
+              <w:t xml:space="preserve">; </w:t>
+            </w:r>
+            <w:r>
+              <w:rPr>
+                <w:lang w:val="en-US"/>
+              </w:rPr>
+              <w:t>Ctrl</w:t>
+            </w:r>
+            <w:r>
+              <w:t>+</w:t>
+            </w:r>
+            <w:r>
+              <w:rPr>
+                <w:lang w:val="en-US"/>
+              </w:rPr>
+              <w:t>V</w:t>
+            </w:r>
+            <w:r>
+              <w:t>)</w:t>
+            </w:r>
+            <w:r>
+              <w:t xml:space="preserve"> </w:t>
+            </w:r>
+            <w:r>
+              <w:t>выводит сообщение о несоответствии паролей</w:t>
+            </w:r>
           </w:p>
         </w:tc>
       </w:tr>
@@ -9372,6 +9763,49 @@
               </w:rPr>
               <w:t>Выводится два текстовых сообщения + о несоответствии</w:t>
             </w:r>
+            <w:r>
+              <w:rPr>
+                <w:rFonts w:ascii="Times New Roman" w:hAnsi="Times New Roman" w:cs="Times New Roman"/>
+                <w:color w:val="2E74B5" w:themeColor="accent1" w:themeShade="BF"/>
+                <w:sz w:val="28"/>
+                <w:szCs w:val="28"/>
+              </w:rPr>
+              <w:t xml:space="preserve"> </w:t>
+            </w:r>
+            <w:r>
+              <w:rPr>
+                <w:rFonts w:ascii="Times New Roman" w:hAnsi="Times New Roman" w:cs="Times New Roman"/>
+                <w:color w:val="2E74B5" w:themeColor="accent1" w:themeShade="BF"/>
+                <w:sz w:val="28"/>
+                <w:szCs w:val="28"/>
+              </w:rPr>
+              <w:t>.-&gt;</w:t>
+            </w:r>
+            <w:r>
+              <w:rPr>
+                <w:rFonts w:ascii="Times New Roman" w:hAnsi="Times New Roman" w:cs="Times New Roman"/>
+                <w:sz w:val="28"/>
+                <w:szCs w:val="28"/>
+              </w:rPr>
+              <w:t>(</w:t>
+            </w:r>
+            <w:r>
+              <w:rPr>
+                <w:rFonts w:ascii="Times New Roman" w:hAnsi="Times New Roman" w:cs="Times New Roman"/>
+                <w:sz w:val="28"/>
+                <w:szCs w:val="28"/>
+                <w:lang w:val="en-US"/>
+              </w:rPr>
+              <w:t>fixed</w:t>
+            </w:r>
+            <w:r>
+              <w:rPr>
+                <w:rFonts w:ascii="Times New Roman" w:hAnsi="Times New Roman" w:cs="Times New Roman"/>
+                <w:sz w:val="28"/>
+                <w:szCs w:val="28"/>
+              </w:rPr>
+              <w:t>)</w:t>
+            </w:r>
           </w:p>
         </w:tc>
       </w:tr>
@@ -9425,6 +9859,9 @@
             <w:pPr>
               <w:pStyle w:val="a3"/>
             </w:pPr>
+            <w:r>
+              <w:t>Дополнительно выводится сообщение о том, что пароли не совпадают</w:t>
+            </w:r>
           </w:p>
         </w:tc>
       </w:tr>
@@ -9474,6 +9911,59 @@
             <w:tcW w:w="5522" w:type="dxa"/>
             <w:vAlign w:val="center"/>
           </w:tcPr>
+          <w:p>
+            <w:r>
+              <w:t>Выводится только сообщение о том, что пароли не совпадают</w:t>
+            </w:r>
+          </w:p>
+        </w:tc>
+      </w:tr>
+      <w:tr>
+        <w:tc>
+          <w:tcPr>
+            <w:tcW w:w="2263" w:type="dxa"/>
+            <w:vAlign w:val="center"/>
+          </w:tcPr>
+          <w:p>
+            <w:pPr>
+              <w:jc w:val="center"/>
+            </w:pPr>
+            <w:r>
+              <w:t>Тест-кейс №1</w:t>
+            </w:r>
+            <w:r>
+              <w:rPr>
+                <w:lang w:val="en-US"/>
+              </w:rPr>
+              <w:t>40</w:t>
+            </w:r>
+          </w:p>
+        </w:tc>
+        <w:tc>
+          <w:tcPr>
+            <w:tcW w:w="1560" w:type="dxa"/>
+            <w:vAlign w:val="center"/>
+          </w:tcPr>
+          <w:p>
+            <w:pPr>
+              <w:jc w:val="center"/>
+              <w:rPr>
+                <w:lang w:val="en-US"/>
+              </w:rPr>
+            </w:pPr>
+            <w:r>
+              <w:rPr>
+                <w:lang w:val="en-US"/>
+              </w:rPr>
+              <w:t>pass</w:t>
+            </w:r>
+          </w:p>
+        </w:tc>
+        <w:tc>
+          <w:tcPr>
+            <w:tcW w:w="5522" w:type="dxa"/>
+            <w:vAlign w:val="center"/>
+          </w:tcPr>
           <w:p/>
         </w:tc>
       </w:tr>
@@ -9494,7 +9984,7 @@
               <w:rPr>
                 <w:lang w:val="en-US"/>
               </w:rPr>
-              <w:t>40</w:t>
+              <w:t>41</w:t>
             </w:r>
           </w:p>
         </w:tc>
@@ -9543,36 +10033,43 @@
               <w:rPr>
                 <w:lang w:val="en-US"/>
               </w:rPr>
-              <w:t>41</w:t>
-            </w:r>
-          </w:p>
-        </w:tc>
-        <w:tc>
-          <w:tcPr>
-            <w:tcW w:w="1560" w:type="dxa"/>
-            <w:vAlign w:val="center"/>
-          </w:tcPr>
-          <w:p>
-            <w:pPr>
-              <w:jc w:val="center"/>
-              <w:rPr>
-                <w:lang w:val="en-US"/>
-              </w:rPr>
-            </w:pPr>
-            <w:r>
-              <w:rPr>
-                <w:lang w:val="en-US"/>
-              </w:rPr>
-              <w:t>pass</w:t>
-            </w:r>
-          </w:p>
-        </w:tc>
-        <w:tc>
-          <w:tcPr>
-            <w:tcW w:w="5522" w:type="dxa"/>
-            <w:vAlign w:val="center"/>
-          </w:tcPr>
-          <w:p/>
+              <w:t>42</w:t>
+            </w:r>
+          </w:p>
+        </w:tc>
+        <w:tc>
+          <w:tcPr>
+            <w:tcW w:w="1560" w:type="dxa"/>
+            <w:vAlign w:val="center"/>
+          </w:tcPr>
+          <w:p>
+            <w:pPr>
+              <w:jc w:val="center"/>
+              <w:rPr>
+                <w:lang w:val="en-US"/>
+              </w:rPr>
+            </w:pPr>
+            <w:r>
+              <w:rPr>
+                <w:lang w:val="en-US"/>
+              </w:rPr>
+              <w:t>pass</w:t>
+            </w:r>
+          </w:p>
+        </w:tc>
+        <w:tc>
+          <w:tcPr>
+            <w:tcW w:w="5522" w:type="dxa"/>
+            <w:vAlign w:val="center"/>
+          </w:tcPr>
+          <w:p>
+            <w:pPr>
+              <w:jc w:val="center"/>
+              <w:rPr>
+                <w:lang w:val="en-US"/>
+              </w:rPr>
+            </w:pPr>
+          </w:p>
         </w:tc>
       </w:tr>
       <w:tr>
@@ -9592,40 +10089,40 @@
               <w:rPr>
                 <w:lang w:val="en-US"/>
               </w:rPr>
-              <w:t>42</w:t>
-            </w:r>
-          </w:p>
-        </w:tc>
-        <w:tc>
-          <w:tcPr>
-            <w:tcW w:w="1560" w:type="dxa"/>
-            <w:vAlign w:val="center"/>
-          </w:tcPr>
-          <w:p>
-            <w:pPr>
-              <w:jc w:val="center"/>
-              <w:rPr>
-                <w:lang w:val="en-US"/>
-              </w:rPr>
-            </w:pPr>
-            <w:r>
-              <w:rPr>
-                <w:lang w:val="en-US"/>
-              </w:rPr>
-              <w:t>pass</w:t>
-            </w:r>
-          </w:p>
-        </w:tc>
-        <w:tc>
-          <w:tcPr>
-            <w:tcW w:w="5522" w:type="dxa"/>
-            <w:vAlign w:val="center"/>
-          </w:tcPr>
-          <w:p>
-            <w:pPr>
-              <w:jc w:val="center"/>
-              <w:rPr>
-                <w:lang w:val="en-US"/>
+              <w:t>43</w:t>
+            </w:r>
+          </w:p>
+        </w:tc>
+        <w:tc>
+          <w:tcPr>
+            <w:tcW w:w="1560" w:type="dxa"/>
+            <w:vAlign w:val="center"/>
+          </w:tcPr>
+          <w:p>
+            <w:pPr>
+              <w:jc w:val="center"/>
+              <w:rPr>
+                <w:lang w:val="en-US"/>
+              </w:rPr>
+            </w:pPr>
+            <w:r>
+              <w:rPr>
+                <w:lang w:val="en-US"/>
+              </w:rPr>
+              <w:t>pass</w:t>
+            </w:r>
+          </w:p>
+        </w:tc>
+        <w:tc>
+          <w:tcPr>
+            <w:tcW w:w="5522" w:type="dxa"/>
+            <w:vAlign w:val="center"/>
+          </w:tcPr>
+          <w:p>
+            <w:pPr>
+              <w:pStyle w:val="ac"/>
+              <w:rPr>
+                <w:color w:val="000000" w:themeColor="text1"/>
               </w:rPr>
             </w:pPr>
           </w:p>
@@ -9648,62 +10145,6 @@
               <w:rPr>
                 <w:lang w:val="en-US"/>
               </w:rPr>
-              <w:t>43</w:t>
-            </w:r>
-          </w:p>
-        </w:tc>
-        <w:tc>
-          <w:tcPr>
-            <w:tcW w:w="1560" w:type="dxa"/>
-            <w:vAlign w:val="center"/>
-          </w:tcPr>
-          <w:p>
-            <w:pPr>
-              <w:jc w:val="center"/>
-              <w:rPr>
-                <w:lang w:val="en-US"/>
-              </w:rPr>
-            </w:pPr>
-            <w:r>
-              <w:rPr>
-                <w:lang w:val="en-US"/>
-              </w:rPr>
-              <w:t>pass</w:t>
-            </w:r>
-          </w:p>
-        </w:tc>
-        <w:tc>
-          <w:tcPr>
-            <w:tcW w:w="5522" w:type="dxa"/>
-            <w:vAlign w:val="center"/>
-          </w:tcPr>
-          <w:p>
-            <w:pPr>
-              <w:pStyle w:val="ac"/>
-              <w:rPr>
-                <w:color w:val="000000" w:themeColor="text1"/>
-              </w:rPr>
-            </w:pPr>
-          </w:p>
-        </w:tc>
-      </w:tr>
-      <w:tr>
-        <w:tc>
-          <w:tcPr>
-            <w:tcW w:w="2263" w:type="dxa"/>
-            <w:vAlign w:val="center"/>
-          </w:tcPr>
-          <w:p>
-            <w:pPr>
-              <w:jc w:val="center"/>
-            </w:pPr>
-            <w:r>
-              <w:t>Тест-кейс №1</w:t>
-            </w:r>
-            <w:r>
-              <w:rPr>
-                <w:lang w:val="en-US"/>
-              </w:rPr>
               <w:t>4</w:t>
             </w:r>
             <w:r>
@@ -9727,7 +10168,7 @@
               <w:rPr>
                 <w:lang w:val="en-US"/>
               </w:rPr>
-              <w:t>fail</w:t>
+              <w:t>pass</w:t>
             </w:r>
           </w:p>
         </w:tc>
@@ -9752,307 +10193,51 @@
               </w:rPr>
               <w:t>аватарка.</w:t>
             </w:r>
-          </w:p>
-        </w:tc>
-      </w:tr>
-      <w:tr>
-        <w:tc>
-          <w:tcPr>
-            <w:tcW w:w="2263" w:type="dxa"/>
-            <w:vAlign w:val="center"/>
-          </w:tcPr>
-          <w:p>
-            <w:pPr>
-              <w:jc w:val="center"/>
-            </w:pPr>
-            <w:r>
-              <w:t>Тест-кейс №1</w:t>
-            </w:r>
-            <w:r>
-              <w:rPr>
-                <w:lang w:val="en-US"/>
-              </w:rPr>
-              <w:t>4</w:t>
-            </w:r>
-            <w:r>
-              <w:t>5</w:t>
-            </w:r>
-          </w:p>
-        </w:tc>
-        <w:tc>
-          <w:tcPr>
-            <w:tcW w:w="1560" w:type="dxa"/>
-            <w:vAlign w:val="center"/>
-          </w:tcPr>
-          <w:p>
-            <w:pPr>
-              <w:jc w:val="center"/>
-              <w:rPr>
-                <w:lang w:val="en-US"/>
-              </w:rPr>
-            </w:pPr>
-            <w:r>
-              <w:rPr>
-                <w:lang w:val="en-US"/>
-              </w:rPr>
-              <w:t>fail</w:t>
-            </w:r>
-          </w:p>
-        </w:tc>
-        <w:tc>
-          <w:tcPr>
-            <w:tcW w:w="5522" w:type="dxa"/>
-            <w:vAlign w:val="center"/>
-          </w:tcPr>
-          <w:p>
-            <w:r>
-              <w:t>Не разнесены мероприятия по двум полям, для посещенных полей и для организованных – одно поле «Мероприятия»</w:t>
-            </w:r>
-          </w:p>
-        </w:tc>
-      </w:tr>
-      <w:tr>
-        <w:tc>
-          <w:tcPr>
-            <w:tcW w:w="2263" w:type="dxa"/>
-            <w:vAlign w:val="center"/>
-          </w:tcPr>
-          <w:p>
-            <w:pPr>
-              <w:jc w:val="center"/>
-            </w:pPr>
-            <w:r>
-              <w:t>Тест-кейс №1</w:t>
-            </w:r>
-            <w:r>
-              <w:rPr>
-                <w:lang w:val="en-US"/>
-              </w:rPr>
-              <w:t>46</w:t>
-            </w:r>
-          </w:p>
-        </w:tc>
-        <w:tc>
-          <w:tcPr>
-            <w:tcW w:w="1560" w:type="dxa"/>
-            <w:vAlign w:val="center"/>
-          </w:tcPr>
-          <w:p>
-            <w:pPr>
-              <w:jc w:val="center"/>
-              <w:rPr>
-                <w:lang w:val="en-US"/>
-              </w:rPr>
-            </w:pPr>
-            <w:r>
-              <w:rPr>
-                <w:lang w:val="en-US"/>
-              </w:rPr>
-              <w:t>pass</w:t>
-            </w:r>
-          </w:p>
-        </w:tc>
-        <w:tc>
-          <w:tcPr>
-            <w:tcW w:w="5522" w:type="dxa"/>
-            <w:vAlign w:val="center"/>
-          </w:tcPr>
-          <w:p/>
-        </w:tc>
-      </w:tr>
-      <w:tr>
-        <w:tc>
-          <w:tcPr>
-            <w:tcW w:w="2263" w:type="dxa"/>
-            <w:vAlign w:val="center"/>
-          </w:tcPr>
-          <w:p>
-            <w:pPr>
-              <w:jc w:val="center"/>
-            </w:pPr>
-            <w:r>
-              <w:t>Тест-кейс №1</w:t>
-            </w:r>
-            <w:r>
-              <w:rPr>
-                <w:lang w:val="en-US"/>
-              </w:rPr>
-              <w:t>47</w:t>
-            </w:r>
-          </w:p>
-        </w:tc>
-        <w:tc>
-          <w:tcPr>
-            <w:tcW w:w="1560" w:type="dxa"/>
-            <w:vAlign w:val="center"/>
-          </w:tcPr>
-          <w:p>
-            <w:pPr>
-              <w:jc w:val="center"/>
-              <w:rPr>
-                <w:lang w:val="en-US"/>
-              </w:rPr>
-            </w:pPr>
-            <w:r>
-              <w:rPr>
-                <w:lang w:val="en-US"/>
-              </w:rPr>
-              <w:t>pass</w:t>
-            </w:r>
-          </w:p>
-        </w:tc>
-        <w:tc>
-          <w:tcPr>
-            <w:tcW w:w="5522" w:type="dxa"/>
-            <w:vAlign w:val="center"/>
-          </w:tcPr>
-          <w:p/>
-        </w:tc>
-      </w:tr>
-      <w:tr>
-        <w:tc>
-          <w:tcPr>
-            <w:tcW w:w="2263" w:type="dxa"/>
-            <w:vAlign w:val="center"/>
-          </w:tcPr>
-          <w:p>
-            <w:pPr>
-              <w:jc w:val="center"/>
-            </w:pPr>
-            <w:r>
-              <w:t>Тест-кейс №1</w:t>
-            </w:r>
-            <w:r>
-              <w:rPr>
-                <w:lang w:val="en-US"/>
-              </w:rPr>
-              <w:t>48</w:t>
-            </w:r>
-          </w:p>
-        </w:tc>
-        <w:tc>
-          <w:tcPr>
-            <w:tcW w:w="1560" w:type="dxa"/>
-            <w:vAlign w:val="center"/>
-          </w:tcPr>
-          <w:p>
-            <w:pPr>
-              <w:jc w:val="center"/>
-            </w:pPr>
-            <w:r>
-              <w:t>pass</w:t>
-            </w:r>
-          </w:p>
-        </w:tc>
-        <w:tc>
-          <w:tcPr>
-            <w:tcW w:w="5522" w:type="dxa"/>
-            <w:vAlign w:val="center"/>
-          </w:tcPr>
-          <w:p/>
-        </w:tc>
-      </w:tr>
-      <w:tr>
-        <w:tc>
-          <w:tcPr>
-            <w:tcW w:w="2263" w:type="dxa"/>
-            <w:vAlign w:val="center"/>
-          </w:tcPr>
-          <w:p>
-            <w:pPr>
-              <w:jc w:val="center"/>
-            </w:pPr>
-            <w:r>
-              <w:t>Тест-кейс №1</w:t>
-            </w:r>
-            <w:r>
-              <w:rPr>
-                <w:lang w:val="en-US"/>
-              </w:rPr>
-              <w:t>49</w:t>
-            </w:r>
-          </w:p>
-        </w:tc>
-        <w:tc>
-          <w:tcPr>
-            <w:tcW w:w="1560" w:type="dxa"/>
-            <w:vAlign w:val="center"/>
-          </w:tcPr>
-          <w:p>
-            <w:pPr>
-              <w:jc w:val="center"/>
-            </w:pPr>
-            <w:r>
-              <w:t>pass</w:t>
-            </w:r>
-          </w:p>
-        </w:tc>
-        <w:tc>
-          <w:tcPr>
-            <w:tcW w:w="5522" w:type="dxa"/>
-            <w:vAlign w:val="center"/>
-          </w:tcPr>
-          <w:p/>
-        </w:tc>
-      </w:tr>
-      <w:tr>
-        <w:tc>
-          <w:tcPr>
-            <w:tcW w:w="2263" w:type="dxa"/>
-            <w:vAlign w:val="center"/>
-          </w:tcPr>
-          <w:p>
-            <w:pPr>
-              <w:jc w:val="center"/>
-            </w:pPr>
-            <w:r>
-              <w:t>Тест-кейс №1</w:t>
-            </w:r>
-            <w:r>
-              <w:rPr>
-                <w:lang w:val="en-US"/>
-              </w:rPr>
-              <w:t>50</w:t>
-            </w:r>
-          </w:p>
-        </w:tc>
-        <w:tc>
-          <w:tcPr>
-            <w:tcW w:w="1560" w:type="dxa"/>
-            <w:vAlign w:val="center"/>
-          </w:tcPr>
-          <w:p>
-            <w:pPr>
-              <w:jc w:val="center"/>
-              <w:rPr>
-                <w:lang w:val="en-US"/>
-              </w:rPr>
-            </w:pPr>
-            <w:r>
-              <w:rPr>
-                <w:lang w:val="en-US"/>
-              </w:rPr>
-              <w:t>pass</w:t>
-            </w:r>
-          </w:p>
-        </w:tc>
-        <w:tc>
-          <w:tcPr>
-            <w:tcW w:w="5522" w:type="dxa"/>
-            <w:vAlign w:val="center"/>
-          </w:tcPr>
-          <w:p>
-            <w:pPr>
-              <w:jc w:val="center"/>
-              <w:rPr>
-                <w:lang w:val="en-US"/>
-              </w:rPr>
-            </w:pPr>
-            <w:r>
-              <w:rPr>
-                <w:lang w:val="en-US"/>
-              </w:rPr>
-              <w:t>!</w:t>
+            <w:r>
+              <w:t xml:space="preserve"> </w:t>
+            </w:r>
+            <w:r>
+              <w:t xml:space="preserve">&lt;- </w:t>
+            </w:r>
+            <w:r>
+              <w:t>??? здесь тестируется тест требование 2.1.6.2</w:t>
+            </w:r>
+          </w:p>
+          <w:p>
+            <w:pPr>
+              <w:jc w:val="center"/>
+            </w:pPr>
+          </w:p>
+          <w:p>
+            <w:pPr>
+              <w:jc w:val="center"/>
+            </w:pPr>
+            <w:r>
+              <w:t>Необходимо добавить тест</w:t>
+            </w:r>
+            <w:r>
+              <w:t>-</w:t>
+            </w:r>
+            <w:r>
+              <w:t>кейс с проверкой попытки ввода «</w:t>
+            </w:r>
+            <w:r>
+              <w:rPr>
+                <w:lang w:val="en-US"/>
+              </w:rPr>
+              <w:t>blabla</w:t>
+            </w:r>
+            <w:r>
+              <w:t>@</w:t>
+            </w:r>
+            <w:r>
+              <w:rPr>
+                <w:lang w:val="en-US"/>
+              </w:rPr>
+              <w:t>mail</w:t>
+            </w:r>
+            <w:r>
+              <w:t>»</w:t>
             </w:r>
           </w:p>
         </w:tc>
@@ -10075,6 +10260,335 @@
               <w:rPr>
                 <w:lang w:val="en-US"/>
               </w:rPr>
+              <w:t>4</w:t>
+            </w:r>
+            <w:r>
+              <w:t>5</w:t>
+            </w:r>
+          </w:p>
+        </w:tc>
+        <w:tc>
+          <w:tcPr>
+            <w:tcW w:w="1560" w:type="dxa"/>
+            <w:vAlign w:val="center"/>
+          </w:tcPr>
+          <w:p>
+            <w:pPr>
+              <w:jc w:val="center"/>
+              <w:rPr>
+                <w:lang w:val="en-US"/>
+              </w:rPr>
+            </w:pPr>
+            <w:r>
+              <w:rPr>
+                <w:lang w:val="en-US"/>
+              </w:rPr>
+              <w:t>pass</w:t>
+            </w:r>
+          </w:p>
+        </w:tc>
+        <w:tc>
+          <w:tcPr>
+            <w:tcW w:w="5522" w:type="dxa"/>
+            <w:vAlign w:val="center"/>
+          </w:tcPr>
+          <w:p/>
+        </w:tc>
+      </w:tr>
+      <w:tr>
+        <w:tc>
+          <w:tcPr>
+            <w:tcW w:w="2263" w:type="dxa"/>
+            <w:vAlign w:val="center"/>
+          </w:tcPr>
+          <w:p>
+            <w:pPr>
+              <w:jc w:val="center"/>
+            </w:pPr>
+            <w:r>
+              <w:t>Тест-кейс №1</w:t>
+            </w:r>
+            <w:r>
+              <w:rPr>
+                <w:lang w:val="en-US"/>
+              </w:rPr>
+              <w:t>46</w:t>
+            </w:r>
+          </w:p>
+        </w:tc>
+        <w:tc>
+          <w:tcPr>
+            <w:tcW w:w="1560" w:type="dxa"/>
+            <w:vAlign w:val="center"/>
+          </w:tcPr>
+          <w:p>
+            <w:pPr>
+              <w:jc w:val="center"/>
+              <w:rPr>
+                <w:lang w:val="en-US"/>
+              </w:rPr>
+            </w:pPr>
+            <w:r>
+              <w:rPr>
+                <w:lang w:val="en-US"/>
+              </w:rPr>
+              <w:t>p</w:t>
+            </w:r>
+            <w:r>
+              <w:rPr>
+                <w:lang w:val="en-US"/>
+              </w:rPr>
+              <w:t>ass</w:t>
+            </w:r>
+            <w:r>
+              <w:rPr>
+                <w:lang w:val="en-US"/>
+              </w:rPr>
+              <w:t>/fail</w:t>
+            </w:r>
+          </w:p>
+        </w:tc>
+        <w:tc>
+          <w:tcPr>
+            <w:tcW w:w="5522" w:type="dxa"/>
+            <w:vAlign w:val="center"/>
+          </w:tcPr>
+          <w:p>
+            <w:r>
+              <w:t xml:space="preserve">Аккаунт </w:t>
+            </w:r>
+            <w:r>
+              <w:rPr>
+                <w:lang w:val="en-US"/>
+              </w:rPr>
+              <w:t>facebook</w:t>
+            </w:r>
+            <w:r>
+              <w:t xml:space="preserve"> </w:t>
+            </w:r>
+            <w:r>
+              <w:t>у тестировщика</w:t>
+            </w:r>
+            <w:r>
+              <w:t xml:space="preserve"> отсутствует</w:t>
+            </w:r>
+          </w:p>
+        </w:tc>
+      </w:tr>
+      <w:tr>
+        <w:tc>
+          <w:tcPr>
+            <w:tcW w:w="2263" w:type="dxa"/>
+            <w:vAlign w:val="center"/>
+          </w:tcPr>
+          <w:p>
+            <w:pPr>
+              <w:jc w:val="center"/>
+            </w:pPr>
+            <w:r>
+              <w:t>Тест-кейс №1</w:t>
+            </w:r>
+            <w:r>
+              <w:rPr>
+                <w:lang w:val="en-US"/>
+              </w:rPr>
+              <w:t>47</w:t>
+            </w:r>
+          </w:p>
+        </w:tc>
+        <w:tc>
+          <w:tcPr>
+            <w:tcW w:w="1560" w:type="dxa"/>
+            <w:vAlign w:val="center"/>
+          </w:tcPr>
+          <w:p>
+            <w:pPr>
+              <w:jc w:val="center"/>
+              <w:rPr>
+                <w:lang w:val="en-US"/>
+              </w:rPr>
+            </w:pPr>
+            <w:r>
+              <w:rPr>
+                <w:lang w:val="en-US"/>
+              </w:rPr>
+              <w:t>pass</w:t>
+            </w:r>
+          </w:p>
+        </w:tc>
+        <w:tc>
+          <w:tcPr>
+            <w:tcW w:w="5522" w:type="dxa"/>
+            <w:vAlign w:val="center"/>
+          </w:tcPr>
+          <w:p/>
+        </w:tc>
+      </w:tr>
+      <w:tr>
+        <w:tc>
+          <w:tcPr>
+            <w:tcW w:w="2263" w:type="dxa"/>
+            <w:vAlign w:val="center"/>
+          </w:tcPr>
+          <w:p>
+            <w:pPr>
+              <w:jc w:val="center"/>
+            </w:pPr>
+            <w:r>
+              <w:t>Тест-кейс №1</w:t>
+            </w:r>
+            <w:r>
+              <w:rPr>
+                <w:lang w:val="en-US"/>
+              </w:rPr>
+              <w:t>48</w:t>
+            </w:r>
+          </w:p>
+        </w:tc>
+        <w:tc>
+          <w:tcPr>
+            <w:tcW w:w="1560" w:type="dxa"/>
+            <w:vAlign w:val="center"/>
+          </w:tcPr>
+          <w:p>
+            <w:pPr>
+              <w:jc w:val="center"/>
+            </w:pPr>
+            <w:r>
+              <w:t>pass</w:t>
+            </w:r>
+          </w:p>
+        </w:tc>
+        <w:tc>
+          <w:tcPr>
+            <w:tcW w:w="5522" w:type="dxa"/>
+            <w:vAlign w:val="center"/>
+          </w:tcPr>
+          <w:p/>
+        </w:tc>
+      </w:tr>
+      <w:tr>
+        <w:tc>
+          <w:tcPr>
+            <w:tcW w:w="2263" w:type="dxa"/>
+            <w:vAlign w:val="center"/>
+          </w:tcPr>
+          <w:p>
+            <w:pPr>
+              <w:jc w:val="center"/>
+            </w:pPr>
+            <w:r>
+              <w:t>Тест-кейс №1</w:t>
+            </w:r>
+            <w:r>
+              <w:rPr>
+                <w:lang w:val="en-US"/>
+              </w:rPr>
+              <w:t>49</w:t>
+            </w:r>
+          </w:p>
+        </w:tc>
+        <w:tc>
+          <w:tcPr>
+            <w:tcW w:w="1560" w:type="dxa"/>
+            <w:vAlign w:val="center"/>
+          </w:tcPr>
+          <w:p>
+            <w:pPr>
+              <w:jc w:val="center"/>
+            </w:pPr>
+            <w:r>
+              <w:t>pass</w:t>
+            </w:r>
+          </w:p>
+        </w:tc>
+        <w:tc>
+          <w:tcPr>
+            <w:tcW w:w="5522" w:type="dxa"/>
+            <w:vAlign w:val="center"/>
+          </w:tcPr>
+          <w:p/>
+        </w:tc>
+      </w:tr>
+      <w:tr>
+        <w:tc>
+          <w:tcPr>
+            <w:tcW w:w="2263" w:type="dxa"/>
+            <w:vAlign w:val="center"/>
+          </w:tcPr>
+          <w:p>
+            <w:pPr>
+              <w:jc w:val="center"/>
+            </w:pPr>
+            <w:r>
+              <w:t>Тест-кейс №1</w:t>
+            </w:r>
+            <w:r>
+              <w:rPr>
+                <w:lang w:val="en-US"/>
+              </w:rPr>
+              <w:t>50</w:t>
+            </w:r>
+          </w:p>
+        </w:tc>
+        <w:tc>
+          <w:tcPr>
+            <w:tcW w:w="1560" w:type="dxa"/>
+            <w:vAlign w:val="center"/>
+          </w:tcPr>
+          <w:p>
+            <w:pPr>
+              <w:jc w:val="center"/>
+              <w:rPr>
+                <w:lang w:val="en-US"/>
+              </w:rPr>
+            </w:pPr>
+            <w:r>
+              <w:rPr>
+                <w:lang w:val="en-US"/>
+              </w:rPr>
+              <w:t>pass</w:t>
+            </w:r>
+          </w:p>
+        </w:tc>
+        <w:tc>
+          <w:tcPr>
+            <w:tcW w:w="5522" w:type="dxa"/>
+            <w:vAlign w:val="center"/>
+          </w:tcPr>
+          <w:p>
+            <w:pPr>
+              <w:jc w:val="center"/>
+              <w:rPr>
+                <w:lang w:val="en-US"/>
+              </w:rPr>
+            </w:pPr>
+            <w:r>
+              <w:rPr>
+                <w:lang w:val="en-US"/>
+              </w:rPr>
+              <w:t>!</w:t>
+            </w:r>
+          </w:p>
+        </w:tc>
+      </w:tr>
+      <w:tr>
+        <w:tc>
+          <w:tcPr>
+            <w:tcW w:w="2263" w:type="dxa"/>
+            <w:vAlign w:val="center"/>
+          </w:tcPr>
+          <w:p>
+            <w:pPr>
+              <w:jc w:val="center"/>
+            </w:pPr>
+            <w:r>
+              <w:t>Тест-кейс №1</w:t>
+            </w:r>
+            <w:r>
+              <w:rPr>
+                <w:lang w:val="en-US"/>
+              </w:rPr>
               <w:t>51</w:t>
             </w:r>
           </w:p>
@@ -10164,62 +10678,344 @@
                 <w:color w:val="000000" w:themeColor="text1"/>
               </w:rPr>
             </w:pPr>
-            <w:r>
+          </w:p>
+        </w:tc>
+      </w:tr>
+      <w:tr>
+        <w:tc>
+          <w:tcPr>
+            <w:tcW w:w="2263" w:type="dxa"/>
+            <w:vAlign w:val="center"/>
+          </w:tcPr>
+          <w:p>
+            <w:pPr>
+              <w:jc w:val="center"/>
+              <w:rPr>
+                <w:lang w:val="en-US"/>
+              </w:rPr>
+            </w:pPr>
+            <w:r>
+              <w:t>Тест</w:t>
+            </w:r>
+            <w:r>
+              <w:rPr>
+                <w:lang w:val="en-US"/>
+              </w:rPr>
+              <w:t>-</w:t>
+            </w:r>
+            <w:r>
+              <w:t>кейс</w:t>
+            </w:r>
+            <w:r>
+              <w:rPr>
+                <w:lang w:val="en-US"/>
+              </w:rPr>
+              <w:t xml:space="preserve"> №1</w:t>
+            </w:r>
+            <w:r>
+              <w:rPr>
+                <w:lang w:val="en-US"/>
+              </w:rPr>
+              <w:t>53</w:t>
+            </w:r>
+          </w:p>
+        </w:tc>
+        <w:tc>
+          <w:tcPr>
+            <w:tcW w:w="1560" w:type="dxa"/>
+            <w:vAlign w:val="center"/>
+          </w:tcPr>
+          <w:p>
+            <w:pPr>
+              <w:jc w:val="center"/>
               <w:rPr>
                 <w:color w:val="000000" w:themeColor="text1"/>
-              </w:rPr>
-              <w:t>Календарьвыводитсятольковбраузерах</w:t>
-            </w:r>
+                <w:lang w:val="en-US"/>
+              </w:rPr>
+            </w:pPr>
             <w:r>
               <w:rPr>
                 <w:color w:val="000000" w:themeColor="text1"/>
-              </w:rPr>
-              <w:t xml:space="preserve">: </w:t>
-            </w:r>
-            <w:r>
+                <w:lang w:val="en-US"/>
+              </w:rPr>
+              <w:t>pass</w:t>
+            </w:r>
+          </w:p>
+        </w:tc>
+        <w:tc>
+          <w:tcPr>
+            <w:tcW w:w="5522" w:type="dxa"/>
+            <w:vAlign w:val="center"/>
+          </w:tcPr>
+          <w:p/>
+        </w:tc>
+      </w:tr>
+      <w:tr>
+        <w:tc>
+          <w:tcPr>
+            <w:tcW w:w="2263" w:type="dxa"/>
+            <w:vAlign w:val="center"/>
+          </w:tcPr>
+          <w:p>
+            <w:pPr>
+              <w:jc w:val="center"/>
+              <w:rPr>
+                <w:lang w:val="en-US"/>
+              </w:rPr>
+            </w:pPr>
+            <w:r>
+              <w:t>Тест</w:t>
+            </w:r>
+            <w:r>
+              <w:rPr>
+                <w:lang w:val="en-US"/>
+              </w:rPr>
+              <w:t>-</w:t>
+            </w:r>
+            <w:r>
+              <w:t>кейс</w:t>
+            </w:r>
+            <w:r>
+              <w:rPr>
+                <w:lang w:val="en-US"/>
+              </w:rPr>
+              <w:t xml:space="preserve"> №1</w:t>
+            </w:r>
+            <w:r>
+              <w:rPr>
+                <w:lang w:val="en-US"/>
+              </w:rPr>
+              <w:t>54</w:t>
+            </w:r>
+          </w:p>
+        </w:tc>
+        <w:tc>
+          <w:tcPr>
+            <w:tcW w:w="1560" w:type="dxa"/>
+            <w:vAlign w:val="center"/>
+          </w:tcPr>
+          <w:p>
+            <w:pPr>
+              <w:jc w:val="center"/>
               <w:rPr>
                 <w:color w:val="000000" w:themeColor="text1"/>
                 <w:lang w:val="en-US"/>
               </w:rPr>
-              <w:t>Chrom</w:t>
-            </w:r>
+            </w:pPr>
             <w:r>
               <w:rPr>
                 <w:color w:val="000000" w:themeColor="text1"/>
-              </w:rPr>
-              <w:t xml:space="preserve">, </w:t>
+                <w:lang w:val="en-US"/>
+              </w:rPr>
+              <w:t>pass</w:t>
             </w:r>
             <w:r>
               <w:rPr>
                 <w:color w:val="000000" w:themeColor="text1"/>
-                <w:lang w:val="en-US"/>
-              </w:rPr>
-              <w:t>Vivaldi</w:t>
+              </w:rPr>
+              <w:t>/</w:t>
             </w:r>
             <w:r>
               <w:rPr>
                 <w:color w:val="000000" w:themeColor="text1"/>
-              </w:rPr>
-              <w:t>(</w:t>
-            </w:r>
-            <w:r>
+                <w:lang w:val="en-US"/>
+              </w:rPr>
+              <w:t>fail</w:t>
+            </w:r>
+          </w:p>
+        </w:tc>
+        <w:tc>
+          <w:tcPr>
+            <w:tcW w:w="5522" w:type="dxa"/>
+            <w:vAlign w:val="center"/>
+          </w:tcPr>
+          <w:p>
+            <w:r>
+              <w:t>Мероприятия, в которых участвуешь не отображаются???</w:t>
+            </w:r>
+          </w:p>
+        </w:tc>
+      </w:tr>
+      <w:tr>
+        <w:tc>
+          <w:tcPr>
+            <w:tcW w:w="2263" w:type="dxa"/>
+            <w:vAlign w:val="center"/>
+          </w:tcPr>
+          <w:p>
+            <w:pPr>
+              <w:jc w:val="center"/>
+              <w:rPr>
+                <w:lang w:val="en-US"/>
+              </w:rPr>
+            </w:pPr>
+            <w:r>
+              <w:t>Тест</w:t>
+            </w:r>
+            <w:r>
+              <w:rPr>
+                <w:lang w:val="en-US"/>
+              </w:rPr>
+              <w:t>-</w:t>
+            </w:r>
+            <w:r>
+              <w:t>кейс</w:t>
+            </w:r>
+            <w:r>
+              <w:rPr>
+                <w:lang w:val="en-US"/>
+              </w:rPr>
+              <w:t xml:space="preserve"> №1</w:t>
+            </w:r>
+            <w:r>
+              <w:rPr>
+                <w:lang w:val="en-US"/>
+              </w:rPr>
+              <w:t>55</w:t>
+            </w:r>
+          </w:p>
+        </w:tc>
+        <w:tc>
+          <w:tcPr>
+            <w:tcW w:w="1560" w:type="dxa"/>
+            <w:vAlign w:val="center"/>
+          </w:tcPr>
+          <w:p>
+            <w:pPr>
+              <w:jc w:val="center"/>
               <w:rPr>
                 <w:color w:val="000000" w:themeColor="text1"/>
-              </w:rPr>
-              <w:t xml:space="preserve">он же опера) + </w:t>
-            </w:r>
+                <w:lang w:val="en-US"/>
+              </w:rPr>
+            </w:pPr>
             <w:r>
               <w:rPr>
                 <w:color w:val="000000" w:themeColor="text1"/>
                 <w:lang w:val="en-US"/>
               </w:rPr>
-              <w:t>Chromium</w:t>
-            </w:r>
-            <w:r>
+              <w:t>fail</w:t>
+            </w:r>
+          </w:p>
+        </w:tc>
+        <w:tc>
+          <w:tcPr>
+            <w:tcW w:w="5522" w:type="dxa"/>
+            <w:vAlign w:val="center"/>
+          </w:tcPr>
+          <w:p>
+            <w:pPr>
+              <w:rPr>
+                <w:lang w:val="en-US"/>
+              </w:rPr>
+            </w:pPr>
+            <w:r>
+              <w:t xml:space="preserve">См. примечание к </w:t>
+            </w:r>
+            <w:r>
+              <w:rPr>
+                <w:lang w:val="en-US"/>
+              </w:rPr>
+              <w:t>№1</w:t>
+            </w:r>
+            <w:r>
+              <w:rPr>
+                <w:lang w:val="en-US"/>
+              </w:rPr>
+              <w:t>54</w:t>
+            </w:r>
+            <w:r>
+              <w:t xml:space="preserve"> </w:t>
+            </w:r>
+            <w:r>
+              <w:rPr>
+                <w:lang w:val="en-US"/>
+              </w:rPr>
+              <w:t xml:space="preserve"> ^</w:t>
+            </w:r>
+          </w:p>
+        </w:tc>
+      </w:tr>
+      <w:tr>
+        <w:tc>
+          <w:tcPr>
+            <w:tcW w:w="2263" w:type="dxa"/>
+            <w:vAlign w:val="center"/>
+          </w:tcPr>
+          <w:p>
+            <w:pPr>
+              <w:jc w:val="center"/>
+              <w:rPr>
+                <w:lang w:val="en-US"/>
+              </w:rPr>
+            </w:pPr>
+            <w:r>
+              <w:t>Тест</w:t>
+            </w:r>
+            <w:r>
+              <w:rPr>
+                <w:lang w:val="en-US"/>
+              </w:rPr>
+              <w:t>-</w:t>
+            </w:r>
+            <w:r>
+              <w:t>кейс</w:t>
+            </w:r>
+            <w:r>
+              <w:rPr>
+                <w:lang w:val="en-US"/>
+              </w:rPr>
+              <w:t xml:space="preserve"> №1</w:t>
+            </w:r>
+            <w:r>
+              <w:rPr>
+                <w:lang w:val="en-US"/>
+              </w:rPr>
+              <w:t>56</w:t>
+            </w:r>
+          </w:p>
+        </w:tc>
+        <w:tc>
+          <w:tcPr>
+            <w:tcW w:w="1560" w:type="dxa"/>
+            <w:vAlign w:val="center"/>
+          </w:tcPr>
+          <w:p>
+            <w:pPr>
+              <w:jc w:val="center"/>
               <w:rPr>
                 <w:color w:val="000000" w:themeColor="text1"/>
-              </w:rPr>
-              <w:t>?</w:t>
+                <w:lang w:val="en-US"/>
+              </w:rPr>
+            </w:pPr>
+            <w:r>
+              <w:rPr>
+                <w:color w:val="000000" w:themeColor="text1"/>
+                <w:lang w:val="en-US"/>
+              </w:rPr>
+              <w:t>fail</w:t>
+            </w:r>
+          </w:p>
+        </w:tc>
+        <w:tc>
+          <w:tcPr>
+            <w:tcW w:w="5522" w:type="dxa"/>
+            <w:vAlign w:val="center"/>
+          </w:tcPr>
+          <w:p>
+            <w:r>
+              <w:t xml:space="preserve">См. примечание к </w:t>
+            </w:r>
+            <w:r>
+              <w:rPr>
+                <w:lang w:val="en-US"/>
+              </w:rPr>
+              <w:t>№1</w:t>
+            </w:r>
+            <w:r>
+              <w:rPr>
+                <w:lang w:val="en-US"/>
+              </w:rPr>
+              <w:t>54  ^</w:t>
             </w:r>
           </w:p>
         </w:tc>
@@ -10259,7 +11055,7 @@
               <w:rPr>
                 <w:lang w:val="en-US"/>
               </w:rPr>
-              <w:t>53</w:t>
+              <w:t>57</w:t>
             </w:r>
           </w:p>
         </w:tc>
@@ -10291,9 +11087,11 @@
             <w:vAlign w:val="center"/>
           </w:tcPr>
           <w:p>
-            <w:r>
-              <w:t>Там где есть выпадающий календарь, там работает</w:t>
-            </w:r>
+            <w:pPr>
+              <w:rPr>
+                <w:lang w:val="en-US"/>
+              </w:rPr>
+            </w:pPr>
           </w:p>
         </w:tc>
       </w:tr>
@@ -10332,7 +11130,7 @@
               <w:rPr>
                 <w:lang w:val="en-US"/>
               </w:rPr>
-              <w:t>54</w:t>
+              <w:t>58</w:t>
             </w:r>
           </w:p>
         </w:tc>
@@ -10381,9 +11179,6 @@
           <w:p>
             <w:pPr>
               <w:jc w:val="center"/>
-              <w:rPr>
-                <w:lang w:val="en-US"/>
-              </w:rPr>
             </w:pPr>
             <w:r>
               <w:t>Тест</w:t>
@@ -10407,7 +11202,7 @@
               <w:rPr>
                 <w:lang w:val="en-US"/>
               </w:rPr>
-              <w:t>55</w:t>
+              <w:t>59</w:t>
             </w:r>
           </w:p>
         </w:tc>
@@ -10421,6 +11216,7 @@
               <w:jc w:val="center"/>
               <w:rPr>
                 <w:color w:val="000000" w:themeColor="text1"/>
+                <w:lang w:val="en-US"/>
               </w:rPr>
             </w:pPr>
             <w:r>
@@ -10439,49 +11235,32 @@
           </w:tcPr>
           <w:p>
             <w:pPr>
-              <w:rPr>
-                <w:lang w:val="en-US"/>
-              </w:rPr>
-            </w:pPr>
-          </w:p>
-        </w:tc>
-      </w:tr>
-      <w:tr>
-        <w:tc>
-          <w:tcPr>
-            <w:tcW w:w="2263" w:type="dxa"/>
-            <w:vAlign w:val="center"/>
-          </w:tcPr>
-          <w:p>
-            <w:pPr>
-              <w:jc w:val="center"/>
-              <w:rPr>
-                <w:lang w:val="en-US"/>
-              </w:rPr>
-            </w:pPr>
-            <w:r>
-              <w:t>Тест</w:t>
-            </w:r>
-            <w:r>
-              <w:rPr>
-                <w:lang w:val="en-US"/>
-              </w:rPr>
-              <w:t>-</w:t>
-            </w:r>
-            <w:r>
-              <w:t>кейс</w:t>
-            </w:r>
-            <w:r>
-              <w:rPr>
-                <w:lang w:val="en-US"/>
-              </w:rPr>
-              <w:t xml:space="preserve"> №1</w:t>
-            </w:r>
-            <w:r>
-              <w:rPr>
-                <w:lang w:val="en-US"/>
-              </w:rPr>
-              <w:t>56</w:t>
+              <w:jc w:val="center"/>
+              <w:rPr>
+                <w:color w:val="FF0000"/>
+              </w:rPr>
+            </w:pPr>
+          </w:p>
+        </w:tc>
+      </w:tr>
+      <w:tr>
+        <w:tc>
+          <w:tcPr>
+            <w:tcW w:w="2263" w:type="dxa"/>
+            <w:vAlign w:val="center"/>
+          </w:tcPr>
+          <w:p>
+            <w:pPr>
+              <w:jc w:val="center"/>
+            </w:pPr>
+            <w:r>
+              <w:t>Тест-кейс №1</w:t>
+            </w:r>
+            <w:r>
+              <w:rPr>
+                <w:lang w:val="en-US"/>
+              </w:rPr>
+              <w:t>60</w:t>
             </w:r>
           </w:p>
         </w:tc>
@@ -10495,7 +11274,6 @@
               <w:jc w:val="center"/>
               <w:rPr>
                 <w:color w:val="000000" w:themeColor="text1"/>
-                <w:lang w:val="en-US"/>
               </w:rPr>
             </w:pPr>
             <w:r>
@@ -10514,196 +11292,90 @@
           </w:tcPr>
           <w:p>
             <w:pPr>
-              <w:rPr>
-                <w:lang w:val="en-US"/>
-              </w:rPr>
-            </w:pPr>
-          </w:p>
-        </w:tc>
-      </w:tr>
-      <w:tr>
-        <w:tc>
-          <w:tcPr>
-            <w:tcW w:w="2263" w:type="dxa"/>
-            <w:vAlign w:val="center"/>
-          </w:tcPr>
-          <w:p>
-            <w:pPr>
-              <w:jc w:val="center"/>
-              <w:rPr>
-                <w:lang w:val="en-US"/>
-              </w:rPr>
-            </w:pPr>
-            <w:r>
-              <w:t>Тест</w:t>
-            </w:r>
-            <w:r>
-              <w:rPr>
-                <w:lang w:val="en-US"/>
-              </w:rPr>
-              <w:t>-</w:t>
-            </w:r>
-            <w:r>
-              <w:t>кейс</w:t>
-            </w:r>
-            <w:r>
-              <w:rPr>
-                <w:lang w:val="en-US"/>
-              </w:rPr>
-              <w:t xml:space="preserve"> №1</w:t>
-            </w:r>
-            <w:r>
-              <w:rPr>
-                <w:lang w:val="en-US"/>
-              </w:rPr>
-              <w:t>57</w:t>
-            </w:r>
-          </w:p>
-        </w:tc>
-        <w:tc>
-          <w:tcPr>
-            <w:tcW w:w="1560" w:type="dxa"/>
-            <w:vAlign w:val="center"/>
-          </w:tcPr>
-          <w:p>
-            <w:pPr>
               <w:jc w:val="center"/>
               <w:rPr>
                 <w:color w:val="000000" w:themeColor="text1"/>
-                <w:lang w:val="en-US"/>
-              </w:rPr>
-            </w:pPr>
-            <w:r>
+              </w:rPr>
+            </w:pPr>
+          </w:p>
+        </w:tc>
+      </w:tr>
+      <w:tr>
+        <w:tc>
+          <w:tcPr>
+            <w:tcW w:w="2263" w:type="dxa"/>
+            <w:vAlign w:val="center"/>
+          </w:tcPr>
+          <w:p>
+            <w:pPr>
+              <w:jc w:val="center"/>
+            </w:pPr>
+            <w:r>
+              <w:t>Тест-кейс №1</w:t>
+            </w:r>
+            <w:r>
+              <w:rPr>
+                <w:lang w:val="en-US"/>
+              </w:rPr>
+              <w:t>61</w:t>
+            </w:r>
+          </w:p>
+        </w:tc>
+        <w:tc>
+          <w:tcPr>
+            <w:tcW w:w="1560" w:type="dxa"/>
+            <w:vAlign w:val="center"/>
+          </w:tcPr>
+          <w:p>
+            <w:pPr>
+              <w:jc w:val="center"/>
               <w:rPr>
                 <w:color w:val="000000" w:themeColor="text1"/>
                 <w:lang w:val="en-US"/>
               </w:rPr>
-              <w:t>pass</w:t>
-            </w:r>
-          </w:p>
-        </w:tc>
-        <w:tc>
-          <w:tcPr>
-            <w:tcW w:w="5522" w:type="dxa"/>
-            <w:vAlign w:val="center"/>
-          </w:tcPr>
-          <w:p>
-            <w:pPr>
-              <w:rPr>
-                <w:lang w:val="en-US"/>
-              </w:rPr>
-            </w:pPr>
-          </w:p>
-        </w:tc>
-      </w:tr>
-      <w:tr>
-        <w:tc>
-          <w:tcPr>
-            <w:tcW w:w="2263" w:type="dxa"/>
-            <w:vAlign w:val="center"/>
-          </w:tcPr>
-          <w:p>
-            <w:pPr>
-              <w:jc w:val="center"/>
-              <w:rPr>
-                <w:lang w:val="en-US"/>
-              </w:rPr>
-            </w:pPr>
-            <w:r>
-              <w:t>Тест</w:t>
-            </w:r>
-            <w:r>
-              <w:rPr>
-                <w:lang w:val="en-US"/>
-              </w:rPr>
-              <w:t>-</w:t>
-            </w:r>
-            <w:r>
-              <w:t>кейс</w:t>
-            </w:r>
-            <w:r>
-              <w:rPr>
-                <w:lang w:val="en-US"/>
-              </w:rPr>
-              <w:t xml:space="preserve"> №1</w:t>
-            </w:r>
-            <w:r>
-              <w:rPr>
-                <w:lang w:val="en-US"/>
-              </w:rPr>
-              <w:t>58</w:t>
-            </w:r>
-          </w:p>
-        </w:tc>
-        <w:tc>
-          <w:tcPr>
-            <w:tcW w:w="1560" w:type="dxa"/>
-            <w:vAlign w:val="center"/>
-          </w:tcPr>
-          <w:p>
-            <w:pPr>
-              <w:jc w:val="center"/>
+            </w:pPr>
+            <w:r>
               <w:rPr>
                 <w:color w:val="000000" w:themeColor="text1"/>
                 <w:lang w:val="en-US"/>
               </w:rPr>
-            </w:pPr>
-            <w:r>
+              <w:t>pass</w:t>
+            </w:r>
+          </w:p>
+        </w:tc>
+        <w:tc>
+          <w:tcPr>
+            <w:tcW w:w="5522" w:type="dxa"/>
+            <w:vAlign w:val="center"/>
+          </w:tcPr>
+          <w:p>
+            <w:pPr>
+              <w:jc w:val="center"/>
               <w:rPr>
                 <w:color w:val="000000" w:themeColor="text1"/>
-                <w:lang w:val="en-US"/>
-              </w:rPr>
-              <w:t>pass</w:t>
-            </w:r>
-          </w:p>
-        </w:tc>
-        <w:tc>
-          <w:tcPr>
-            <w:tcW w:w="5522" w:type="dxa"/>
-            <w:vAlign w:val="center"/>
-          </w:tcPr>
-          <w:p>
-            <w:pPr>
-              <w:rPr>
-                <w:lang w:val="en-US"/>
-              </w:rPr>
-            </w:pPr>
-          </w:p>
-        </w:tc>
-      </w:tr>
-      <w:tr>
-        <w:tc>
-          <w:tcPr>
-            <w:tcW w:w="2263" w:type="dxa"/>
-            <w:vAlign w:val="center"/>
-          </w:tcPr>
-          <w:p>
-            <w:pPr>
-              <w:jc w:val="center"/>
-            </w:pPr>
-            <w:r>
-              <w:t>Тест</w:t>
-            </w:r>
-            <w:r>
-              <w:rPr>
-                <w:lang w:val="en-US"/>
-              </w:rPr>
-              <w:t>-</w:t>
-            </w:r>
-            <w:r>
-              <w:t>кейс</w:t>
-            </w:r>
-            <w:r>
-              <w:rPr>
-                <w:lang w:val="en-US"/>
-              </w:rPr>
-              <w:t xml:space="preserve"> №1</w:t>
-            </w:r>
-            <w:r>
-              <w:rPr>
-                <w:lang w:val="en-US"/>
-              </w:rPr>
-              <w:t>59</w:t>
+              </w:rPr>
+            </w:pPr>
+          </w:p>
+        </w:tc>
+      </w:tr>
+      <w:tr>
+        <w:tc>
+          <w:tcPr>
+            <w:tcW w:w="2263" w:type="dxa"/>
+            <w:vAlign w:val="center"/>
+          </w:tcPr>
+          <w:p>
+            <w:pPr>
+              <w:jc w:val="center"/>
+            </w:pPr>
+            <w:r>
+              <w:t>Тест-кейс №1</w:t>
+            </w:r>
+            <w:r>
+              <w:rPr>
+                <w:lang w:val="en-US"/>
+              </w:rPr>
+              <w:t>62</w:t>
             </w:r>
           </w:p>
         </w:tc>
@@ -10734,14 +11406,7 @@
             <w:tcW w:w="5522" w:type="dxa"/>
             <w:vAlign w:val="center"/>
           </w:tcPr>
-          <w:p>
-            <w:pPr>
-              <w:jc w:val="center"/>
-              <w:rPr>
-                <w:color w:val="FF0000"/>
-              </w:rPr>
-            </w:pPr>
-          </w:p>
+          <w:p/>
         </w:tc>
       </w:tr>
       <w:tr>
@@ -10761,21 +11426,68 @@
               <w:rPr>
                 <w:lang w:val="en-US"/>
               </w:rPr>
-              <w:t>60</w:t>
-            </w:r>
-          </w:p>
-        </w:tc>
-        <w:tc>
-          <w:tcPr>
-            <w:tcW w:w="1560" w:type="dxa"/>
-            <w:vAlign w:val="center"/>
-          </w:tcPr>
-          <w:p>
-            <w:pPr>
-              <w:jc w:val="center"/>
+              <w:t>63</w:t>
+            </w:r>
+          </w:p>
+        </w:tc>
+        <w:tc>
+          <w:tcPr>
+            <w:tcW w:w="1560" w:type="dxa"/>
+            <w:vAlign w:val="center"/>
+          </w:tcPr>
+          <w:p>
+            <w:pPr>
+              <w:jc w:val="center"/>
+              <w:rPr>
+                <w:lang w:val="en-US"/>
+              </w:rPr>
+            </w:pPr>
+            <w:r>
               <w:rPr>
                 <w:color w:val="000000" w:themeColor="text1"/>
-              </w:rPr>
+                <w:lang w:val="en-US"/>
+              </w:rPr>
+              <w:t>pass</w:t>
+            </w:r>
+          </w:p>
+        </w:tc>
+        <w:tc>
+          <w:tcPr>
+            <w:tcW w:w="5522" w:type="dxa"/>
+            <w:vAlign w:val="center"/>
+          </w:tcPr>
+          <w:p/>
+        </w:tc>
+      </w:tr>
+      <w:tr>
+        <w:tc>
+          <w:tcPr>
+            <w:tcW w:w="2263" w:type="dxa"/>
+            <w:vAlign w:val="center"/>
+          </w:tcPr>
+          <w:p>
+            <w:pPr>
+              <w:jc w:val="center"/>
+            </w:pPr>
+            <w:r>
+              <w:t>Тест-кейс №1</w:t>
+            </w:r>
+            <w:r>
+              <w:rPr>
+                <w:lang w:val="en-US"/>
+              </w:rPr>
+              <w:t>64</w:t>
+            </w:r>
+          </w:p>
+        </w:tc>
+        <w:tc>
+          <w:tcPr>
+            <w:tcW w:w="1560" w:type="dxa"/>
+            <w:vAlign w:val="center"/>
+          </w:tcPr>
+          <w:p>
+            <w:pPr>
+              <w:jc w:val="center"/>
             </w:pPr>
             <w:r>
               <w:rPr>
@@ -10791,19 +11503,76 @@
             <w:tcW w:w="5522" w:type="dxa"/>
             <w:vAlign w:val="center"/>
           </w:tcPr>
-          <w:p>
-            <w:pPr>
-              <w:jc w:val="center"/>
+          <w:p/>
+        </w:tc>
+      </w:tr>
+      <w:tr>
+        <w:tc>
+          <w:tcPr>
+            <w:tcW w:w="2263" w:type="dxa"/>
+            <w:vAlign w:val="center"/>
+          </w:tcPr>
+          <w:p>
+            <w:pPr>
+              <w:jc w:val="center"/>
+            </w:pPr>
+            <w:r>
+              <w:t>Тест-кейс №1</w:t>
+            </w:r>
+            <w:r>
+              <w:rPr>
+                <w:lang w:val="en-US"/>
+              </w:rPr>
+              <w:t>6</w:t>
+            </w:r>
+            <w:r>
+              <w:t>5</w:t>
+            </w:r>
+          </w:p>
+        </w:tc>
+        <w:tc>
+          <w:tcPr>
+            <w:tcW w:w="1560" w:type="dxa"/>
+            <w:vAlign w:val="center"/>
+          </w:tcPr>
+          <w:p>
+            <w:pPr>
+              <w:jc w:val="center"/>
+              <w:rPr>
+                <w:lang w:val="en-US"/>
+              </w:rPr>
+            </w:pPr>
+            <w:r>
               <w:rPr>
                 <w:color w:val="000000" w:themeColor="text1"/>
-              </w:rPr>
-            </w:pPr>
+                <w:lang w:val="en-US"/>
+              </w:rPr>
+              <w:t>P</w:t>
+            </w:r>
             <w:r>
               <w:rPr>
                 <w:color w:val="000000" w:themeColor="text1"/>
-                <w:highlight w:val="cyan"/>
-              </w:rPr>
-              <w:t>Сервис вылетает</w:t>
+                <w:lang w:val="en-US"/>
+              </w:rPr>
+              <w:t>ass</w:t>
+            </w:r>
+            <w:r>
+              <w:rPr>
+                <w:color w:val="000000" w:themeColor="text1"/>
+                <w:lang w:val="en-US"/>
+              </w:rPr>
+              <w:t>/fail</w:t>
+            </w:r>
+          </w:p>
+        </w:tc>
+        <w:tc>
+          <w:tcPr>
+            <w:tcW w:w="5522" w:type="dxa"/>
+            <w:vAlign w:val="center"/>
+          </w:tcPr>
+          <w:p>
+            <w:r>
+              <w:t>А где можно выбрать принадлежность к какому-либо полу?</w:t>
             </w:r>
           </w:p>
         </w:tc>
@@ -10825,22 +11594,74 @@
               <w:rPr>
                 <w:lang w:val="en-US"/>
               </w:rPr>
-              <w:t>61</w:t>
-            </w:r>
-          </w:p>
-        </w:tc>
-        <w:tc>
-          <w:tcPr>
-            <w:tcW w:w="1560" w:type="dxa"/>
-            <w:vAlign w:val="center"/>
-          </w:tcPr>
-          <w:p>
-            <w:pPr>
-              <w:jc w:val="center"/>
+              <w:t>6</w:t>
+            </w:r>
+            <w:r>
+              <w:t>6</w:t>
+            </w:r>
+          </w:p>
+        </w:tc>
+        <w:tc>
+          <w:tcPr>
+            <w:tcW w:w="1560" w:type="dxa"/>
+            <w:vAlign w:val="center"/>
+          </w:tcPr>
+          <w:p>
+            <w:pPr>
+              <w:jc w:val="center"/>
+              <w:rPr>
+                <w:lang w:val="en-US"/>
+              </w:rPr>
+            </w:pPr>
+            <w:r>
               <w:rPr>
                 <w:color w:val="000000" w:themeColor="text1"/>
                 <w:lang w:val="en-US"/>
               </w:rPr>
+              <w:t>pass</w:t>
+            </w:r>
+          </w:p>
+        </w:tc>
+        <w:tc>
+          <w:tcPr>
+            <w:tcW w:w="5522" w:type="dxa"/>
+            <w:vAlign w:val="center"/>
+          </w:tcPr>
+          <w:p/>
+        </w:tc>
+      </w:tr>
+      <w:tr>
+        <w:tc>
+          <w:tcPr>
+            <w:tcW w:w="2263" w:type="dxa"/>
+            <w:vAlign w:val="center"/>
+          </w:tcPr>
+          <w:p>
+            <w:pPr>
+              <w:jc w:val="center"/>
+            </w:pPr>
+            <w:r>
+              <w:t>Тест-кейс №1</w:t>
+            </w:r>
+            <w:r>
+              <w:rPr>
+                <w:lang w:val="en-US"/>
+              </w:rPr>
+              <w:t>67</w:t>
+            </w:r>
+          </w:p>
+        </w:tc>
+        <w:tc>
+          <w:tcPr>
+            <w:tcW w:w="1560" w:type="dxa"/>
+            <w:vAlign w:val="center"/>
+          </w:tcPr>
+          <w:p>
+            <w:pPr>
+              <w:jc w:val="center"/>
+              <w:rPr>
+                <w:lang w:val="en-US"/>
+              </w:rPr>
             </w:pPr>
             <w:r>
               <w:rPr>
@@ -10856,64 +11677,57 @@
             <w:tcW w:w="5522" w:type="dxa"/>
             <w:vAlign w:val="center"/>
           </w:tcPr>
-          <w:p>
-            <w:pPr>
-              <w:jc w:val="center"/>
-              <w:rPr>
-                <w:color w:val="538135" w:themeColor="accent6" w:themeShade="BF"/>
-              </w:rPr>
-            </w:pPr>
-            <w:r>
-              <w:rPr>
-                <w:color w:val="538135" w:themeColor="accent6" w:themeShade="BF"/>
-              </w:rPr>
-              <w:t>Буквы преспокойно сохраняются, причём информация дублируется в поле «</w:t>
-            </w:r>
-            <w:r>
-              <w:rPr>
-                <w:color w:val="538135" w:themeColor="accent6" w:themeShade="BF"/>
-              </w:rPr>
-              <w:t>город» !!</w:t>
-            </w:r>
-          </w:p>
-          <w:p>
-            <w:pPr>
-              <w:jc w:val="center"/>
+          <w:p/>
+        </w:tc>
+      </w:tr>
+      <w:tr>
+        <w:tc>
+          <w:tcPr>
+            <w:tcW w:w="2263" w:type="dxa"/>
+            <w:vAlign w:val="center"/>
+          </w:tcPr>
+          <w:p>
+            <w:pPr>
+              <w:jc w:val="center"/>
+            </w:pPr>
+            <w:r>
+              <w:t>Тест-кейс №1</w:t>
+            </w:r>
+            <w:r>
+              <w:rPr>
+                <w:lang w:val="en-US"/>
+              </w:rPr>
+              <w:t>68</w:t>
+            </w:r>
+          </w:p>
+        </w:tc>
+        <w:tc>
+          <w:tcPr>
+            <w:tcW w:w="1560" w:type="dxa"/>
+            <w:vAlign w:val="center"/>
+          </w:tcPr>
+          <w:p>
+            <w:pPr>
+              <w:jc w:val="center"/>
+              <w:rPr>
+                <w:lang w:val="en-US"/>
+              </w:rPr>
+            </w:pPr>
+            <w:r>
               <w:rPr>
                 <w:color w:val="000000" w:themeColor="text1"/>
-              </w:rPr>
-            </w:pPr>
-            <w:r>
-              <w:rPr>
-                <w:color w:val="000000" w:themeColor="text1"/>
-              </w:rPr>
-              <w:t>Но теперь можно сохранить номер типа</w:t>
-            </w:r>
-            <w:r>
-              <w:rPr>
-                <w:color w:val="000000" w:themeColor="text1"/>
-              </w:rPr>
-              <w:t xml:space="preserve"> </w:t>
-            </w:r>
-            <w:r>
-              <w:rPr>
-                <w:color w:val="000000" w:themeColor="text1"/>
-              </w:rPr>
-              <w:t>«</w:t>
-            </w:r>
-            <w:r>
-              <w:rPr>
-                <w:color w:val="000000" w:themeColor="text1"/>
-              </w:rPr>
-              <w:t>111</w:t>
-            </w:r>
-            <w:r>
-              <w:rPr>
-                <w:color w:val="000000" w:themeColor="text1"/>
-              </w:rPr>
-              <w:t>»</w:t>
-            </w:r>
-          </w:p>
+                <w:lang w:val="en-US"/>
+              </w:rPr>
+              <w:t>pass</w:t>
+            </w:r>
+          </w:p>
+        </w:tc>
+        <w:tc>
+          <w:tcPr>
+            <w:tcW w:w="5522" w:type="dxa"/>
+            <w:vAlign w:val="center"/>
+          </w:tcPr>
+          <w:p/>
         </w:tc>
       </w:tr>
       <w:tr>
@@ -10933,458 +11747,7 @@
               <w:rPr>
                 <w:lang w:val="en-US"/>
               </w:rPr>
-              <w:t>62</w:t>
-            </w:r>
-          </w:p>
-        </w:tc>
-        <w:tc>
-          <w:tcPr>
-            <w:tcW w:w="1560" w:type="dxa"/>
-            <w:vAlign w:val="center"/>
-          </w:tcPr>
-          <w:p>
-            <w:pPr>
-              <w:jc w:val="center"/>
-              <w:rPr>
-                <w:color w:val="000000" w:themeColor="text1"/>
-                <w:lang w:val="en-US"/>
-              </w:rPr>
-            </w:pPr>
-            <w:r>
-              <w:rPr>
-                <w:color w:val="000000" w:themeColor="text1"/>
-                <w:lang w:val="en-US"/>
-              </w:rPr>
-              <w:t>pass</w:t>
-            </w:r>
-          </w:p>
-        </w:tc>
-        <w:tc>
-          <w:tcPr>
-            <w:tcW w:w="5522" w:type="dxa"/>
-            <w:vAlign w:val="center"/>
-          </w:tcPr>
-          <w:p/>
-        </w:tc>
-      </w:tr>
-      <w:tr>
-        <w:tc>
-          <w:tcPr>
-            <w:tcW w:w="2263" w:type="dxa"/>
-            <w:vAlign w:val="center"/>
-          </w:tcPr>
-          <w:p>
-            <w:pPr>
-              <w:jc w:val="center"/>
-            </w:pPr>
-            <w:r>
-              <w:t>Тест-кейс №1</w:t>
-            </w:r>
-            <w:r>
-              <w:rPr>
-                <w:lang w:val="en-US"/>
-              </w:rPr>
-              <w:t>63</w:t>
-            </w:r>
-          </w:p>
-        </w:tc>
-        <w:tc>
-          <w:tcPr>
-            <w:tcW w:w="1560" w:type="dxa"/>
-            <w:vAlign w:val="center"/>
-          </w:tcPr>
-          <w:p>
-            <w:pPr>
-              <w:jc w:val="center"/>
-              <w:rPr>
-                <w:lang w:val="en-US"/>
-              </w:rPr>
-            </w:pPr>
-            <w:r>
-              <w:rPr>
-                <w:color w:val="000000" w:themeColor="text1"/>
-                <w:lang w:val="en-US"/>
-              </w:rPr>
-              <w:t>pass</w:t>
-            </w:r>
-          </w:p>
-        </w:tc>
-        <w:tc>
-          <w:tcPr>
-            <w:tcW w:w="5522" w:type="dxa"/>
-            <w:vAlign w:val="center"/>
-          </w:tcPr>
-          <w:p/>
-        </w:tc>
-      </w:tr>
-      <w:tr>
-        <w:tc>
-          <w:tcPr>
-            <w:tcW w:w="2263" w:type="dxa"/>
-            <w:vAlign w:val="center"/>
-          </w:tcPr>
-          <w:p>
-            <w:pPr>
-              <w:jc w:val="center"/>
-            </w:pPr>
-            <w:r>
-              <w:t>Тест-кейс №1</w:t>
-            </w:r>
-            <w:r>
-              <w:rPr>
-                <w:lang w:val="en-US"/>
-              </w:rPr>
-              <w:t>64</w:t>
-            </w:r>
-          </w:p>
-        </w:tc>
-        <w:tc>
-          <w:tcPr>
-            <w:tcW w:w="1560" w:type="dxa"/>
-            <w:vAlign w:val="center"/>
-          </w:tcPr>
-          <w:p>
-            <w:pPr>
-              <w:jc w:val="center"/>
-            </w:pPr>
-            <w:r>
-              <w:rPr>
-                <w:color w:val="000000" w:themeColor="text1"/>
-                <w:lang w:val="en-US"/>
-              </w:rPr>
-              <w:t>pass</w:t>
-            </w:r>
-          </w:p>
-        </w:tc>
-        <w:tc>
-          <w:tcPr>
-            <w:tcW w:w="5522" w:type="dxa"/>
-            <w:vAlign w:val="center"/>
-          </w:tcPr>
-          <w:p/>
-        </w:tc>
-      </w:tr>
-      <w:tr>
-        <w:tc>
-          <w:tcPr>
-            <w:tcW w:w="2263" w:type="dxa"/>
-            <w:vAlign w:val="center"/>
-          </w:tcPr>
-          <w:p>
-            <w:pPr>
-              <w:jc w:val="center"/>
-            </w:pPr>
-            <w:r>
-              <w:t>Тест-кейс №1</w:t>
-            </w:r>
-            <w:r>
-              <w:rPr>
-                <w:lang w:val="en-US"/>
-              </w:rPr>
-              <w:t>6</w:t>
-            </w:r>
-            <w:r>
-              <w:t>5</w:t>
-            </w:r>
-          </w:p>
-        </w:tc>
-        <w:tc>
-          <w:tcPr>
-            <w:tcW w:w="1560" w:type="dxa"/>
-            <w:vAlign w:val="center"/>
-          </w:tcPr>
-          <w:p>
-            <w:pPr>
-              <w:jc w:val="center"/>
-              <w:rPr>
-                <w:lang w:val="en-US"/>
-              </w:rPr>
-            </w:pPr>
-            <w:r>
-              <w:rPr>
-                <w:color w:val="000000" w:themeColor="text1"/>
-                <w:lang w:val="en-US"/>
-              </w:rPr>
-              <w:t>pass</w:t>
-            </w:r>
-          </w:p>
-        </w:tc>
-        <w:tc>
-          <w:tcPr>
-            <w:tcW w:w="5522" w:type="dxa"/>
-            <w:vAlign w:val="center"/>
-          </w:tcPr>
-          <w:p/>
-        </w:tc>
-      </w:tr>
-      <w:tr>
-        <w:tc>
-          <w:tcPr>
-            <w:tcW w:w="2263" w:type="dxa"/>
-            <w:vAlign w:val="center"/>
-          </w:tcPr>
-          <w:p>
-            <w:pPr>
-              <w:jc w:val="center"/>
-            </w:pPr>
-            <w:r>
-              <w:t>Тест-кейс №1</w:t>
-            </w:r>
-            <w:r>
-              <w:rPr>
-                <w:lang w:val="en-US"/>
-              </w:rPr>
-              <w:t>6</w:t>
-            </w:r>
-            <w:r>
-              <w:t>6</w:t>
-            </w:r>
-          </w:p>
-        </w:tc>
-        <w:tc>
-          <w:tcPr>
-            <w:tcW w:w="1560" w:type="dxa"/>
-            <w:vAlign w:val="center"/>
-          </w:tcPr>
-          <w:p>
-            <w:pPr>
-              <w:jc w:val="center"/>
-              <w:rPr>
-                <w:lang w:val="en-US"/>
-              </w:rPr>
-            </w:pPr>
-            <w:r>
-              <w:rPr>
-                <w:color w:val="000000" w:themeColor="text1"/>
-                <w:lang w:val="en-US"/>
-              </w:rPr>
-              <w:t>pass</w:t>
-            </w:r>
-          </w:p>
-        </w:tc>
-        <w:tc>
-          <w:tcPr>
-            <w:tcW w:w="5522" w:type="dxa"/>
-            <w:vAlign w:val="center"/>
-          </w:tcPr>
-          <w:p/>
-        </w:tc>
-      </w:tr>
-      <w:tr>
-        <w:tc>
-          <w:tcPr>
-            <w:tcW w:w="2263" w:type="dxa"/>
-            <w:vAlign w:val="center"/>
-          </w:tcPr>
-          <w:p>
-            <w:pPr>
-              <w:jc w:val="center"/>
-            </w:pPr>
-            <w:r>
-              <w:t>Тест-кейс №1</w:t>
-            </w:r>
-            <w:r>
-              <w:rPr>
-                <w:lang w:val="en-US"/>
-              </w:rPr>
-              <w:t>67</w:t>
-            </w:r>
-          </w:p>
-        </w:tc>
-        <w:tc>
-          <w:tcPr>
-            <w:tcW w:w="1560" w:type="dxa"/>
-            <w:vAlign w:val="center"/>
-          </w:tcPr>
-          <w:p>
-            <w:pPr>
-              <w:jc w:val="center"/>
-              <w:rPr>
-                <w:lang w:val="en-US"/>
-              </w:rPr>
-            </w:pPr>
-            <w:r>
-              <w:rPr>
-                <w:color w:val="000000" w:themeColor="text1"/>
-                <w:lang w:val="en-US"/>
-              </w:rPr>
-              <w:t>pass</w:t>
-            </w:r>
-          </w:p>
-        </w:tc>
-        <w:tc>
-          <w:tcPr>
-            <w:tcW w:w="5522" w:type="dxa"/>
-            <w:vAlign w:val="center"/>
-          </w:tcPr>
-          <w:p/>
-        </w:tc>
-      </w:tr>
-      <w:tr>
-        <w:tc>
-          <w:tcPr>
-            <w:tcW w:w="2263" w:type="dxa"/>
-            <w:vAlign w:val="center"/>
-          </w:tcPr>
-          <w:p>
-            <w:pPr>
-              <w:jc w:val="center"/>
-            </w:pPr>
-            <w:r>
-              <w:t>Тест-кейс №1</w:t>
-            </w:r>
-            <w:r>
-              <w:rPr>
-                <w:lang w:val="en-US"/>
-              </w:rPr>
-              <w:t>68</w:t>
-            </w:r>
-          </w:p>
-        </w:tc>
-        <w:tc>
-          <w:tcPr>
-            <w:tcW w:w="1560" w:type="dxa"/>
-            <w:vAlign w:val="center"/>
-          </w:tcPr>
-          <w:p>
-            <w:pPr>
-              <w:jc w:val="center"/>
-              <w:rPr>
-                <w:lang w:val="en-US"/>
-              </w:rPr>
-            </w:pPr>
-            <w:r>
-              <w:rPr>
-                <w:color w:val="000000" w:themeColor="text1"/>
-                <w:lang w:val="en-US"/>
-              </w:rPr>
-              <w:t>pass</w:t>
-            </w:r>
-          </w:p>
-        </w:tc>
-        <w:tc>
-          <w:tcPr>
-            <w:tcW w:w="5522" w:type="dxa"/>
-            <w:vAlign w:val="center"/>
-          </w:tcPr>
-          <w:p/>
-        </w:tc>
-      </w:tr>
-      <w:tr>
-        <w:tc>
-          <w:tcPr>
-            <w:tcW w:w="2263" w:type="dxa"/>
-            <w:vAlign w:val="center"/>
-          </w:tcPr>
-          <w:p>
-            <w:pPr>
-              <w:jc w:val="center"/>
-            </w:pPr>
-            <w:r>
-              <w:t>Тест-кейс №1</w:t>
-            </w:r>
-            <w:r>
-              <w:rPr>
-                <w:lang w:val="en-US"/>
-              </w:rPr>
               <w:t>69</w:t>
-            </w:r>
-          </w:p>
-        </w:tc>
-        <w:tc>
-          <w:tcPr>
-            <w:tcW w:w="1560" w:type="dxa"/>
-            <w:vAlign w:val="center"/>
-          </w:tcPr>
-          <w:p>
-            <w:pPr>
-              <w:jc w:val="center"/>
-              <w:rPr>
-                <w:lang w:val="en-US"/>
-              </w:rPr>
-            </w:pPr>
-            <w:r>
-              <w:rPr>
-                <w:lang w:val="en-US"/>
-              </w:rPr>
-              <w:t>fail</w:t>
-            </w:r>
-          </w:p>
-        </w:tc>
-        <w:tc>
-          <w:tcPr>
-            <w:tcW w:w="5522" w:type="dxa"/>
-            <w:vAlign w:val="center"/>
-          </w:tcPr>
-          <w:p>
-            <w:r>
-              <w:t xml:space="preserve">! </w:t>
-            </w:r>
-            <w:r>
-              <w:t>Нужно еще тестировать ест проблемы – именно поиск по названию района или обрасти.</w:t>
-            </w:r>
-          </w:p>
-        </w:tc>
-      </w:tr>
-      <w:tr>
-        <w:tc>
-          <w:tcPr>
-            <w:tcW w:w="2263" w:type="dxa"/>
-            <w:vAlign w:val="center"/>
-          </w:tcPr>
-          <w:p>
-            <w:pPr>
-              <w:jc w:val="center"/>
-            </w:pPr>
-            <w:r>
-              <w:t>Тест-кейс №1</w:t>
-            </w:r>
-            <w:r>
-              <w:t>70</w:t>
-            </w:r>
-          </w:p>
-        </w:tc>
-        <w:tc>
-          <w:tcPr>
-            <w:tcW w:w="1560" w:type="dxa"/>
-            <w:vAlign w:val="center"/>
-          </w:tcPr>
-          <w:p>
-            <w:pPr>
-              <w:jc w:val="center"/>
-            </w:pPr>
-            <w:r>
-              <w:rPr>
-                <w:color w:val="000000" w:themeColor="text1"/>
-                <w:lang w:val="en-US"/>
-              </w:rPr>
-              <w:t>pass</w:t>
-            </w:r>
-          </w:p>
-        </w:tc>
-        <w:tc>
-          <w:tcPr>
-            <w:tcW w:w="5522" w:type="dxa"/>
-            <w:vAlign w:val="center"/>
-          </w:tcPr>
-          <w:p/>
-        </w:tc>
-      </w:tr>
-      <w:tr>
-        <w:tc>
-          <w:tcPr>
-            <w:tcW w:w="2263" w:type="dxa"/>
-            <w:vAlign w:val="center"/>
-          </w:tcPr>
-          <w:p>
-            <w:pPr>
-              <w:jc w:val="center"/>
-            </w:pPr>
-            <w:r>
-              <w:t>Тест-кейс №1</w:t>
-            </w:r>
-            <w:r>
-              <w:t>71</w:t>
             </w:r>
           </w:p>
         </w:tc>
@@ -11431,6 +11794,96 @@
               <w:t>Тест-кейс №1</w:t>
             </w:r>
             <w:r>
+              <w:t>70</w:t>
+            </w:r>
+          </w:p>
+        </w:tc>
+        <w:tc>
+          <w:tcPr>
+            <w:tcW w:w="1560" w:type="dxa"/>
+            <w:vAlign w:val="center"/>
+          </w:tcPr>
+          <w:p>
+            <w:pPr>
+              <w:jc w:val="center"/>
+            </w:pPr>
+            <w:r>
+              <w:rPr>
+                <w:color w:val="000000" w:themeColor="text1"/>
+                <w:lang w:val="en-US"/>
+              </w:rPr>
+              <w:t>pass</w:t>
+            </w:r>
+          </w:p>
+        </w:tc>
+        <w:tc>
+          <w:tcPr>
+            <w:tcW w:w="5522" w:type="dxa"/>
+            <w:vAlign w:val="center"/>
+          </w:tcPr>
+          <w:p/>
+        </w:tc>
+      </w:tr>
+      <w:tr>
+        <w:tc>
+          <w:tcPr>
+            <w:tcW w:w="2263" w:type="dxa"/>
+            <w:vAlign w:val="center"/>
+          </w:tcPr>
+          <w:p>
+            <w:pPr>
+              <w:jc w:val="center"/>
+            </w:pPr>
+            <w:r>
+              <w:t>Тест-кейс №1</w:t>
+            </w:r>
+            <w:r>
+              <w:t>71</w:t>
+            </w:r>
+          </w:p>
+        </w:tc>
+        <w:tc>
+          <w:tcPr>
+            <w:tcW w:w="1560" w:type="dxa"/>
+            <w:vAlign w:val="center"/>
+          </w:tcPr>
+          <w:p>
+            <w:pPr>
+              <w:jc w:val="center"/>
+              <w:rPr>
+                <w:lang w:val="en-US"/>
+              </w:rPr>
+            </w:pPr>
+            <w:r>
+              <w:rPr>
+                <w:lang w:val="en-US"/>
+              </w:rPr>
+              <w:t>pass</w:t>
+            </w:r>
+          </w:p>
+        </w:tc>
+        <w:tc>
+          <w:tcPr>
+            <w:tcW w:w="5522" w:type="dxa"/>
+            <w:vAlign w:val="center"/>
+          </w:tcPr>
+          <w:p/>
+        </w:tc>
+      </w:tr>
+      <w:tr>
+        <w:tc>
+          <w:tcPr>
+            <w:tcW w:w="2263" w:type="dxa"/>
+            <w:vAlign w:val="center"/>
+          </w:tcPr>
+          <w:p>
+            <w:pPr>
+              <w:jc w:val="center"/>
+            </w:pPr>
+            <w:r>
+              <w:t>Тест-кейс №1</w:t>
+            </w:r>
+            <w:r>
               <w:t>72</w:t>
             </w:r>
           </w:p>
@@ -11546,7 +11999,7 @@
               <w:rPr>
                 <w:lang w:val="en-US"/>
               </w:rPr>
-              <w:t>pass</w:t>
+              <w:t>fail</w:t>
             </w:r>
           </w:p>
         </w:tc>
@@ -11605,9 +12058,9 @@
             <w:vAlign w:val="center"/>
           </w:tcPr>
           <w:p>
-            <w:r>
-              <w:t>Но масштаб карты отличается от предыдущих</w:t>
-            </w:r>
+            <w:pPr>
+              <w:jc w:val="center"/>
+            </w:pPr>
           </w:p>
         </w:tc>
       </w:tr>
@@ -11657,6 +12110,228 @@
             <w:tcW w:w="5522" w:type="dxa"/>
             <w:vAlign w:val="center"/>
           </w:tcPr>
+          <w:p>
+            <w:pPr>
+              <w:jc w:val="center"/>
+            </w:pPr>
+          </w:p>
+        </w:tc>
+      </w:tr>
+      <w:tr>
+        <w:tc>
+          <w:tcPr>
+            <w:tcW w:w="2263" w:type="dxa"/>
+            <w:vAlign w:val="center"/>
+          </w:tcPr>
+          <w:p>
+            <w:pPr>
+              <w:jc w:val="center"/>
+            </w:pPr>
+            <w:r>
+              <w:t>Тест-кейс №1</w:t>
+            </w:r>
+            <w:r>
+              <w:rPr>
+                <w:lang w:val="en-US"/>
+              </w:rPr>
+              <w:t>77</w:t>
+            </w:r>
+          </w:p>
+        </w:tc>
+        <w:tc>
+          <w:tcPr>
+            <w:tcW w:w="1560" w:type="dxa"/>
+            <w:vAlign w:val="center"/>
+          </w:tcPr>
+          <w:p>
+            <w:pPr>
+              <w:jc w:val="center"/>
+              <w:rPr>
+                <w:lang w:val="en-US"/>
+              </w:rPr>
+            </w:pPr>
+            <w:r>
+              <w:rPr>
+                <w:noProof/>
+                <w:lang w:val="en-US"/>
+              </w:rPr>
+              <w:t>pass</w:t>
+            </w:r>
+          </w:p>
+        </w:tc>
+        <w:tc>
+          <w:tcPr>
+            <w:tcW w:w="5522" w:type="dxa"/>
+            <w:vAlign w:val="center"/>
+          </w:tcPr>
+          <w:p>
+            <w:pPr>
+              <w:jc w:val="center"/>
+            </w:pPr>
+          </w:p>
+        </w:tc>
+      </w:tr>
+      <w:tr>
+        <w:tc>
+          <w:tcPr>
+            <w:tcW w:w="2263" w:type="dxa"/>
+            <w:vAlign w:val="center"/>
+          </w:tcPr>
+          <w:p>
+            <w:pPr>
+              <w:jc w:val="center"/>
+            </w:pPr>
+            <w:r>
+              <w:t>Тест-кейс №1</w:t>
+            </w:r>
+            <w:r>
+              <w:rPr>
+                <w:lang w:val="en-US"/>
+              </w:rPr>
+              <w:t>78</w:t>
+            </w:r>
+          </w:p>
+        </w:tc>
+        <w:tc>
+          <w:tcPr>
+            <w:tcW w:w="1560" w:type="dxa"/>
+            <w:vAlign w:val="center"/>
+          </w:tcPr>
+          <w:p>
+            <w:pPr>
+              <w:jc w:val="center"/>
+              <w:rPr>
+                <w:lang w:val="en-US"/>
+              </w:rPr>
+            </w:pPr>
+            <w:r>
+              <w:rPr>
+                <w:noProof/>
+                <w:lang w:val="en-US"/>
+              </w:rPr>
+              <w:t>pass</w:t>
+            </w:r>
+          </w:p>
+        </w:tc>
+        <w:tc>
+          <w:tcPr>
+            <w:tcW w:w="5522" w:type="dxa"/>
+            <w:vAlign w:val="center"/>
+          </w:tcPr>
+          <w:p>
+            <w:pPr>
+              <w:jc w:val="center"/>
+            </w:pPr>
+          </w:p>
+        </w:tc>
+      </w:tr>
+      <w:tr>
+        <w:tc>
+          <w:tcPr>
+            <w:tcW w:w="2263" w:type="dxa"/>
+            <w:vAlign w:val="center"/>
+          </w:tcPr>
+          <w:p>
+            <w:pPr>
+              <w:jc w:val="center"/>
+            </w:pPr>
+            <w:r>
+              <w:t>Тест-кейс №1</w:t>
+            </w:r>
+            <w:r>
+              <w:rPr>
+                <w:lang w:val="en-US"/>
+              </w:rPr>
+              <w:t>79</w:t>
+            </w:r>
+          </w:p>
+        </w:tc>
+        <w:tc>
+          <w:tcPr>
+            <w:tcW w:w="1560" w:type="dxa"/>
+            <w:vAlign w:val="center"/>
+          </w:tcPr>
+          <w:p>
+            <w:pPr>
+              <w:jc w:val="center"/>
+            </w:pPr>
+            <w:r>
+              <w:rPr>
+                <w:noProof/>
+                <w:lang w:val="en-US"/>
+              </w:rPr>
+              <w:t>pass</w:t>
+            </w:r>
+          </w:p>
+        </w:tc>
+        <w:tc>
+          <w:tcPr>
+            <w:tcW w:w="5522" w:type="dxa"/>
+            <w:vAlign w:val="center"/>
+          </w:tcPr>
+          <w:p>
+            <w:pPr>
+              <w:jc w:val="center"/>
+            </w:pPr>
+            <w:r>
+              <w:t>Следует вводить точный адрес</w:t>
+            </w:r>
+          </w:p>
+        </w:tc>
+      </w:tr>
+      <w:tr>
+        <w:tc>
+          <w:tcPr>
+            <w:tcW w:w="2263" w:type="dxa"/>
+            <w:vAlign w:val="center"/>
+          </w:tcPr>
+          <w:p>
+            <w:pPr>
+              <w:jc w:val="center"/>
+            </w:pPr>
+            <w:r>
+              <w:t>Тест-кейс №1</w:t>
+            </w:r>
+            <w:r>
+              <w:rPr>
+                <w:lang w:val="en-US"/>
+              </w:rPr>
+              <w:t>8</w:t>
+            </w:r>
+            <w:r>
+              <w:rPr>
+                <w:lang w:val="en-US"/>
+              </w:rPr>
+              <w:t>0</w:t>
+            </w:r>
+          </w:p>
+        </w:tc>
+        <w:tc>
+          <w:tcPr>
+            <w:tcW w:w="1560" w:type="dxa"/>
+            <w:vAlign w:val="center"/>
+          </w:tcPr>
+          <w:p>
+            <w:pPr>
+              <w:jc w:val="center"/>
+              <w:rPr>
+                <w:lang w:val="en-US"/>
+              </w:rPr>
+            </w:pPr>
+            <w:r>
+              <w:rPr>
+                <w:noProof/>
+                <w:lang w:val="en-US"/>
+              </w:rPr>
+              <w:t>pass</w:t>
+            </w:r>
+          </w:p>
+        </w:tc>
+        <w:tc>
+          <w:tcPr>
+            <w:tcW w:w="5522" w:type="dxa"/>
+            <w:vAlign w:val="center"/>
+          </w:tcPr>
           <w:p/>
         </w:tc>
       </w:tr>
@@ -11677,39 +12352,59 @@
               <w:rPr>
                 <w:lang w:val="en-US"/>
               </w:rPr>
-              <w:t>77</w:t>
-            </w:r>
-          </w:p>
-        </w:tc>
-        <w:tc>
-          <w:tcPr>
-            <w:tcW w:w="1560" w:type="dxa"/>
-            <w:vAlign w:val="center"/>
-          </w:tcPr>
-          <w:p>
-            <w:pPr>
-              <w:jc w:val="center"/>
-              <w:rPr>
-                <w:lang w:val="en-US"/>
-              </w:rPr>
-            </w:pPr>
-            <w:r>
-              <w:rPr>
-                <w:noProof/>
-                <w:lang w:val="en-US"/>
-              </w:rPr>
-              <w:t>pass</w:t>
-            </w:r>
-          </w:p>
-        </w:tc>
-        <w:tc>
-          <w:tcPr>
-            <w:tcW w:w="5522" w:type="dxa"/>
-            <w:vAlign w:val="center"/>
-          </w:tcPr>
-          <w:p>
-            <w:r>
-              <w:t>В браузерах в которых ест стрелка все работает нормально</w:t>
+              <w:t>81</w:t>
+            </w:r>
+          </w:p>
+        </w:tc>
+        <w:tc>
+          <w:tcPr>
+            <w:tcW w:w="1560" w:type="dxa"/>
+            <w:vAlign w:val="center"/>
+          </w:tcPr>
+          <w:p>
+            <w:pPr>
+              <w:jc w:val="center"/>
+              <w:rPr>
+                <w:lang w:val="en-US"/>
+              </w:rPr>
+            </w:pPr>
+            <w:r>
+              <w:rPr>
+                <w:lang w:val="en-US"/>
+              </w:rPr>
+              <w:t>pass/</w:t>
+            </w:r>
+            <w:r>
+              <w:rPr>
+                <w:lang w:val="en-US"/>
+              </w:rPr>
+              <w:t>fail</w:t>
+            </w:r>
+          </w:p>
+        </w:tc>
+        <w:tc>
+          <w:tcPr>
+            <w:tcW w:w="5522" w:type="dxa"/>
+            <w:vAlign w:val="center"/>
+          </w:tcPr>
+          <w:p>
+            <w:pPr>
+              <w:jc w:val="center"/>
+              <w:rPr>
+                <w:color w:val="0070C0"/>
+              </w:rPr>
+            </w:pPr>
+            <w:r>
+              <w:rPr>
+                <w:color w:val="0070C0"/>
+              </w:rPr>
+              <w:t>Неточный тест-кейс(тест-требование)</w:t>
+            </w:r>
+            <w:r>
+              <w:rPr>
+                <w:color w:val="0070C0"/>
+              </w:rPr>
+              <w:t>, критерий района?</w:t>
             </w:r>
           </w:p>
         </w:tc>
@@ -11731,25 +12426,586 @@
               <w:rPr>
                 <w:lang w:val="en-US"/>
               </w:rPr>
-              <w:t>78</w:t>
-            </w:r>
-          </w:p>
-        </w:tc>
-        <w:tc>
-          <w:tcPr>
-            <w:tcW w:w="1560" w:type="dxa"/>
-            <w:vAlign w:val="center"/>
-          </w:tcPr>
-          <w:p>
-            <w:pPr>
-              <w:jc w:val="center"/>
-              <w:rPr>
-                <w:lang w:val="en-US"/>
-              </w:rPr>
-            </w:pPr>
-            <w:r>
-              <w:rPr>
-                <w:noProof/>
+              <w:t>82</w:t>
+            </w:r>
+          </w:p>
+        </w:tc>
+        <w:tc>
+          <w:tcPr>
+            <w:tcW w:w="1560" w:type="dxa"/>
+            <w:vAlign w:val="center"/>
+          </w:tcPr>
+          <w:p>
+            <w:pPr>
+              <w:jc w:val="center"/>
+              <w:rPr>
+                <w:lang w:val="en-US"/>
+              </w:rPr>
+            </w:pPr>
+            <w:r>
+              <w:rPr>
+                <w:lang w:val="en-US"/>
+              </w:rPr>
+              <w:t>pass/fail</w:t>
+            </w:r>
+          </w:p>
+        </w:tc>
+        <w:tc>
+          <w:tcPr>
+            <w:tcW w:w="5522" w:type="dxa"/>
+            <w:vAlign w:val="center"/>
+          </w:tcPr>
+          <w:p>
+            <w:pPr>
+              <w:rPr>
+                <w:color w:val="0070C0"/>
+              </w:rPr>
+            </w:pPr>
+            <w:r>
+              <w:rPr>
+                <w:color w:val="0070C0"/>
+              </w:rPr>
+              <w:t>См. Тест-кейс №181  ^</w:t>
+            </w:r>
+          </w:p>
+        </w:tc>
+      </w:tr>
+      <w:tr>
+        <w:tc>
+          <w:tcPr>
+            <w:tcW w:w="2263" w:type="dxa"/>
+            <w:vAlign w:val="center"/>
+          </w:tcPr>
+          <w:p>
+            <w:pPr>
+              <w:jc w:val="center"/>
+            </w:pPr>
+            <w:r>
+              <w:t>Тест-кейс №1</w:t>
+            </w:r>
+            <w:r>
+              <w:rPr>
+                <w:lang w:val="en-US"/>
+              </w:rPr>
+              <w:t>83</w:t>
+            </w:r>
+          </w:p>
+        </w:tc>
+        <w:tc>
+          <w:tcPr>
+            <w:tcW w:w="1560" w:type="dxa"/>
+            <w:vAlign w:val="center"/>
+          </w:tcPr>
+          <w:p>
+            <w:pPr>
+              <w:jc w:val="center"/>
+              <w:rPr>
+                <w:lang w:val="en-US"/>
+              </w:rPr>
+            </w:pPr>
+            <w:r>
+              <w:rPr>
+                <w:lang w:val="en-US"/>
+              </w:rPr>
+              <w:t>pass/fail</w:t>
+            </w:r>
+          </w:p>
+        </w:tc>
+        <w:tc>
+          <w:tcPr>
+            <w:tcW w:w="5522" w:type="dxa"/>
+            <w:vAlign w:val="center"/>
+          </w:tcPr>
+          <w:p>
+            <w:pPr>
+              <w:rPr>
+                <w:color w:val="0070C0"/>
+              </w:rPr>
+            </w:pPr>
+            <w:r>
+              <w:rPr>
+                <w:color w:val="0070C0"/>
+              </w:rPr>
+              <w:t>См. Тест-кейс №181  ^</w:t>
+            </w:r>
+          </w:p>
+        </w:tc>
+      </w:tr>
+      <w:tr>
+        <w:tc>
+          <w:tcPr>
+            <w:tcW w:w="2263" w:type="dxa"/>
+            <w:vAlign w:val="center"/>
+          </w:tcPr>
+          <w:p>
+            <w:pPr>
+              <w:jc w:val="center"/>
+            </w:pPr>
+            <w:r>
+              <w:t>Тест-кейс №1</w:t>
+            </w:r>
+            <w:r>
+              <w:rPr>
+                <w:lang w:val="en-US"/>
+              </w:rPr>
+              <w:t>84</w:t>
+            </w:r>
+          </w:p>
+        </w:tc>
+        <w:tc>
+          <w:tcPr>
+            <w:tcW w:w="1560" w:type="dxa"/>
+            <w:vAlign w:val="center"/>
+          </w:tcPr>
+          <w:p>
+            <w:pPr>
+              <w:jc w:val="center"/>
+              <w:rPr>
+                <w:lang w:val="en-US"/>
+              </w:rPr>
+            </w:pPr>
+            <w:r>
+              <w:rPr>
+                <w:lang w:val="en-US"/>
+              </w:rPr>
+              <w:t>pass/fail</w:t>
+            </w:r>
+          </w:p>
+        </w:tc>
+        <w:tc>
+          <w:tcPr>
+            <w:tcW w:w="5522" w:type="dxa"/>
+            <w:vAlign w:val="center"/>
+          </w:tcPr>
+          <w:p>
+            <w:pPr>
+              <w:jc w:val="center"/>
+              <w:rPr>
+                <w:color w:val="0070C0"/>
+              </w:rPr>
+            </w:pPr>
+            <w:r>
+              <w:rPr>
+                <w:color w:val="0070C0"/>
+              </w:rPr>
+              <w:t>Неточный тест-кейс(тест-требование)</w:t>
+            </w:r>
+          </w:p>
+        </w:tc>
+      </w:tr>
+      <w:tr>
+        <w:tc>
+          <w:tcPr>
+            <w:tcW w:w="2263" w:type="dxa"/>
+            <w:vAlign w:val="center"/>
+          </w:tcPr>
+          <w:p>
+            <w:pPr>
+              <w:jc w:val="center"/>
+            </w:pPr>
+            <w:r>
+              <w:t>Тест-кейс №1</w:t>
+            </w:r>
+            <w:r>
+              <w:rPr>
+                <w:lang w:val="en-US"/>
+              </w:rPr>
+              <w:t>85</w:t>
+            </w:r>
+          </w:p>
+        </w:tc>
+        <w:tc>
+          <w:tcPr>
+            <w:tcW w:w="1560" w:type="dxa"/>
+            <w:vAlign w:val="center"/>
+          </w:tcPr>
+          <w:p>
+            <w:pPr>
+              <w:jc w:val="center"/>
+              <w:rPr>
+                <w:lang w:val="en-US"/>
+              </w:rPr>
+            </w:pPr>
+            <w:r>
+              <w:rPr>
+                <w:lang w:val="en-US"/>
+              </w:rPr>
+              <w:t>pass/fail</w:t>
+            </w:r>
+          </w:p>
+        </w:tc>
+        <w:tc>
+          <w:tcPr>
+            <w:tcW w:w="5522" w:type="dxa"/>
+            <w:vAlign w:val="center"/>
+          </w:tcPr>
+          <w:p>
+            <w:pPr>
+              <w:jc w:val="center"/>
+              <w:rPr>
+                <w:color w:val="0070C0"/>
+              </w:rPr>
+            </w:pPr>
+            <w:r>
+              <w:rPr>
+                <w:color w:val="0070C0"/>
+              </w:rPr>
+              <w:t>Неточный тест-кейс(тест-требование)</w:t>
+            </w:r>
+          </w:p>
+        </w:tc>
+      </w:tr>
+      <w:tr>
+        <w:tc>
+          <w:tcPr>
+            <w:tcW w:w="2263" w:type="dxa"/>
+            <w:vAlign w:val="center"/>
+          </w:tcPr>
+          <w:p>
+            <w:pPr>
+              <w:jc w:val="center"/>
+            </w:pPr>
+            <w:r>
+              <w:t>Тест-кейс №1</w:t>
+            </w:r>
+            <w:r>
+              <w:rPr>
+                <w:lang w:val="en-US"/>
+              </w:rPr>
+              <w:t>86</w:t>
+            </w:r>
+          </w:p>
+        </w:tc>
+        <w:tc>
+          <w:tcPr>
+            <w:tcW w:w="1560" w:type="dxa"/>
+            <w:vAlign w:val="center"/>
+          </w:tcPr>
+          <w:p>
+            <w:pPr>
+              <w:jc w:val="center"/>
+              <w:rPr>
+                <w:lang w:val="en-US"/>
+              </w:rPr>
+            </w:pPr>
+            <w:r>
+              <w:rPr>
+                <w:lang w:val="en-US"/>
+              </w:rPr>
+              <w:t>pass/fail</w:t>
+            </w:r>
+          </w:p>
+        </w:tc>
+        <w:tc>
+          <w:tcPr>
+            <w:tcW w:w="5522" w:type="dxa"/>
+            <w:vAlign w:val="center"/>
+          </w:tcPr>
+          <w:p>
+            <w:pPr>
+              <w:jc w:val="center"/>
+              <w:rPr>
+                <w:color w:val="0070C0"/>
+              </w:rPr>
+            </w:pPr>
+            <w:r>
+              <w:rPr>
+                <w:color w:val="0070C0"/>
+              </w:rPr>
+              <w:t>Неточный тест-кейс(тест-требование)</w:t>
+            </w:r>
+          </w:p>
+        </w:tc>
+      </w:tr>
+      <w:tr>
+        <w:tc>
+          <w:tcPr>
+            <w:tcW w:w="2263" w:type="dxa"/>
+            <w:vAlign w:val="center"/>
+          </w:tcPr>
+          <w:p>
+            <w:pPr>
+              <w:jc w:val="center"/>
+            </w:pPr>
+            <w:r>
+              <w:t>Тест-кейс №1</w:t>
+            </w:r>
+            <w:r>
+              <w:rPr>
+                <w:lang w:val="en-US"/>
+              </w:rPr>
+              <w:t>87</w:t>
+            </w:r>
+          </w:p>
+        </w:tc>
+        <w:tc>
+          <w:tcPr>
+            <w:tcW w:w="1560" w:type="dxa"/>
+            <w:vAlign w:val="center"/>
+          </w:tcPr>
+          <w:p>
+            <w:pPr>
+              <w:jc w:val="center"/>
+              <w:rPr>
+                <w:lang w:val="en-US"/>
+              </w:rPr>
+            </w:pPr>
+            <w:r>
+              <w:rPr>
+                <w:lang w:val="en-US"/>
+              </w:rPr>
+              <w:t>pass/fail</w:t>
+            </w:r>
+          </w:p>
+        </w:tc>
+        <w:tc>
+          <w:tcPr>
+            <w:tcW w:w="5522" w:type="dxa"/>
+            <w:vAlign w:val="center"/>
+          </w:tcPr>
+          <w:p>
+            <w:pPr>
+              <w:jc w:val="center"/>
+              <w:rPr>
+                <w:color w:val="0070C0"/>
+              </w:rPr>
+            </w:pPr>
+            <w:r>
+              <w:rPr>
+                <w:color w:val="0070C0"/>
+              </w:rPr>
+              <w:t>Неточный тест-кейс(тест-требование)</w:t>
+            </w:r>
+          </w:p>
+        </w:tc>
+      </w:tr>
+      <w:tr>
+        <w:tc>
+          <w:tcPr>
+            <w:tcW w:w="2263" w:type="dxa"/>
+            <w:vAlign w:val="center"/>
+          </w:tcPr>
+          <w:p>
+            <w:pPr>
+              <w:jc w:val="center"/>
+            </w:pPr>
+            <w:r>
+              <w:t>Тест-кейс №1</w:t>
+            </w:r>
+            <w:r>
+              <w:rPr>
+                <w:lang w:val="en-US"/>
+              </w:rPr>
+              <w:t>88</w:t>
+            </w:r>
+          </w:p>
+        </w:tc>
+        <w:tc>
+          <w:tcPr>
+            <w:tcW w:w="1560" w:type="dxa"/>
+            <w:vAlign w:val="center"/>
+          </w:tcPr>
+          <w:p>
+            <w:pPr>
+              <w:jc w:val="center"/>
+              <w:rPr>
+                <w:lang w:val="en-US"/>
+              </w:rPr>
+            </w:pPr>
+            <w:r>
+              <w:rPr>
+                <w:lang w:val="en-US"/>
+              </w:rPr>
+              <w:t>pass</w:t>
+            </w:r>
+          </w:p>
+        </w:tc>
+        <w:tc>
+          <w:tcPr>
+            <w:tcW w:w="5522" w:type="dxa"/>
+            <w:vAlign w:val="center"/>
+          </w:tcPr>
+          <w:p>
+            <w:pPr>
+              <w:jc w:val="center"/>
+              <w:rPr>
+                <w:color w:val="0070C0"/>
+              </w:rPr>
+            </w:pPr>
+            <w:r>
+              <w:rPr>
+                <w:color w:val="0070C0"/>
+              </w:rPr>
+              <w:t>Неточный тест-кейс(тест-требование)</w:t>
+            </w:r>
+          </w:p>
+        </w:tc>
+      </w:tr>
+      <w:tr>
+        <w:tc>
+          <w:tcPr>
+            <w:tcW w:w="2263" w:type="dxa"/>
+            <w:vAlign w:val="center"/>
+          </w:tcPr>
+          <w:p>
+            <w:pPr>
+              <w:jc w:val="center"/>
+            </w:pPr>
+            <w:r>
+              <w:t>Тест-кейс №1</w:t>
+            </w:r>
+            <w:r>
+              <w:rPr>
+                <w:lang w:val="en-US"/>
+              </w:rPr>
+              <w:t>89</w:t>
+            </w:r>
+          </w:p>
+        </w:tc>
+        <w:tc>
+          <w:tcPr>
+            <w:tcW w:w="1560" w:type="dxa"/>
+            <w:vAlign w:val="center"/>
+          </w:tcPr>
+          <w:p>
+            <w:pPr>
+              <w:jc w:val="center"/>
+              <w:rPr>
+                <w:lang w:val="en-US"/>
+              </w:rPr>
+            </w:pPr>
+            <w:r>
+              <w:rPr>
+                <w:lang w:val="en-US"/>
+              </w:rPr>
+              <w:t>pass</w:t>
+            </w:r>
+          </w:p>
+        </w:tc>
+        <w:tc>
+          <w:tcPr>
+            <w:tcW w:w="5522" w:type="dxa"/>
+            <w:vAlign w:val="center"/>
+          </w:tcPr>
+          <w:p>
+            <w:pPr>
+              <w:jc w:val="center"/>
+              <w:rPr>
+                <w:color w:val="0070C0"/>
+              </w:rPr>
+            </w:pPr>
+            <w:r>
+              <w:rPr>
+                <w:color w:val="0070C0"/>
+              </w:rPr>
+              <w:t>Неточный тест-кейс(тест-требование)</w:t>
+            </w:r>
+          </w:p>
+        </w:tc>
+      </w:tr>
+      <w:tr>
+        <w:tc>
+          <w:tcPr>
+            <w:tcW w:w="2263" w:type="dxa"/>
+            <w:vAlign w:val="center"/>
+          </w:tcPr>
+          <w:p>
+            <w:pPr>
+              <w:jc w:val="center"/>
+            </w:pPr>
+            <w:r>
+              <w:t>Тест-кейс №1</w:t>
+            </w:r>
+            <w:r>
+              <w:rPr>
+                <w:lang w:val="en-US"/>
+              </w:rPr>
+              <w:t>90</w:t>
+            </w:r>
+          </w:p>
+        </w:tc>
+        <w:tc>
+          <w:tcPr>
+            <w:tcW w:w="1560" w:type="dxa"/>
+            <w:vAlign w:val="center"/>
+          </w:tcPr>
+          <w:p>
+            <w:pPr>
+              <w:jc w:val="center"/>
+            </w:pPr>
+            <w:r>
+              <w:rPr>
+                <w:lang w:val="en-US"/>
+              </w:rPr>
+              <w:t>fail</w:t>
+            </w:r>
+          </w:p>
+        </w:tc>
+        <w:tc>
+          <w:tcPr>
+            <w:tcW w:w="5522" w:type="dxa"/>
+            <w:vAlign w:val="center"/>
+          </w:tcPr>
+          <w:p>
+            <w:pPr>
+              <w:jc w:val="center"/>
+              <w:rPr>
+                <w:color w:val="FF0000"/>
+              </w:rPr>
+            </w:pPr>
+            <w:r>
+              <w:rPr>
+                <w:color w:val="FF0000"/>
+              </w:rPr>
+              <w:t>Не грузит карту!</w:t>
+            </w:r>
+            <w:r>
+              <w:rPr>
+                <w:color w:val="FF0000"/>
+              </w:rPr>
+              <w:t xml:space="preserve"> Только при изменении масштаба</w:t>
+            </w:r>
+            <w:r>
+              <w:rPr>
+                <w:color w:val="FF0000"/>
+              </w:rPr>
+              <w:t>, и то не всегда</w:t>
+            </w:r>
+          </w:p>
+        </w:tc>
+      </w:tr>
+      <w:tr>
+        <w:tc>
+          <w:tcPr>
+            <w:tcW w:w="2263" w:type="dxa"/>
+            <w:vAlign w:val="center"/>
+          </w:tcPr>
+          <w:p>
+            <w:pPr>
+              <w:jc w:val="center"/>
+            </w:pPr>
+            <w:r>
+              <w:t>Тест-кейс №1</w:t>
+            </w:r>
+            <w:r>
+              <w:rPr>
+                <w:lang w:val="en-US"/>
+              </w:rPr>
+              <w:t>91</w:t>
+            </w:r>
+          </w:p>
+        </w:tc>
+        <w:tc>
+          <w:tcPr>
+            <w:tcW w:w="1560" w:type="dxa"/>
+            <w:vAlign w:val="center"/>
+          </w:tcPr>
+          <w:p>
+            <w:pPr>
+              <w:jc w:val="center"/>
+            </w:pPr>
+            <w:r>
+              <w:rPr>
                 <w:lang w:val="en-US"/>
               </w:rPr>
               <w:t>pass</w:t>
@@ -11781,22 +13037,24 @@
               <w:rPr>
                 <w:lang w:val="en-US"/>
               </w:rPr>
-              <w:t>79</w:t>
-            </w:r>
-          </w:p>
-        </w:tc>
-        <w:tc>
-          <w:tcPr>
-            <w:tcW w:w="1560" w:type="dxa"/>
-            <w:vAlign w:val="center"/>
-          </w:tcPr>
-          <w:p>
-            <w:pPr>
-              <w:jc w:val="center"/>
-            </w:pPr>
-            <w:r>
-              <w:rPr>
-                <w:noProof/>
+              <w:t>92</w:t>
+            </w:r>
+          </w:p>
+        </w:tc>
+        <w:tc>
+          <w:tcPr>
+            <w:tcW w:w="1560" w:type="dxa"/>
+            <w:vAlign w:val="center"/>
+          </w:tcPr>
+          <w:p>
+            <w:pPr>
+              <w:jc w:val="center"/>
+              <w:rPr>
+                <w:lang w:val="en-US"/>
+              </w:rPr>
+            </w:pPr>
+            <w:r>
+              <w:rPr>
                 <w:lang w:val="en-US"/>
               </w:rPr>
               <w:t>pass</w:t>
@@ -11828,31 +13086,21 @@
               <w:rPr>
                 <w:lang w:val="en-US"/>
               </w:rPr>
-              <w:t>8</w:t>
-            </w:r>
-            <w:r>
-              <w:rPr>
-                <w:lang w:val="en-US"/>
-              </w:rPr>
-              <w:t>0</w:t>
-            </w:r>
-          </w:p>
-        </w:tc>
-        <w:tc>
-          <w:tcPr>
-            <w:tcW w:w="1560" w:type="dxa"/>
-            <w:vAlign w:val="center"/>
-          </w:tcPr>
-          <w:p>
-            <w:pPr>
-              <w:jc w:val="center"/>
-              <w:rPr>
-                <w:lang w:val="en-US"/>
-              </w:rPr>
-            </w:pPr>
-            <w:r>
-              <w:rPr>
-                <w:noProof/>
+              <w:t>93</w:t>
+            </w:r>
+          </w:p>
+        </w:tc>
+        <w:tc>
+          <w:tcPr>
+            <w:tcW w:w="1560" w:type="dxa"/>
+            <w:vAlign w:val="center"/>
+          </w:tcPr>
+          <w:p>
+            <w:pPr>
+              <w:jc w:val="center"/>
+            </w:pPr>
+            <w:r>
+              <w:rPr>
                 <w:lang w:val="en-US"/>
               </w:rPr>
               <w:t>pass</w:t>
@@ -11884,669 +13132,6 @@
               <w:rPr>
                 <w:lang w:val="en-US"/>
               </w:rPr>
-              <w:t>81</w:t>
-            </w:r>
-          </w:p>
-        </w:tc>
-        <w:tc>
-          <w:tcPr>
-            <w:tcW w:w="1560" w:type="dxa"/>
-            <w:vAlign w:val="center"/>
-          </w:tcPr>
-          <w:p>
-            <w:pPr>
-              <w:jc w:val="center"/>
-              <w:rPr>
-                <w:lang w:val="en-US"/>
-              </w:rPr>
-            </w:pPr>
-            <w:r>
-              <w:rPr>
-                <w:lang w:val="en-US"/>
-              </w:rPr>
-              <w:t>pass</w:t>
-            </w:r>
-          </w:p>
-        </w:tc>
-        <w:tc>
-          <w:tcPr>
-            <w:tcW w:w="5522" w:type="dxa"/>
-            <w:vAlign w:val="center"/>
-          </w:tcPr>
-          <w:p>
-            <w:pPr>
-              <w:jc w:val="center"/>
-              <w:rPr>
-                <w:color w:val="0070C0"/>
-              </w:rPr>
-            </w:pPr>
-          </w:p>
-        </w:tc>
-      </w:tr>
-      <w:tr>
-        <w:tc>
-          <w:tcPr>
-            <w:tcW w:w="2263" w:type="dxa"/>
-            <w:vAlign w:val="center"/>
-          </w:tcPr>
-          <w:p>
-            <w:pPr>
-              <w:jc w:val="center"/>
-            </w:pPr>
-            <w:r>
-              <w:t>Тест-кейс №1</w:t>
-            </w:r>
-            <w:r>
-              <w:rPr>
-                <w:lang w:val="en-US"/>
-              </w:rPr>
-              <w:t>82</w:t>
-            </w:r>
-          </w:p>
-        </w:tc>
-        <w:tc>
-          <w:tcPr>
-            <w:tcW w:w="1560" w:type="dxa"/>
-            <w:vAlign w:val="center"/>
-          </w:tcPr>
-          <w:p>
-            <w:pPr>
-              <w:jc w:val="center"/>
-              <w:rPr>
-                <w:lang w:val="en-US"/>
-              </w:rPr>
-            </w:pPr>
-            <w:r>
-              <w:rPr>
-                <w:lang w:val="en-US"/>
-              </w:rPr>
-              <w:t>pass</w:t>
-            </w:r>
-          </w:p>
-        </w:tc>
-        <w:tc>
-          <w:tcPr>
-            <w:tcW w:w="5522" w:type="dxa"/>
-            <w:vAlign w:val="center"/>
-          </w:tcPr>
-          <w:p>
-            <w:pPr>
-              <w:rPr>
-                <w:lang w:val="en-US"/>
-              </w:rPr>
-            </w:pPr>
-          </w:p>
-        </w:tc>
-      </w:tr>
-      <w:tr>
-        <w:tc>
-          <w:tcPr>
-            <w:tcW w:w="2263" w:type="dxa"/>
-            <w:vAlign w:val="center"/>
-          </w:tcPr>
-          <w:p>
-            <w:pPr>
-              <w:jc w:val="center"/>
-            </w:pPr>
-            <w:r>
-              <w:t>Тест-кейс №1</w:t>
-            </w:r>
-            <w:r>
-              <w:rPr>
-                <w:lang w:val="en-US"/>
-              </w:rPr>
-              <w:t>83</w:t>
-            </w:r>
-          </w:p>
-        </w:tc>
-        <w:tc>
-          <w:tcPr>
-            <w:tcW w:w="1560" w:type="dxa"/>
-            <w:vAlign w:val="center"/>
-          </w:tcPr>
-          <w:p>
-            <w:pPr>
-              <w:jc w:val="center"/>
-              <w:rPr>
-                <w:lang w:val="en-US"/>
-              </w:rPr>
-            </w:pPr>
-            <w:r>
-              <w:rPr>
-                <w:lang w:val="en-US"/>
-              </w:rPr>
-              <w:t>pass</w:t>
-            </w:r>
-          </w:p>
-        </w:tc>
-        <w:tc>
-          <w:tcPr>
-            <w:tcW w:w="5522" w:type="dxa"/>
-            <w:vAlign w:val="center"/>
-          </w:tcPr>
-          <w:p/>
-        </w:tc>
-      </w:tr>
-      <w:tr>
-        <w:tc>
-          <w:tcPr>
-            <w:tcW w:w="2263" w:type="dxa"/>
-            <w:vAlign w:val="center"/>
-          </w:tcPr>
-          <w:p>
-            <w:pPr>
-              <w:jc w:val="center"/>
-            </w:pPr>
-            <w:r>
-              <w:t>Тест-кейс №1</w:t>
-            </w:r>
-            <w:r>
-              <w:rPr>
-                <w:lang w:val="en-US"/>
-              </w:rPr>
-              <w:t>84</w:t>
-            </w:r>
-          </w:p>
-        </w:tc>
-        <w:tc>
-          <w:tcPr>
-            <w:tcW w:w="1560" w:type="dxa"/>
-            <w:vAlign w:val="center"/>
-          </w:tcPr>
-          <w:p>
-            <w:pPr>
-              <w:jc w:val="center"/>
-              <w:rPr>
-                <w:lang w:val="en-US"/>
-              </w:rPr>
-            </w:pPr>
-            <w:r>
-              <w:rPr>
-                <w:lang w:val="en-US"/>
-              </w:rPr>
-              <w:t>pass</w:t>
-            </w:r>
-          </w:p>
-        </w:tc>
-        <w:tc>
-          <w:tcPr>
-            <w:tcW w:w="5522" w:type="dxa"/>
-            <w:vAlign w:val="center"/>
-          </w:tcPr>
-          <w:p>
-            <w:pPr>
-              <w:jc w:val="center"/>
-            </w:pPr>
-          </w:p>
-        </w:tc>
-      </w:tr>
-      <w:tr>
-        <w:tc>
-          <w:tcPr>
-            <w:tcW w:w="2263" w:type="dxa"/>
-            <w:vAlign w:val="center"/>
-          </w:tcPr>
-          <w:p>
-            <w:pPr>
-              <w:jc w:val="center"/>
-            </w:pPr>
-            <w:r>
-              <w:t>Тест-кейс №1</w:t>
-            </w:r>
-            <w:r>
-              <w:rPr>
-                <w:lang w:val="en-US"/>
-              </w:rPr>
-              <w:t>85</w:t>
-            </w:r>
-          </w:p>
-        </w:tc>
-        <w:tc>
-          <w:tcPr>
-            <w:tcW w:w="1560" w:type="dxa"/>
-            <w:vAlign w:val="center"/>
-          </w:tcPr>
-          <w:p>
-            <w:pPr>
-              <w:jc w:val="center"/>
-              <w:rPr>
-                <w:lang w:val="en-US"/>
-              </w:rPr>
-            </w:pPr>
-            <w:r>
-              <w:rPr>
-                <w:lang w:val="en-US"/>
-              </w:rPr>
-              <w:t>pass</w:t>
-            </w:r>
-          </w:p>
-        </w:tc>
-        <w:tc>
-          <w:tcPr>
-            <w:tcW w:w="5522" w:type="dxa"/>
-            <w:vAlign w:val="center"/>
-          </w:tcPr>
-          <w:p/>
-        </w:tc>
-      </w:tr>
-      <w:tr>
-        <w:tc>
-          <w:tcPr>
-            <w:tcW w:w="2263" w:type="dxa"/>
-            <w:vAlign w:val="center"/>
-          </w:tcPr>
-          <w:p>
-            <w:pPr>
-              <w:jc w:val="center"/>
-            </w:pPr>
-            <w:r>
-              <w:t>Тест-кейс №1</w:t>
-            </w:r>
-            <w:r>
-              <w:rPr>
-                <w:lang w:val="en-US"/>
-              </w:rPr>
-              <w:t>86</w:t>
-            </w:r>
-          </w:p>
-        </w:tc>
-        <w:tc>
-          <w:tcPr>
-            <w:tcW w:w="1560" w:type="dxa"/>
-            <w:vAlign w:val="center"/>
-          </w:tcPr>
-          <w:p>
-            <w:pPr>
-              <w:jc w:val="center"/>
-              <w:rPr>
-                <w:lang w:val="en-US"/>
-              </w:rPr>
-            </w:pPr>
-            <w:r>
-              <w:rPr>
-                <w:lang w:val="en-US"/>
-              </w:rPr>
-              <w:t>pass</w:t>
-            </w:r>
-          </w:p>
-        </w:tc>
-        <w:tc>
-          <w:tcPr>
-            <w:tcW w:w="5522" w:type="dxa"/>
-            <w:vAlign w:val="center"/>
-          </w:tcPr>
-          <w:p/>
-        </w:tc>
-      </w:tr>
-      <w:tr>
-        <w:tc>
-          <w:tcPr>
-            <w:tcW w:w="2263" w:type="dxa"/>
-            <w:vAlign w:val="center"/>
-          </w:tcPr>
-          <w:p>
-            <w:pPr>
-              <w:jc w:val="center"/>
-            </w:pPr>
-            <w:r>
-              <w:t>Тест-кейс №1</w:t>
-            </w:r>
-            <w:r>
-              <w:rPr>
-                <w:lang w:val="en-US"/>
-              </w:rPr>
-              <w:t>87</w:t>
-            </w:r>
-          </w:p>
-        </w:tc>
-        <w:tc>
-          <w:tcPr>
-            <w:tcW w:w="1560" w:type="dxa"/>
-            <w:vAlign w:val="center"/>
-          </w:tcPr>
-          <w:p>
-            <w:pPr>
-              <w:jc w:val="center"/>
-              <w:rPr>
-                <w:lang w:val="en-US"/>
-              </w:rPr>
-            </w:pPr>
-            <w:r>
-              <w:rPr>
-                <w:lang w:val="en-US"/>
-              </w:rPr>
-              <w:t>pass</w:t>
-            </w:r>
-          </w:p>
-        </w:tc>
-        <w:tc>
-          <w:tcPr>
-            <w:tcW w:w="5522" w:type="dxa"/>
-            <w:vAlign w:val="center"/>
-          </w:tcPr>
-          <w:p>
-            <w:pPr>
-              <w:jc w:val="center"/>
-              <w:rPr>
-                <w:color w:val="538135" w:themeColor="accent6" w:themeShade="BF"/>
-              </w:rPr>
-            </w:pPr>
-          </w:p>
-        </w:tc>
-      </w:tr>
-      <w:tr>
-        <w:tc>
-          <w:tcPr>
-            <w:tcW w:w="2263" w:type="dxa"/>
-            <w:vAlign w:val="center"/>
-          </w:tcPr>
-          <w:p>
-            <w:pPr>
-              <w:jc w:val="center"/>
-            </w:pPr>
-            <w:r>
-              <w:t>Тест-кейс №1</w:t>
-            </w:r>
-            <w:r>
-              <w:rPr>
-                <w:lang w:val="en-US"/>
-              </w:rPr>
-              <w:t>88</w:t>
-            </w:r>
-          </w:p>
-        </w:tc>
-        <w:tc>
-          <w:tcPr>
-            <w:tcW w:w="1560" w:type="dxa"/>
-            <w:vAlign w:val="center"/>
-          </w:tcPr>
-          <w:p>
-            <w:pPr>
-              <w:jc w:val="center"/>
-              <w:rPr>
-                <w:lang w:val="en-US"/>
-              </w:rPr>
-            </w:pPr>
-            <w:r>
-              <w:rPr>
-                <w:lang w:val="en-US"/>
-              </w:rPr>
-              <w:t>pass</w:t>
-            </w:r>
-          </w:p>
-        </w:tc>
-        <w:tc>
-          <w:tcPr>
-            <w:tcW w:w="5522" w:type="dxa"/>
-            <w:vAlign w:val="center"/>
-          </w:tcPr>
-          <w:p>
-            <w:pPr>
-              <w:jc w:val="center"/>
-              <w:rPr>
-                <w:color w:val="538135" w:themeColor="accent6" w:themeShade="BF"/>
-              </w:rPr>
-            </w:pPr>
-          </w:p>
-        </w:tc>
-      </w:tr>
-      <w:tr>
-        <w:tc>
-          <w:tcPr>
-            <w:tcW w:w="2263" w:type="dxa"/>
-            <w:vAlign w:val="center"/>
-          </w:tcPr>
-          <w:p>
-            <w:pPr>
-              <w:jc w:val="center"/>
-            </w:pPr>
-            <w:r>
-              <w:t>Тест-кейс №1</w:t>
-            </w:r>
-            <w:r>
-              <w:rPr>
-                <w:lang w:val="en-US"/>
-              </w:rPr>
-              <w:t>89</w:t>
-            </w:r>
-          </w:p>
-        </w:tc>
-        <w:tc>
-          <w:tcPr>
-            <w:tcW w:w="1560" w:type="dxa"/>
-            <w:vAlign w:val="center"/>
-          </w:tcPr>
-          <w:p>
-            <w:pPr>
-              <w:jc w:val="center"/>
-              <w:rPr>
-                <w:lang w:val="en-US"/>
-              </w:rPr>
-            </w:pPr>
-            <w:r>
-              <w:rPr>
-                <w:lang w:val="en-US"/>
-              </w:rPr>
-              <w:t>pass</w:t>
-            </w:r>
-          </w:p>
-        </w:tc>
-        <w:tc>
-          <w:tcPr>
-            <w:tcW w:w="5522" w:type="dxa"/>
-            <w:vAlign w:val="center"/>
-          </w:tcPr>
-          <w:p>
-            <w:r>
-              <w:t xml:space="preserve">Для браузеров в которых работает </w:t>
-            </w:r>
-          </w:p>
-        </w:tc>
-      </w:tr>
-      <w:tr>
-        <w:tc>
-          <w:tcPr>
-            <w:tcW w:w="2263" w:type="dxa"/>
-            <w:vAlign w:val="center"/>
-          </w:tcPr>
-          <w:p>
-            <w:pPr>
-              <w:jc w:val="center"/>
-            </w:pPr>
-            <w:r>
-              <w:t>Тест-кейс №1</w:t>
-            </w:r>
-            <w:r>
-              <w:rPr>
-                <w:lang w:val="en-US"/>
-              </w:rPr>
-              <w:t>90</w:t>
-            </w:r>
-          </w:p>
-        </w:tc>
-        <w:tc>
-          <w:tcPr>
-            <w:tcW w:w="1560" w:type="dxa"/>
-            <w:vAlign w:val="center"/>
-          </w:tcPr>
-          <w:p>
-            <w:pPr>
-              <w:jc w:val="center"/>
-            </w:pPr>
-            <w:r>
-              <w:rPr>
-                <w:lang w:val="en-US"/>
-              </w:rPr>
-              <w:t>pass</w:t>
-            </w:r>
-          </w:p>
-        </w:tc>
-        <w:tc>
-          <w:tcPr>
-            <w:tcW w:w="5522" w:type="dxa"/>
-            <w:vAlign w:val="center"/>
-          </w:tcPr>
-          <w:p/>
-        </w:tc>
-      </w:tr>
-      <w:tr>
-        <w:tc>
-          <w:tcPr>
-            <w:tcW w:w="2263" w:type="dxa"/>
-            <w:vAlign w:val="center"/>
-          </w:tcPr>
-          <w:p>
-            <w:pPr>
-              <w:jc w:val="center"/>
-            </w:pPr>
-            <w:r>
-              <w:t>Тест-кейс №1</w:t>
-            </w:r>
-            <w:r>
-              <w:rPr>
-                <w:lang w:val="en-US"/>
-              </w:rPr>
-              <w:t>91</w:t>
-            </w:r>
-          </w:p>
-        </w:tc>
-        <w:tc>
-          <w:tcPr>
-            <w:tcW w:w="1560" w:type="dxa"/>
-            <w:vAlign w:val="center"/>
-          </w:tcPr>
-          <w:p>
-            <w:pPr>
-              <w:jc w:val="center"/>
-            </w:pPr>
-            <w:r>
-              <w:rPr>
-                <w:lang w:val="en-US"/>
-              </w:rPr>
-              <w:t>pass</w:t>
-            </w:r>
-          </w:p>
-        </w:tc>
-        <w:tc>
-          <w:tcPr>
-            <w:tcW w:w="5522" w:type="dxa"/>
-            <w:vAlign w:val="center"/>
-          </w:tcPr>
-          <w:p/>
-        </w:tc>
-      </w:tr>
-      <w:tr>
-        <w:tc>
-          <w:tcPr>
-            <w:tcW w:w="2263" w:type="dxa"/>
-            <w:vAlign w:val="center"/>
-          </w:tcPr>
-          <w:p>
-            <w:pPr>
-              <w:jc w:val="center"/>
-            </w:pPr>
-            <w:r>
-              <w:t>Тест-кейс №1</w:t>
-            </w:r>
-            <w:r>
-              <w:rPr>
-                <w:lang w:val="en-US"/>
-              </w:rPr>
-              <w:t>92</w:t>
-            </w:r>
-          </w:p>
-        </w:tc>
-        <w:tc>
-          <w:tcPr>
-            <w:tcW w:w="1560" w:type="dxa"/>
-            <w:vAlign w:val="center"/>
-          </w:tcPr>
-          <w:p>
-            <w:pPr>
-              <w:jc w:val="center"/>
-              <w:rPr>
-                <w:lang w:val="en-US"/>
-              </w:rPr>
-            </w:pPr>
-            <w:r>
-              <w:rPr>
-                <w:lang w:val="en-US"/>
-              </w:rPr>
-              <w:t>pass</w:t>
-            </w:r>
-          </w:p>
-        </w:tc>
-        <w:tc>
-          <w:tcPr>
-            <w:tcW w:w="5522" w:type="dxa"/>
-            <w:vAlign w:val="center"/>
-          </w:tcPr>
-          <w:p/>
-        </w:tc>
-      </w:tr>
-      <w:tr>
-        <w:tc>
-          <w:tcPr>
-            <w:tcW w:w="2263" w:type="dxa"/>
-            <w:vAlign w:val="center"/>
-          </w:tcPr>
-          <w:p>
-            <w:pPr>
-              <w:jc w:val="center"/>
-            </w:pPr>
-            <w:r>
-              <w:t>Тест-кейс №1</w:t>
-            </w:r>
-            <w:r>
-              <w:rPr>
-                <w:lang w:val="en-US"/>
-              </w:rPr>
-              <w:t>93</w:t>
-            </w:r>
-          </w:p>
-        </w:tc>
-        <w:tc>
-          <w:tcPr>
-            <w:tcW w:w="1560" w:type="dxa"/>
-            <w:vAlign w:val="center"/>
-          </w:tcPr>
-          <w:p>
-            <w:pPr>
-              <w:jc w:val="center"/>
-            </w:pPr>
-            <w:r>
-              <w:rPr>
-                <w:lang w:val="en-US"/>
-              </w:rPr>
-              <w:t>pass</w:t>
-            </w:r>
-          </w:p>
-        </w:tc>
-        <w:tc>
-          <w:tcPr>
-            <w:tcW w:w="5522" w:type="dxa"/>
-            <w:vAlign w:val="center"/>
-          </w:tcPr>
-          <w:p/>
-        </w:tc>
-      </w:tr>
-      <w:tr>
-        <w:tc>
-          <w:tcPr>
-            <w:tcW w:w="2263" w:type="dxa"/>
-            <w:vAlign w:val="center"/>
-          </w:tcPr>
-          <w:p>
-            <w:pPr>
-              <w:jc w:val="center"/>
-            </w:pPr>
-            <w:r>
-              <w:t>Тест-кейс №1</w:t>
-            </w:r>
-            <w:r>
-              <w:rPr>
-                <w:lang w:val="en-US"/>
-              </w:rPr>
               <w:t>94</w:t>
             </w:r>
           </w:p>
@@ -12569,158 +13154,45 @@
               </w:rPr>
               <w:t>pass</w:t>
             </w:r>
-          </w:p>
-        </w:tc>
-        <w:tc>
-          <w:tcPr>
-            <w:tcW w:w="5522" w:type="dxa"/>
-            <w:vAlign w:val="center"/>
-          </w:tcPr>
-          <w:p/>
-        </w:tc>
-      </w:tr>
-      <w:tr>
-        <w:tc>
-          <w:tcPr>
-            <w:tcW w:w="2263" w:type="dxa"/>
-            <w:vAlign w:val="center"/>
-          </w:tcPr>
-          <w:p>
-            <w:pPr>
-              <w:jc w:val="center"/>
-            </w:pPr>
-            <w:r>
-              <w:t>Тест-кейс №1</w:t>
-            </w:r>
-            <w:r>
-              <w:rPr>
-                <w:lang w:val="en-US"/>
-              </w:rPr>
-              <w:t>95</w:t>
-            </w:r>
-          </w:p>
-        </w:tc>
-        <w:tc>
-          <w:tcPr>
-            <w:tcW w:w="1560" w:type="dxa"/>
-            <w:vAlign w:val="center"/>
-          </w:tcPr>
-          <w:p>
-            <w:pPr>
-              <w:jc w:val="center"/>
-            </w:pPr>
-            <w:r>
-              <w:rPr>
-                <w:lang w:val="en-US"/>
-              </w:rPr>
-              <w:t>pass</w:t>
-            </w:r>
-          </w:p>
-        </w:tc>
-        <w:tc>
-          <w:tcPr>
-            <w:tcW w:w="5522" w:type="dxa"/>
-            <w:vAlign w:val="center"/>
-          </w:tcPr>
-          <w:p/>
-        </w:tc>
-      </w:tr>
-      <w:tr>
-        <w:tc>
-          <w:tcPr>
-            <w:tcW w:w="2263" w:type="dxa"/>
-            <w:vAlign w:val="center"/>
-          </w:tcPr>
-          <w:p>
-            <w:pPr>
-              <w:jc w:val="center"/>
-            </w:pPr>
-            <w:r>
-              <w:t>Тест-кейс №1</w:t>
-            </w:r>
-            <w:r>
-              <w:rPr>
-                <w:lang w:val="en-US"/>
-              </w:rPr>
-              <w:t>96</w:t>
-            </w:r>
-          </w:p>
-        </w:tc>
-        <w:tc>
-          <w:tcPr>
-            <w:tcW w:w="1560" w:type="dxa"/>
-            <w:vAlign w:val="center"/>
-          </w:tcPr>
-          <w:p>
-            <w:pPr>
-              <w:jc w:val="center"/>
-              <w:rPr>
-                <w:lang w:val="en-US"/>
-              </w:rPr>
-            </w:pPr>
-            <w:r>
-              <w:rPr>
-                <w:lang w:val="en-US"/>
-              </w:rPr>
-              <w:t>pass</w:t>
-            </w:r>
-          </w:p>
-        </w:tc>
-        <w:tc>
-          <w:tcPr>
-            <w:tcW w:w="5522" w:type="dxa"/>
-            <w:vAlign w:val="center"/>
-          </w:tcPr>
-          <w:p/>
-        </w:tc>
-      </w:tr>
-      <w:tr>
-        <w:tc>
-          <w:tcPr>
-            <w:tcW w:w="2263" w:type="dxa"/>
-            <w:vAlign w:val="center"/>
-          </w:tcPr>
-          <w:p>
-            <w:pPr>
-              <w:jc w:val="center"/>
-            </w:pPr>
-            <w:r>
-              <w:t>Тест-кейс №1</w:t>
-            </w:r>
-            <w:r>
-              <w:rPr>
-                <w:lang w:val="en-US"/>
-              </w:rPr>
-              <w:t>97</w:t>
-            </w:r>
-          </w:p>
-        </w:tc>
-        <w:tc>
-          <w:tcPr>
-            <w:tcW w:w="1560" w:type="dxa"/>
-            <w:vAlign w:val="center"/>
-          </w:tcPr>
-          <w:p>
-            <w:pPr>
-              <w:jc w:val="center"/>
-              <w:rPr>
-                <w:lang w:val="en-US"/>
-              </w:rPr>
-            </w:pPr>
-            <w:r>
-              <w:rPr>
-                <w:lang w:val="en-US"/>
-              </w:rPr>
-              <w:t>pass</w:t>
-            </w:r>
-          </w:p>
-        </w:tc>
-        <w:tc>
-          <w:tcPr>
-            <w:tcW w:w="5522" w:type="dxa"/>
-            <w:vAlign w:val="center"/>
-          </w:tcPr>
-          <w:p/>
+            <w:r>
+              <w:rPr>
+                <w:lang w:val="en-US"/>
+              </w:rPr>
+              <w:t>/fail</w:t>
+            </w:r>
+          </w:p>
+        </w:tc>
+        <w:tc>
+          <w:tcPr>
+            <w:tcW w:w="5522" w:type="dxa"/>
+            <w:vAlign w:val="center"/>
+          </w:tcPr>
+          <w:p>
+            <w:pPr>
+              <w:jc w:val="center"/>
+              <w:rPr>
+                <w:color w:val="FF0000"/>
+              </w:rPr>
+            </w:pPr>
+            <w:r>
+              <w:rPr>
+                <w:color w:val="FF0000"/>
+              </w:rPr>
+              <w:t xml:space="preserve">Карты нет, но указатель всё равно </w:t>
+            </w:r>
+            <w:r>
+              <w:rPr>
+                <w:color w:val="FF0000"/>
+              </w:rPr>
+              <w:t>создаётся(где-то)</w:t>
+            </w:r>
+            <w:r>
+              <w:rPr>
+                <w:color w:val="FF0000"/>
+              </w:rPr>
+              <w:t>!!!</w:t>
+            </w:r>
+          </w:p>
         </w:tc>
       </w:tr>
       <w:tr>
@@ -12741,6 +13213,150 @@
               <w:rPr>
                 <w:lang w:val="en-US"/>
               </w:rPr>
+              <w:t>95</w:t>
+            </w:r>
+          </w:p>
+        </w:tc>
+        <w:tc>
+          <w:tcPr>
+            <w:tcW w:w="1560" w:type="dxa"/>
+            <w:vAlign w:val="center"/>
+          </w:tcPr>
+          <w:p>
+            <w:pPr>
+              <w:jc w:val="center"/>
+            </w:pPr>
+            <w:r>
+              <w:rPr>
+                <w:lang w:val="en-US"/>
+              </w:rPr>
+              <w:t>pass</w:t>
+            </w:r>
+          </w:p>
+        </w:tc>
+        <w:tc>
+          <w:tcPr>
+            <w:tcW w:w="5522" w:type="dxa"/>
+            <w:vAlign w:val="center"/>
+          </w:tcPr>
+          <w:p/>
+        </w:tc>
+      </w:tr>
+      <w:tr>
+        <w:tc>
+          <w:tcPr>
+            <w:tcW w:w="2263" w:type="dxa"/>
+            <w:vAlign w:val="center"/>
+          </w:tcPr>
+          <w:p>
+            <w:pPr>
+              <w:jc w:val="center"/>
+            </w:pPr>
+            <w:r>
+              <w:t>Тест-кейс №1</w:t>
+            </w:r>
+            <w:r>
+              <w:rPr>
+                <w:lang w:val="en-US"/>
+              </w:rPr>
+              <w:t>96</w:t>
+            </w:r>
+          </w:p>
+        </w:tc>
+        <w:tc>
+          <w:tcPr>
+            <w:tcW w:w="1560" w:type="dxa"/>
+            <w:vAlign w:val="center"/>
+          </w:tcPr>
+          <w:p>
+            <w:pPr>
+              <w:jc w:val="center"/>
+              <w:rPr>
+                <w:lang w:val="en-US"/>
+              </w:rPr>
+            </w:pPr>
+            <w:r>
+              <w:rPr>
+                <w:lang w:val="en-US"/>
+              </w:rPr>
+              <w:t>pass</w:t>
+            </w:r>
+          </w:p>
+        </w:tc>
+        <w:tc>
+          <w:tcPr>
+            <w:tcW w:w="5522" w:type="dxa"/>
+            <w:vAlign w:val="center"/>
+          </w:tcPr>
+          <w:p/>
+        </w:tc>
+      </w:tr>
+      <w:tr>
+        <w:tc>
+          <w:tcPr>
+            <w:tcW w:w="2263" w:type="dxa"/>
+            <w:vAlign w:val="center"/>
+          </w:tcPr>
+          <w:p>
+            <w:pPr>
+              <w:jc w:val="center"/>
+            </w:pPr>
+            <w:r>
+              <w:t>Тест-кейс №1</w:t>
+            </w:r>
+            <w:r>
+              <w:rPr>
+                <w:lang w:val="en-US"/>
+              </w:rPr>
+              <w:t>97</w:t>
+            </w:r>
+          </w:p>
+        </w:tc>
+        <w:tc>
+          <w:tcPr>
+            <w:tcW w:w="1560" w:type="dxa"/>
+            <w:vAlign w:val="center"/>
+          </w:tcPr>
+          <w:p>
+            <w:pPr>
+              <w:jc w:val="center"/>
+              <w:rPr>
+                <w:lang w:val="en-US"/>
+              </w:rPr>
+            </w:pPr>
+            <w:r>
+              <w:rPr>
+                <w:lang w:val="en-US"/>
+              </w:rPr>
+              <w:t>pass</w:t>
+            </w:r>
+          </w:p>
+        </w:tc>
+        <w:tc>
+          <w:tcPr>
+            <w:tcW w:w="5522" w:type="dxa"/>
+            <w:vAlign w:val="center"/>
+          </w:tcPr>
+          <w:p/>
+        </w:tc>
+      </w:tr>
+      <w:tr>
+        <w:tc>
+          <w:tcPr>
+            <w:tcW w:w="2263" w:type="dxa"/>
+            <w:vAlign w:val="center"/>
+          </w:tcPr>
+          <w:p>
+            <w:pPr>
+              <w:jc w:val="center"/>
+            </w:pPr>
+            <w:r>
+              <w:t>Тест-кейс №1</w:t>
+            </w:r>
+            <w:r>
+              <w:rPr>
+                <w:lang w:val="en-US"/>
+              </w:rPr>
               <w:t>98</w:t>
             </w:r>
           </w:p>
@@ -12862,11 +13478,7 @@
             <w:tcW w:w="5522" w:type="dxa"/>
             <w:vAlign w:val="center"/>
           </w:tcPr>
-          <w:p>
-            <w:r>
-              <w:t>ВЕРСТКА!!!!!!</w:t>
-            </w:r>
-          </w:p>
+          <w:p/>
         </w:tc>
       </w:tr>
       <w:tr>
@@ -12915,6 +13527,50 @@
             <w:tcW w:w="5522" w:type="dxa"/>
             <w:vAlign w:val="center"/>
           </w:tcPr>
+          <w:p>
+            <w:r>
+              <w:t>Почему нет запятых между тегами в описаии?</w:t>
+            </w:r>
+          </w:p>
+        </w:tc>
+      </w:tr>
+      <w:tr>
+        <w:tc>
+          <w:tcPr>
+            <w:tcW w:w="2263" w:type="dxa"/>
+            <w:vAlign w:val="center"/>
+          </w:tcPr>
+          <w:p>
+            <w:pPr>
+              <w:jc w:val="center"/>
+            </w:pPr>
+            <w:r>
+              <w:t>Тест-кейс №202</w:t>
+            </w:r>
+          </w:p>
+        </w:tc>
+        <w:tc>
+          <w:tcPr>
+            <w:tcW w:w="1560" w:type="dxa"/>
+            <w:vAlign w:val="center"/>
+          </w:tcPr>
+          <w:p>
+            <w:pPr>
+              <w:jc w:val="center"/>
+            </w:pPr>
+            <w:r>
+              <w:rPr>
+                <w:lang w:val="en-US"/>
+              </w:rPr>
+              <w:t>pass</w:t>
+            </w:r>
+          </w:p>
+        </w:tc>
+        <w:tc>
+          <w:tcPr>
+            <w:tcW w:w="5522" w:type="dxa"/>
+            <w:vAlign w:val="center"/>
+          </w:tcPr>
           <w:p/>
         </w:tc>
       </w:tr>
@@ -12929,7 +13585,7 @@
               <w:jc w:val="center"/>
             </w:pPr>
             <w:r>
-              <w:t>Тест-кейс №202</w:t>
+              <w:t>Тест-кейс №203</w:t>
             </w:r>
           </w:p>
         </w:tc>
@@ -12967,20 +13623,32 @@
           <w:p>
             <w:pPr>
               <w:jc w:val="center"/>
-            </w:pPr>
-            <w:r>
-              <w:t>Тест-кейс №203</w:t>
-            </w:r>
-          </w:p>
-        </w:tc>
-        <w:tc>
-          <w:tcPr>
-            <w:tcW w:w="1560" w:type="dxa"/>
-            <w:vAlign w:val="center"/>
-          </w:tcPr>
-          <w:p>
-            <w:pPr>
-              <w:jc w:val="center"/>
+              <w:rPr>
+                <w:lang w:val="en-US"/>
+              </w:rPr>
+            </w:pPr>
+            <w:r>
+              <w:t>Тест-кейс №</w:t>
+            </w:r>
+            <w:r>
+              <w:rPr>
+                <w:lang w:val="en-US"/>
+              </w:rPr>
+              <w:t>204</w:t>
+            </w:r>
+          </w:p>
+        </w:tc>
+        <w:tc>
+          <w:tcPr>
+            <w:tcW w:w="1560" w:type="dxa"/>
+            <w:vAlign w:val="center"/>
+          </w:tcPr>
+          <w:p>
+            <w:pPr>
+              <w:jc w:val="center"/>
+              <w:rPr>
+                <w:lang w:val="en-US"/>
+              </w:rPr>
             </w:pPr>
             <w:r>
               <w:rPr>
@@ -13018,7 +13686,7 @@
               <w:rPr>
                 <w:lang w:val="en-US"/>
               </w:rPr>
-              <w:t>204</w:t>
+              <w:t>205</w:t>
             </w:r>
           </w:p>
         </w:tc>
@@ -13059,32 +13727,85 @@
           <w:p>
             <w:pPr>
               <w:jc w:val="center"/>
-              <w:rPr>
-                <w:lang w:val="en-US"/>
-              </w:rPr>
-            </w:pPr>
-            <w:r>
-              <w:t>Тест-кейс №</w:t>
-            </w:r>
-            <w:r>
-              <w:rPr>
-                <w:lang w:val="en-US"/>
-              </w:rPr>
-              <w:t>205</w:t>
-            </w:r>
-          </w:p>
-        </w:tc>
-        <w:tc>
-          <w:tcPr>
-            <w:tcW w:w="1560" w:type="dxa"/>
-            <w:vAlign w:val="center"/>
-          </w:tcPr>
-          <w:p>
-            <w:pPr>
-              <w:jc w:val="center"/>
-              <w:rPr>
-                <w:lang w:val="en-US"/>
-              </w:rPr>
+            </w:pPr>
+            <w:r>
+              <w:t>Тест-кейс №206</w:t>
+            </w:r>
+          </w:p>
+        </w:tc>
+        <w:tc>
+          <w:tcPr>
+            <w:tcW w:w="1560" w:type="dxa"/>
+            <w:vAlign w:val="center"/>
+          </w:tcPr>
+          <w:p>
+            <w:pPr>
+              <w:jc w:val="center"/>
+            </w:pPr>
+            <w:r>
+              <w:rPr>
+                <w:lang w:val="en-US"/>
+              </w:rPr>
+              <w:t>fail</w:t>
+            </w:r>
+          </w:p>
+        </w:tc>
+        <w:tc>
+          <w:tcPr>
+            <w:tcW w:w="5522" w:type="dxa"/>
+            <w:vAlign w:val="center"/>
+          </w:tcPr>
+          <w:p>
+            <w:pPr>
+              <w:jc w:val="center"/>
+              <w:rPr>
+                <w:color w:val="FF0000"/>
+              </w:rPr>
+            </w:pPr>
+            <w:r>
+              <w:rPr>
+                <w:color w:val="FF0000"/>
+              </w:rPr>
+              <w:t>Снова не грузится карта!!!</w:t>
+            </w:r>
+            <w:r>
+              <w:rPr>
+                <w:color w:val="FF0000"/>
+              </w:rPr>
+              <w:t xml:space="preserve"> Только если менять масштаб</w:t>
+            </w:r>
+            <w:r>
+              <w:rPr>
+                <w:color w:val="FF0000"/>
+              </w:rPr>
+              <w:t>, и то не всегда</w:t>
+            </w:r>
+          </w:p>
+        </w:tc>
+      </w:tr>
+      <w:tr>
+        <w:tc>
+          <w:tcPr>
+            <w:tcW w:w="2263" w:type="dxa"/>
+            <w:vAlign w:val="center"/>
+          </w:tcPr>
+          <w:p>
+            <w:pPr>
+              <w:jc w:val="center"/>
+            </w:pPr>
+            <w:r>
+              <w:t>Тест-кейс №207</w:t>
+            </w:r>
+          </w:p>
+        </w:tc>
+        <w:tc>
+          <w:tcPr>
+            <w:tcW w:w="1560" w:type="dxa"/>
+            <w:vAlign w:val="center"/>
+          </w:tcPr>
+          <w:p>
+            <w:pPr>
+              <w:jc w:val="center"/>
             </w:pPr>
             <w:r>
               <w:rPr>
@@ -13113,18 +13834,21 @@
               <w:jc w:val="center"/>
             </w:pPr>
             <w:r>
-              <w:t>Тест-кейс №206</w:t>
-            </w:r>
-          </w:p>
-        </w:tc>
-        <w:tc>
-          <w:tcPr>
-            <w:tcW w:w="1560" w:type="dxa"/>
-            <w:vAlign w:val="center"/>
-          </w:tcPr>
-          <w:p>
-            <w:pPr>
-              <w:jc w:val="center"/>
+              <w:t>Тест-кейс №208</w:t>
+            </w:r>
+          </w:p>
+        </w:tc>
+        <w:tc>
+          <w:tcPr>
+            <w:tcW w:w="1560" w:type="dxa"/>
+            <w:vAlign w:val="center"/>
+          </w:tcPr>
+          <w:p>
+            <w:pPr>
+              <w:jc w:val="center"/>
+              <w:rPr>
+                <w:lang w:val="en-US"/>
+              </w:rPr>
             </w:pPr>
             <w:r>
               <w:rPr>
@@ -13153,7 +13877,7 @@
               <w:jc w:val="center"/>
             </w:pPr>
             <w:r>
-              <w:t>Тест-кейс №207</w:t>
+              <w:t>Тест-кейс №209</w:t>
             </w:r>
           </w:p>
         </w:tc>
@@ -13193,7 +13917,524 @@
               <w:jc w:val="center"/>
             </w:pPr>
             <w:r>
-              <w:t>Тест-кейс №208</w:t>
+              <w:t>Тест-кейс №210</w:t>
+            </w:r>
+          </w:p>
+        </w:tc>
+        <w:tc>
+          <w:tcPr>
+            <w:tcW w:w="1560" w:type="dxa"/>
+            <w:vAlign w:val="center"/>
+          </w:tcPr>
+          <w:p>
+            <w:pPr>
+              <w:jc w:val="center"/>
+              <w:rPr>
+                <w:lang w:val="en-US"/>
+              </w:rPr>
+            </w:pPr>
+            <w:r>
+              <w:rPr>
+                <w:lang w:val="en-US"/>
+              </w:rPr>
+              <w:t>pass</w:t>
+            </w:r>
+          </w:p>
+        </w:tc>
+        <w:tc>
+          <w:tcPr>
+            <w:tcW w:w="5522" w:type="dxa"/>
+            <w:vAlign w:val="center"/>
+          </w:tcPr>
+          <w:p/>
+        </w:tc>
+      </w:tr>
+      <w:tr>
+        <w:tc>
+          <w:tcPr>
+            <w:tcW w:w="2263" w:type="dxa"/>
+            <w:vAlign w:val="center"/>
+          </w:tcPr>
+          <w:p>
+            <w:pPr>
+              <w:jc w:val="center"/>
+            </w:pPr>
+            <w:r>
+              <w:t>Тест-кейс №211</w:t>
+            </w:r>
+          </w:p>
+        </w:tc>
+        <w:tc>
+          <w:tcPr>
+            <w:tcW w:w="1560" w:type="dxa"/>
+            <w:vAlign w:val="center"/>
+          </w:tcPr>
+          <w:p>
+            <w:pPr>
+              <w:jc w:val="center"/>
+            </w:pPr>
+            <w:r>
+              <w:rPr>
+                <w:lang w:val="en-US"/>
+              </w:rPr>
+              <w:t>pass</w:t>
+            </w:r>
+          </w:p>
+        </w:tc>
+        <w:tc>
+          <w:tcPr>
+            <w:tcW w:w="5522" w:type="dxa"/>
+            <w:vAlign w:val="center"/>
+          </w:tcPr>
+          <w:p/>
+        </w:tc>
+      </w:tr>
+      <w:tr>
+        <w:tc>
+          <w:tcPr>
+            <w:tcW w:w="2263" w:type="dxa"/>
+            <w:vAlign w:val="center"/>
+          </w:tcPr>
+          <w:p>
+            <w:pPr>
+              <w:jc w:val="center"/>
+            </w:pPr>
+            <w:r>
+              <w:t>Тест-кейс №212</w:t>
+            </w:r>
+          </w:p>
+        </w:tc>
+        <w:tc>
+          <w:tcPr>
+            <w:tcW w:w="1560" w:type="dxa"/>
+            <w:vAlign w:val="center"/>
+          </w:tcPr>
+          <w:p>
+            <w:pPr>
+              <w:jc w:val="center"/>
+            </w:pPr>
+            <w:r>
+              <w:rPr>
+                <w:lang w:val="en-US"/>
+              </w:rPr>
+              <w:t>pass</w:t>
+            </w:r>
+          </w:p>
+        </w:tc>
+        <w:tc>
+          <w:tcPr>
+            <w:tcW w:w="5522" w:type="dxa"/>
+            <w:vAlign w:val="center"/>
+          </w:tcPr>
+          <w:p>
+            <w:pPr>
+              <w:jc w:val="center"/>
+              <w:rPr>
+                <w:color w:val="70AD47" w:themeColor="accent6"/>
+              </w:rPr>
+            </w:pPr>
+          </w:p>
+        </w:tc>
+      </w:tr>
+      <w:tr>
+        <w:tc>
+          <w:tcPr>
+            <w:tcW w:w="2263" w:type="dxa"/>
+            <w:vAlign w:val="center"/>
+          </w:tcPr>
+          <w:p>
+            <w:pPr>
+              <w:jc w:val="center"/>
+            </w:pPr>
+            <w:r>
+              <w:t>Тест-кейс №213</w:t>
+            </w:r>
+          </w:p>
+        </w:tc>
+        <w:tc>
+          <w:tcPr>
+            <w:tcW w:w="1560" w:type="dxa"/>
+            <w:vAlign w:val="center"/>
+          </w:tcPr>
+          <w:p>
+            <w:pPr>
+              <w:jc w:val="center"/>
+              <w:rPr>
+                <w:lang w:val="en-US"/>
+              </w:rPr>
+            </w:pPr>
+            <w:r>
+              <w:rPr>
+                <w:lang w:val="en-US"/>
+              </w:rPr>
+              <w:t>pass</w:t>
+            </w:r>
+          </w:p>
+        </w:tc>
+        <w:tc>
+          <w:tcPr>
+            <w:tcW w:w="5522" w:type="dxa"/>
+            <w:vAlign w:val="center"/>
+          </w:tcPr>
+          <w:p>
+            <w:pPr>
+              <w:jc w:val="center"/>
+              <w:rPr>
+                <w:color w:val="70AD47" w:themeColor="accent6"/>
+              </w:rPr>
+            </w:pPr>
+          </w:p>
+        </w:tc>
+      </w:tr>
+      <w:tr>
+        <w:tc>
+          <w:tcPr>
+            <w:tcW w:w="2263" w:type="dxa"/>
+            <w:vAlign w:val="center"/>
+          </w:tcPr>
+          <w:p>
+            <w:pPr>
+              <w:jc w:val="center"/>
+            </w:pPr>
+            <w:r>
+              <w:t>Тест-кейс №214</w:t>
+            </w:r>
+          </w:p>
+        </w:tc>
+        <w:tc>
+          <w:tcPr>
+            <w:tcW w:w="1560" w:type="dxa"/>
+            <w:vAlign w:val="center"/>
+          </w:tcPr>
+          <w:p>
+            <w:pPr>
+              <w:jc w:val="center"/>
+            </w:pPr>
+            <w:r>
+              <w:rPr>
+                <w:lang w:val="en-US"/>
+              </w:rPr>
+              <w:t>pass</w:t>
+            </w:r>
+          </w:p>
+        </w:tc>
+        <w:tc>
+          <w:tcPr>
+            <w:tcW w:w="5522" w:type="dxa"/>
+            <w:vAlign w:val="center"/>
+          </w:tcPr>
+          <w:p>
+            <w:pPr>
+              <w:jc w:val="center"/>
+            </w:pPr>
+          </w:p>
+        </w:tc>
+      </w:tr>
+      <w:tr>
+        <w:tc>
+          <w:tcPr>
+            <w:tcW w:w="2263" w:type="dxa"/>
+            <w:vAlign w:val="center"/>
+          </w:tcPr>
+          <w:p>
+            <w:pPr>
+              <w:jc w:val="center"/>
+            </w:pPr>
+            <w:r>
+              <w:t>Тест-кейс №215</w:t>
+            </w:r>
+          </w:p>
+        </w:tc>
+        <w:tc>
+          <w:tcPr>
+            <w:tcW w:w="1560" w:type="dxa"/>
+            <w:vAlign w:val="center"/>
+          </w:tcPr>
+          <w:p>
+            <w:pPr>
+              <w:jc w:val="center"/>
+            </w:pPr>
+            <w:r>
+              <w:rPr>
+                <w:lang w:val="en-US"/>
+              </w:rPr>
+              <w:t>pass</w:t>
+            </w:r>
+          </w:p>
+        </w:tc>
+        <w:tc>
+          <w:tcPr>
+            <w:tcW w:w="5522" w:type="dxa"/>
+            <w:vAlign w:val="center"/>
+          </w:tcPr>
+          <w:p>
+            <w:pPr>
+              <w:jc w:val="center"/>
+            </w:pPr>
+          </w:p>
+        </w:tc>
+      </w:tr>
+      <w:tr>
+        <w:tc>
+          <w:tcPr>
+            <w:tcW w:w="2263" w:type="dxa"/>
+            <w:vAlign w:val="center"/>
+          </w:tcPr>
+          <w:p>
+            <w:r>
+              <w:t>Тест-кейс №216</w:t>
+            </w:r>
+          </w:p>
+        </w:tc>
+        <w:tc>
+          <w:tcPr>
+            <w:tcW w:w="1560" w:type="dxa"/>
+            <w:vAlign w:val="center"/>
+          </w:tcPr>
+          <w:p>
+            <w:pPr>
+              <w:jc w:val="center"/>
+              <w:rPr>
+                <w:lang w:val="en-US"/>
+              </w:rPr>
+            </w:pPr>
+            <w:r>
+              <w:rPr>
+                <w:lang w:val="en-US"/>
+              </w:rPr>
+              <w:t>pass</w:t>
+            </w:r>
+          </w:p>
+        </w:tc>
+        <w:tc>
+          <w:tcPr>
+            <w:tcW w:w="5522" w:type="dxa"/>
+            <w:vAlign w:val="center"/>
+          </w:tcPr>
+          <w:p/>
+        </w:tc>
+      </w:tr>
+      <w:tr>
+        <w:tc>
+          <w:tcPr>
+            <w:tcW w:w="2263" w:type="dxa"/>
+            <w:vAlign w:val="center"/>
+          </w:tcPr>
+          <w:p>
+            <w:r>
+              <w:t>Тест-кейс №217</w:t>
+            </w:r>
+          </w:p>
+        </w:tc>
+        <w:tc>
+          <w:tcPr>
+            <w:tcW w:w="1560" w:type="dxa"/>
+            <w:vAlign w:val="center"/>
+          </w:tcPr>
+          <w:p>
+            <w:pPr>
+              <w:jc w:val="center"/>
+              <w:rPr>
+                <w:lang w:val="en-US"/>
+              </w:rPr>
+            </w:pPr>
+            <w:r>
+              <w:rPr>
+                <w:lang w:val="en-US"/>
+              </w:rPr>
+              <w:t>pass</w:t>
+            </w:r>
+          </w:p>
+        </w:tc>
+        <w:tc>
+          <w:tcPr>
+            <w:tcW w:w="5522" w:type="dxa"/>
+            <w:vAlign w:val="center"/>
+          </w:tcPr>
+          <w:p>
+            <w:pPr>
+              <w:jc w:val="center"/>
+              <w:rPr>
+                <w:color w:val="FF0000"/>
+              </w:rPr>
+            </w:pPr>
+          </w:p>
+        </w:tc>
+      </w:tr>
+      <w:tr>
+        <w:tc>
+          <w:tcPr>
+            <w:tcW w:w="2263" w:type="dxa"/>
+            <w:vAlign w:val="center"/>
+          </w:tcPr>
+          <w:p>
+            <w:r>
+              <w:t>Тест-кейс №218</w:t>
+            </w:r>
+          </w:p>
+        </w:tc>
+        <w:tc>
+          <w:tcPr>
+            <w:tcW w:w="1560" w:type="dxa"/>
+            <w:vAlign w:val="center"/>
+          </w:tcPr>
+          <w:p>
+            <w:pPr>
+              <w:jc w:val="center"/>
+              <w:rPr>
+                <w:lang w:val="en-US"/>
+              </w:rPr>
+            </w:pPr>
+            <w:r>
+              <w:rPr>
+                <w:lang w:val="en-US"/>
+              </w:rPr>
+              <w:t>pass</w:t>
+            </w:r>
+          </w:p>
+        </w:tc>
+        <w:tc>
+          <w:tcPr>
+            <w:tcW w:w="5522" w:type="dxa"/>
+            <w:vAlign w:val="center"/>
+          </w:tcPr>
+          <w:p>
+            <w:pPr>
+              <w:jc w:val="center"/>
+            </w:pPr>
+          </w:p>
+        </w:tc>
+      </w:tr>
+      <w:tr>
+        <w:tc>
+          <w:tcPr>
+            <w:tcW w:w="2263" w:type="dxa"/>
+            <w:vAlign w:val="center"/>
+          </w:tcPr>
+          <w:p>
+            <w:r>
+              <w:t>Тест-кейс №219</w:t>
+            </w:r>
+          </w:p>
+        </w:tc>
+        <w:tc>
+          <w:tcPr>
+            <w:tcW w:w="1560" w:type="dxa"/>
+            <w:vAlign w:val="center"/>
+          </w:tcPr>
+          <w:p>
+            <w:pPr>
+              <w:jc w:val="center"/>
+              <w:rPr>
+                <w:lang w:val="en-US"/>
+              </w:rPr>
+            </w:pPr>
+            <w:r>
+              <w:rPr>
+                <w:lang w:val="en-US"/>
+              </w:rPr>
+              <w:t>pass</w:t>
+            </w:r>
+          </w:p>
+        </w:tc>
+        <w:tc>
+          <w:tcPr>
+            <w:tcW w:w="5522" w:type="dxa"/>
+            <w:vAlign w:val="center"/>
+          </w:tcPr>
+          <w:p/>
+        </w:tc>
+      </w:tr>
+      <w:tr>
+        <w:tc>
+          <w:tcPr>
+            <w:tcW w:w="2263" w:type="dxa"/>
+            <w:vAlign w:val="center"/>
+          </w:tcPr>
+          <w:p>
+            <w:r>
+              <w:t>Тест-кейс №220</w:t>
+            </w:r>
+          </w:p>
+        </w:tc>
+        <w:tc>
+          <w:tcPr>
+            <w:tcW w:w="1560" w:type="dxa"/>
+            <w:vAlign w:val="center"/>
+          </w:tcPr>
+          <w:p>
+            <w:pPr>
+              <w:jc w:val="center"/>
+              <w:rPr>
+                <w:lang w:val="en-US"/>
+              </w:rPr>
+            </w:pPr>
+            <w:r>
+              <w:rPr>
+                <w:lang w:val="en-US"/>
+              </w:rPr>
+              <w:t>pass</w:t>
+            </w:r>
+          </w:p>
+        </w:tc>
+        <w:tc>
+          <w:tcPr>
+            <w:tcW w:w="5522" w:type="dxa"/>
+            <w:vAlign w:val="center"/>
+          </w:tcPr>
+          <w:p/>
+        </w:tc>
+      </w:tr>
+      <w:tr>
+        <w:tc>
+          <w:tcPr>
+            <w:tcW w:w="2263" w:type="dxa"/>
+            <w:vAlign w:val="center"/>
+          </w:tcPr>
+          <w:p>
+            <w:r>
+              <w:lastRenderedPageBreak/>
+              <w:t>Тест-кейс №221</w:t>
+            </w:r>
+          </w:p>
+        </w:tc>
+        <w:tc>
+          <w:tcPr>
+            <w:tcW w:w="1560" w:type="dxa"/>
+            <w:vAlign w:val="center"/>
+          </w:tcPr>
+          <w:p>
+            <w:pPr>
+              <w:jc w:val="center"/>
+              <w:rPr>
+                <w:lang w:val="en-US"/>
+              </w:rPr>
+            </w:pPr>
+            <w:r>
+              <w:rPr>
+                <w:lang w:val="en-US"/>
+              </w:rPr>
+              <w:t>pass</w:t>
+            </w:r>
+          </w:p>
+        </w:tc>
+        <w:tc>
+          <w:tcPr>
+            <w:tcW w:w="5522" w:type="dxa"/>
+            <w:vAlign w:val="center"/>
+          </w:tcPr>
+          <w:p/>
+        </w:tc>
+      </w:tr>
+      <w:tr>
+        <w:tc>
+          <w:tcPr>
+            <w:tcW w:w="2263" w:type="dxa"/>
+            <w:vAlign w:val="center"/>
+          </w:tcPr>
+          <w:p>
+            <w:r>
+              <w:t>Тест-кейс №222</w:t>
             </w:r>
           </w:p>
         </w:tc>
@@ -13223,24 +14464,24 @@
             <w:vAlign w:val="center"/>
           </w:tcPr>
           <w:p>
-            <w:r>
-              <w:t>Нет ограничения в 2001 символ + нет верстки</w:t>
-            </w:r>
-          </w:p>
-        </w:tc>
-      </w:tr>
-      <w:tr>
-        <w:tc>
-          <w:tcPr>
-            <w:tcW w:w="2263" w:type="dxa"/>
-            <w:vAlign w:val="center"/>
-          </w:tcPr>
-          <w:p>
-            <w:pPr>
-              <w:jc w:val="center"/>
-            </w:pPr>
-            <w:r>
-              <w:t>Тест-кейс №209</w:t>
+            <w:pPr>
+              <w:jc w:val="center"/>
+            </w:pPr>
+            <w:r>
+              <w:t>Комментарии не оставляются, но кнопка доступна</w:t>
+            </w:r>
+          </w:p>
+        </w:tc>
+      </w:tr>
+      <w:tr>
+        <w:tc>
+          <w:tcPr>
+            <w:tcW w:w="2263" w:type="dxa"/>
+            <w:vAlign w:val="center"/>
+          </w:tcPr>
+          <w:p>
+            <w:r>
+              <w:t>Тест-кейс №223</w:t>
             </w:r>
           </w:p>
         </w:tc>
@@ -13268,37 +14509,31 @@
           </w:tcPr>
           <w:p>
             <w:r>
-              <w:t>аналогично</w:t>
-            </w:r>
-          </w:p>
-        </w:tc>
-      </w:tr>
-      <w:tr>
-        <w:tc>
-          <w:tcPr>
-            <w:tcW w:w="2263" w:type="dxa"/>
-            <w:vAlign w:val="center"/>
-          </w:tcPr>
-          <w:p>
-            <w:pPr>
-              <w:jc w:val="center"/>
-            </w:pPr>
-            <w:r>
-              <w:t>Тест-кейс №210</w:t>
-            </w:r>
-          </w:p>
-        </w:tc>
-        <w:tc>
-          <w:tcPr>
-            <w:tcW w:w="1560" w:type="dxa"/>
-            <w:vAlign w:val="center"/>
-          </w:tcPr>
-          <w:p>
-            <w:pPr>
-              <w:jc w:val="center"/>
-              <w:rPr>
-                <w:lang w:val="en-US"/>
-              </w:rPr>
+              <w:t>Комментарии не оставляются, но кнопка доступна</w:t>
+            </w:r>
+          </w:p>
+        </w:tc>
+      </w:tr>
+      <w:tr>
+        <w:tc>
+          <w:tcPr>
+            <w:tcW w:w="2263" w:type="dxa"/>
+            <w:vAlign w:val="center"/>
+          </w:tcPr>
+          <w:p>
+            <w:r>
+              <w:t>Тест-кейс №224</w:t>
+            </w:r>
+          </w:p>
+        </w:tc>
+        <w:tc>
+          <w:tcPr>
+            <w:tcW w:w="1560" w:type="dxa"/>
+            <w:vAlign w:val="center"/>
+          </w:tcPr>
+          <w:p>
+            <w:pPr>
+              <w:jc w:val="center"/>
             </w:pPr>
             <w:r>
               <w:rPr>
@@ -13315,34 +14550,34 @@
           </w:tcPr>
           <w:p>
             <w:r>
-              <w:t>Можно оставить пустой комментарий</w:t>
-            </w:r>
-          </w:p>
-        </w:tc>
-      </w:tr>
-      <w:tr>
-        <w:tc>
-          <w:tcPr>
-            <w:tcW w:w="2263" w:type="dxa"/>
-            <w:vAlign w:val="center"/>
-          </w:tcPr>
-          <w:p>
-            <w:pPr>
-              <w:jc w:val="center"/>
-            </w:pPr>
-            <w:r>
-              <w:t>Тест-кейс №211</w:t>
-            </w:r>
-          </w:p>
-        </w:tc>
-        <w:tc>
-          <w:tcPr>
-            <w:tcW w:w="1560" w:type="dxa"/>
-            <w:vAlign w:val="center"/>
-          </w:tcPr>
-          <w:p>
-            <w:pPr>
-              <w:jc w:val="center"/>
+              <w:t>Комментарии не оставляются, но кнопка доступна</w:t>
+            </w:r>
+          </w:p>
+        </w:tc>
+      </w:tr>
+      <w:tr>
+        <w:tc>
+          <w:tcPr>
+            <w:tcW w:w="2263" w:type="dxa"/>
+            <w:vAlign w:val="center"/>
+          </w:tcPr>
+          <w:p>
+            <w:r>
+              <w:t>Тест-кейс №225</w:t>
+            </w:r>
+          </w:p>
+        </w:tc>
+        <w:tc>
+          <w:tcPr>
+            <w:tcW w:w="1560" w:type="dxa"/>
+            <w:vAlign w:val="center"/>
+          </w:tcPr>
+          <w:p>
+            <w:pPr>
+              <w:jc w:val="center"/>
+              <w:rPr>
+                <w:lang w:val="en-US"/>
+              </w:rPr>
             </w:pPr>
             <w:r>
               <w:rPr>
@@ -13367,22 +14602,25 @@
             <w:vAlign w:val="center"/>
           </w:tcPr>
           <w:p>
-            <w:pPr>
-              <w:jc w:val="center"/>
-            </w:pPr>
-            <w:r>
-              <w:t>Тест-кейс №212</w:t>
-            </w:r>
-          </w:p>
-        </w:tc>
-        <w:tc>
-          <w:tcPr>
-            <w:tcW w:w="1560" w:type="dxa"/>
-            <w:vAlign w:val="center"/>
-          </w:tcPr>
-          <w:p>
-            <w:pPr>
-              <w:jc w:val="center"/>
+            <w:r>
+              <w:t>Тест-кейс №22</w:t>
+            </w:r>
+            <w:r>
+              <w:t>6</w:t>
+            </w:r>
+          </w:p>
+        </w:tc>
+        <w:tc>
+          <w:tcPr>
+            <w:tcW w:w="1560" w:type="dxa"/>
+            <w:vAlign w:val="center"/>
+          </w:tcPr>
+          <w:p>
+            <w:pPr>
+              <w:jc w:val="center"/>
+              <w:rPr>
+                <w:lang w:val="en-US"/>
+              </w:rPr>
             </w:pPr>
             <w:r>
               <w:rPr>
@@ -13407,60 +14645,29 @@
             <w:vAlign w:val="center"/>
           </w:tcPr>
           <w:p>
-            <w:pPr>
-              <w:jc w:val="center"/>
-            </w:pPr>
-            <w:r>
-              <w:t>Тест-кейс №213</w:t>
-            </w:r>
-          </w:p>
-        </w:tc>
-        <w:tc>
-          <w:tcPr>
-            <w:tcW w:w="1560" w:type="dxa"/>
-            <w:vAlign w:val="center"/>
-          </w:tcPr>
-          <w:p>
-            <w:pPr>
-              <w:jc w:val="center"/>
-            </w:pPr>
-            <w:r>
-              <w:rPr>
-                <w:lang w:val="en-US"/>
-              </w:rPr>
-              <w:t>pass</w:t>
-            </w:r>
-          </w:p>
-        </w:tc>
-        <w:tc>
-          <w:tcPr>
-            <w:tcW w:w="5522" w:type="dxa"/>
-            <w:vAlign w:val="center"/>
-          </w:tcPr>
-          <w:p/>
-        </w:tc>
-      </w:tr>
-      <w:tr>
-        <w:tc>
-          <w:tcPr>
-            <w:tcW w:w="2263" w:type="dxa"/>
-            <w:vAlign w:val="center"/>
-          </w:tcPr>
-          <w:p>
-            <w:pPr>
-              <w:jc w:val="center"/>
-            </w:pPr>
-          </w:p>
-        </w:tc>
-        <w:tc>
-          <w:tcPr>
-            <w:tcW w:w="1560" w:type="dxa"/>
-            <w:vAlign w:val="center"/>
-          </w:tcPr>
-          <w:p>
-            <w:pPr>
-              <w:jc w:val="center"/>
-            </w:pPr>
+            <w:r>
+              <w:t>Тест-кейс №227</w:t>
+            </w:r>
+          </w:p>
+        </w:tc>
+        <w:tc>
+          <w:tcPr>
+            <w:tcW w:w="1560" w:type="dxa"/>
+            <w:vAlign w:val="center"/>
+          </w:tcPr>
+          <w:p>
+            <w:pPr>
+              <w:jc w:val="center"/>
+              <w:rPr>
+                <w:lang w:val="en-US"/>
+              </w:rPr>
+            </w:pPr>
+            <w:r>
+              <w:rPr>
+                <w:lang w:val="en-US"/>
+              </w:rPr>
+              <w:t>pass</w:t>
+            </w:r>
           </w:p>
         </w:tc>
         <w:tc>
@@ -13498,15 +14705,15 @@
 </file>
 
 <file path=word/endnotes.xml><?xml version="1.0" encoding="utf-8"?>
-<w:endnotes xmlns:wpc="http://schemas.microsoft.com/office/word/2010/wordprocessingCanvas" xmlns:mc="http://schemas.openxmlformats.org/markup-compatibility/2006" xmlns:o="urn:schemas-microsoft-com:office:office" xmlns:r="http://schemas.openxmlformats.org/officeDocument/2006/relationships" xmlns:m="http://schemas.openxmlformats.org/officeDocument/2006/math" xmlns:v="urn:schemas-microsoft-com:vml" xmlns:wp14="http://schemas.microsoft.com/office/word/2010/wordprocessingDrawing" xmlns:wp="http://schemas.openxmlformats.org/drawingml/2006/wordprocessingDrawing" xmlns:w10="urn:schemas-microsoft-com:office:word" xmlns:w="http://schemas.openxmlformats.org/wordprocessingml/2006/main" xmlns:w14="http://schemas.microsoft.com/office/word/2010/wordml" xmlns:w15="http://schemas.microsoft.com/office/word/2012/wordml" xmlns:wpg="http://schemas.microsoft.com/office/word/2010/wordprocessingGroup" xmlns:wpi="http://schemas.microsoft.com/office/word/2010/wordprocessingInk" xmlns:wne="http://schemas.microsoft.com/office/word/2006/wordml" xmlns:wps="http://schemas.microsoft.com/office/word/2010/wordprocessingShape" mc:Ignorable="w14 w15 wp14">
-  <w:endnote w:type="separator" w:id="-1">
+<w:endnotes xmlns:ve="http://schemas.openxmlformats.org/markup-compatibility/2006" xmlns:o="urn:schemas-microsoft-com:office:office" xmlns:r="http://schemas.openxmlformats.org/officeDocument/2006/relationships" xmlns:m="http://schemas.openxmlformats.org/officeDocument/2006/math" xmlns:v="urn:schemas-microsoft-com:vml" xmlns:wp="http://schemas.openxmlformats.org/drawingml/2006/wordprocessingDrawing" xmlns:w10="urn:schemas-microsoft-com:office:word" xmlns:w="http://schemas.openxmlformats.org/wordprocessingml/2006/main" xmlns:wne="http://schemas.microsoft.com/office/word/2006/wordml">
+  <w:endnote w:type="separator" w:id="0">
     <w:p>
       <w:r>
         <w:separator/>
       </w:r>
     </w:p>
   </w:endnote>
-  <w:endnote w:type="continuationSeparator" w:id="0">
+  <w:endnote w:type="continuationSeparator" w:id="1">
     <w:p>
       <w:r>
         <w:continuationSeparator/>
@@ -13517,7 +14724,7 @@
 </file>
 
 <file path=word/footer1.xml><?xml version="1.0" encoding="utf-8"?>
-<w:ftr xmlns:wpc="http://schemas.microsoft.com/office/word/2010/wordprocessingCanvas" xmlns:mc="http://schemas.openxmlformats.org/markup-compatibility/2006" xmlns:o="urn:schemas-microsoft-com:office:office" xmlns:r="http://schemas.openxmlformats.org/officeDocument/2006/relationships" xmlns:m="http://schemas.openxmlformats.org/officeDocument/2006/math" xmlns:v="urn:schemas-microsoft-com:vml" xmlns:wp14="http://schemas.microsoft.com/office/word/2010/wordprocessingDrawing" xmlns:wp="http://schemas.openxmlformats.org/drawingml/2006/wordprocessingDrawing" xmlns:w10="urn:schemas-microsoft-com:office:word" xmlns:w="http://schemas.openxmlformats.org/wordprocessingml/2006/main" xmlns:w14="http://schemas.microsoft.com/office/word/2010/wordml" xmlns:w15="http://schemas.microsoft.com/office/word/2012/wordml" xmlns:wpg="http://schemas.microsoft.com/office/word/2010/wordprocessingGroup" xmlns:wpi="http://schemas.microsoft.com/office/word/2010/wordprocessingInk" xmlns:wne="http://schemas.microsoft.com/office/word/2006/wordml" xmlns:wps="http://schemas.microsoft.com/office/word/2010/wordprocessingShape" mc:Ignorable="w14 w15 wp14">
+<w:ftr xmlns:ve="http://schemas.openxmlformats.org/markup-compatibility/2006" xmlns:o="urn:schemas-microsoft-com:office:office" xmlns:r="http://schemas.openxmlformats.org/officeDocument/2006/relationships" xmlns:m="http://schemas.openxmlformats.org/officeDocument/2006/math" xmlns:v="urn:schemas-microsoft-com:vml" xmlns:wp="http://schemas.openxmlformats.org/drawingml/2006/wordprocessingDrawing" xmlns:w10="urn:schemas-microsoft-com:office:word" xmlns:w="http://schemas.openxmlformats.org/wordprocessingml/2006/main" xmlns:wne="http://schemas.microsoft.com/office/word/2006/wordml">
   <w:sdt>
     <w:sdtPr>
       <w:id w:val="1910495803"/>
@@ -13526,34 +14733,20 @@
         <w:docPartUnique/>
       </w:docPartObj>
     </w:sdtPr>
-    <w:sdtEndPr/>
     <w:sdtContent>
       <w:p>
         <w:pPr>
           <w:pStyle w:val="a8"/>
           <w:jc w:val="center"/>
         </w:pPr>
-        <w:r>
-          <w:fldChar w:fldCharType="begin"/>
-        </w:r>
-        <w:r>
-          <w:instrText>PAGE   \* MERGEFORMAT</w:instrText>
-        </w:r>
-        <w:r>
-          <w:fldChar w:fldCharType="separate"/>
-        </w:r>
-        <w:r>
-          <w:rPr>
-            <w:noProof/>
-          </w:rPr>
-          <w:t>4</w:t>
-        </w:r>
-        <w:r>
-          <w:rPr>
-            <w:noProof/>
-          </w:rPr>
-          <w:fldChar w:fldCharType="end"/>
-        </w:r>
+        <w:fldSimple w:instr="PAGE   \* MERGEFORMAT">
+          <w:r>
+            <w:rPr>
+              <w:noProof/>
+            </w:rPr>
+            <w:t>3</w:t>
+          </w:r>
+        </w:fldSimple>
       </w:p>
     </w:sdtContent>
   </w:sdt>
@@ -13566,15 +14759,15 @@
 </file>
 
 <file path=word/footnotes.xml><?xml version="1.0" encoding="utf-8"?>
-<w:footnotes xmlns:wpc="http://schemas.microsoft.com/office/word/2010/wordprocessingCanvas" xmlns:mc="http://schemas.openxmlformats.org/markup-compatibility/2006" xmlns:o="urn:schemas-microsoft-com:office:office" xmlns:r="http://schemas.openxmlformats.org/officeDocument/2006/relationships" xmlns:m="http://schemas.openxmlformats.org/officeDocument/2006/math" xmlns:v="urn:schemas-microsoft-com:vml" xmlns:wp14="http://schemas.microsoft.com/office/word/2010/wordprocessingDrawing" xmlns:wp="http://schemas.openxmlformats.org/drawingml/2006/wordprocessingDrawing" xmlns:w10="urn:schemas-microsoft-com:office:word" xmlns:w="http://schemas.openxmlformats.org/wordprocessingml/2006/main" xmlns:w14="http://schemas.microsoft.com/office/word/2010/wordml" xmlns:w15="http://schemas.microsoft.com/office/word/2012/wordml" xmlns:wpg="http://schemas.microsoft.com/office/word/2010/wordprocessingGroup" xmlns:wpi="http://schemas.microsoft.com/office/word/2010/wordprocessingInk" xmlns:wne="http://schemas.microsoft.com/office/word/2006/wordml" xmlns:wps="http://schemas.microsoft.com/office/word/2010/wordprocessingShape" mc:Ignorable="w14 w15 wp14">
-  <w:footnote w:type="separator" w:id="-1">
+<w:footnotes xmlns:ve="http://schemas.openxmlformats.org/markup-compatibility/2006" xmlns:o="urn:schemas-microsoft-com:office:office" xmlns:r="http://schemas.openxmlformats.org/officeDocument/2006/relationships" xmlns:m="http://schemas.openxmlformats.org/officeDocument/2006/math" xmlns:v="urn:schemas-microsoft-com:vml" xmlns:wp="http://schemas.openxmlformats.org/drawingml/2006/wordprocessingDrawing" xmlns:w10="urn:schemas-microsoft-com:office:word" xmlns:w="http://schemas.openxmlformats.org/wordprocessingml/2006/main" xmlns:wne="http://schemas.microsoft.com/office/word/2006/wordml">
+  <w:footnote w:type="separator" w:id="0">
     <w:p>
       <w:r>
         <w:separator/>
       </w:r>
     </w:p>
   </w:footnote>
-  <w:footnote w:type="continuationSeparator" w:id="0">
+  <w:footnote w:type="continuationSeparator" w:id="1">
     <w:p>
       <w:r>
         <w:continuationSeparator/>
@@ -13585,7 +14778,7 @@
 </file>
 
 <file path=word/numbering.xml><?xml version="1.0" encoding="utf-8"?>
-<w:numbering xmlns:wpc="http://schemas.microsoft.com/office/word/2010/wordprocessingCanvas" xmlns:mc="http://schemas.openxmlformats.org/markup-compatibility/2006" xmlns:o="urn:schemas-microsoft-com:office:office" xmlns:r="http://schemas.openxmlformats.org/officeDocument/2006/relationships" xmlns:m="http://schemas.openxmlformats.org/officeDocument/2006/math" xmlns:v="urn:schemas-microsoft-com:vml" xmlns:wp14="http://schemas.microsoft.com/office/word/2010/wordprocessingDrawing" xmlns:wp="http://schemas.openxmlformats.org/drawingml/2006/wordprocessingDrawing" xmlns:w10="urn:schemas-microsoft-com:office:word" xmlns:w="http://schemas.openxmlformats.org/wordprocessingml/2006/main" xmlns:w14="http://schemas.microsoft.com/office/word/2010/wordml" xmlns:w15="http://schemas.microsoft.com/office/word/2012/wordml" xmlns:wpg="http://schemas.microsoft.com/office/word/2010/wordprocessingGroup" xmlns:wpi="http://schemas.microsoft.com/office/word/2010/wordprocessingInk" xmlns:wne="http://schemas.microsoft.com/office/word/2006/wordml" xmlns:wps="http://schemas.microsoft.com/office/word/2010/wordprocessingShape" mc:Ignorable="w14 w15 wp14">
+<w:numbering xmlns:ve="http://schemas.openxmlformats.org/markup-compatibility/2006" xmlns:o="urn:schemas-microsoft-com:office:office" xmlns:r="http://schemas.openxmlformats.org/officeDocument/2006/relationships" xmlns:m="http://schemas.openxmlformats.org/officeDocument/2006/math" xmlns:v="urn:schemas-microsoft-com:vml" xmlns:wp="http://schemas.openxmlformats.org/drawingml/2006/wordprocessingDrawing" xmlns:w10="urn:schemas-microsoft-com:office:word" xmlns:w="http://schemas.openxmlformats.org/wordprocessingml/2006/main" xmlns:wne="http://schemas.microsoft.com/office/word/2006/wordml">
   <w:abstractNum w:abstractNumId="0">
     <w:nsid w:val="002C45E3"/>
     <w:multiLevelType w:val="multilevel"/>
@@ -14155,7 +15348,7 @@
 </file>
 
 <file path=word/styles.xml><?xml version="1.0" encoding="utf-8"?>
-<w:styles xmlns:mc="http://schemas.openxmlformats.org/markup-compatibility/2006" xmlns:r="http://schemas.openxmlformats.org/officeDocument/2006/relationships" xmlns:w="http://schemas.openxmlformats.org/wordprocessingml/2006/main" xmlns:w14="http://schemas.microsoft.com/office/word/2010/wordml" xmlns:w15="http://schemas.microsoft.com/office/word/2012/wordml" mc:Ignorable="w14 w15">
+<w:styles xmlns:r="http://schemas.openxmlformats.org/officeDocument/2006/relationships" xmlns:w="http://schemas.openxmlformats.org/wordprocessingml/2006/main">
   <w:docDefaults>
     <w:rPrDefault>
       <w:rPr>
@@ -14171,378 +15364,144 @@
       </w:pPr>
     </w:pPrDefault>
   </w:docDefaults>
-  <w:latentStyles w:defLockedState="0" w:defUIPriority="99" w:defSemiHidden="0" w:defUnhideWhenUsed="0" w:defQFormat="0" w:count="371">
-    <w:lsdException w:name="Normal" w:uiPriority="0" w:qFormat="1"/>
-    <w:lsdException w:name="heading 1" w:uiPriority="0" w:qFormat="1"/>
-    <w:lsdException w:name="heading 2" w:semiHidden="1" w:uiPriority="0" w:unhideWhenUsed="1" w:qFormat="1"/>
-    <w:lsdException w:name="heading 3" w:semiHidden="1" w:uiPriority="0" w:unhideWhenUsed="1" w:qFormat="1"/>
-    <w:lsdException w:name="heading 4" w:semiHidden="1" w:uiPriority="0" w:unhideWhenUsed="1" w:qFormat="1"/>
-    <w:lsdException w:name="heading 5" w:semiHidden="1" w:uiPriority="9" w:unhideWhenUsed="1" w:qFormat="1"/>
-    <w:lsdException w:name="heading 6" w:semiHidden="1" w:uiPriority="9" w:unhideWhenUsed="1" w:qFormat="1"/>
-    <w:lsdException w:name="heading 7" w:semiHidden="1" w:uiPriority="9" w:unhideWhenUsed="1" w:qFormat="1"/>
-    <w:lsdException w:name="heading 8" w:semiHidden="1" w:uiPriority="9" w:unhideWhenUsed="1" w:qFormat="1"/>
-    <w:lsdException w:name="heading 9" w:semiHidden="1" w:uiPriority="9" w:unhideWhenUsed="1" w:qFormat="1"/>
-    <w:lsdException w:name="index 1" w:semiHidden="1" w:unhideWhenUsed="1"/>
-    <w:lsdException w:name="index 2" w:semiHidden="1" w:unhideWhenUsed="1"/>
-    <w:lsdException w:name="index 3" w:semiHidden="1" w:unhideWhenUsed="1"/>
-    <w:lsdException w:name="index 4" w:semiHidden="1" w:unhideWhenUsed="1"/>
-    <w:lsdException w:name="index 5" w:semiHidden="1" w:unhideWhenUsed="1"/>
-    <w:lsdException w:name="index 6" w:semiHidden="1" w:unhideWhenUsed="1"/>
-    <w:lsdException w:name="index 7" w:semiHidden="1" w:unhideWhenUsed="1"/>
-    <w:lsdException w:name="index 8" w:semiHidden="1" w:unhideWhenUsed="1"/>
-    <w:lsdException w:name="index 9" w:semiHidden="1" w:unhideWhenUsed="1"/>
-    <w:lsdException w:name="toc 1" w:semiHidden="1" w:uiPriority="39" w:unhideWhenUsed="1"/>
-    <w:lsdException w:name="toc 2" w:semiHidden="1" w:uiPriority="39" w:unhideWhenUsed="1"/>
-    <w:lsdException w:name="toc 3" w:semiHidden="1" w:uiPriority="39" w:unhideWhenUsed="1"/>
-    <w:lsdException w:name="toc 4" w:semiHidden="1" w:uiPriority="39" w:unhideWhenUsed="1"/>
-    <w:lsdException w:name="toc 5" w:semiHidden="1" w:uiPriority="39" w:unhideWhenUsed="1"/>
-    <w:lsdException w:name="toc 6" w:semiHidden="1" w:uiPriority="39" w:unhideWhenUsed="1"/>
-    <w:lsdException w:name="toc 7" w:semiHidden="1" w:uiPriority="39" w:unhideWhenUsed="1"/>
-    <w:lsdException w:name="toc 8" w:semiHidden="1" w:uiPriority="39" w:unhideWhenUsed="1"/>
-    <w:lsdException w:name="toc 9" w:semiHidden="1" w:uiPriority="39" w:unhideWhenUsed="1"/>
-    <w:lsdException w:name="Normal Indent" w:semiHidden="1" w:unhideWhenUsed="1"/>
-    <w:lsdException w:name="footnote text" w:semiHidden="1" w:unhideWhenUsed="1"/>
-    <w:lsdException w:name="annotation text" w:semiHidden="1" w:unhideWhenUsed="1"/>
-    <w:lsdException w:name="header" w:semiHidden="1" w:unhideWhenUsed="1"/>
-    <w:lsdException w:name="footer" w:semiHidden="1" w:unhideWhenUsed="1"/>
-    <w:lsdException w:name="index heading" w:semiHidden="1" w:unhideWhenUsed="1"/>
-    <w:lsdException w:name="caption" w:semiHidden="1" w:uiPriority="35" w:unhideWhenUsed="1" w:qFormat="1"/>
-    <w:lsdException w:name="table of figures" w:semiHidden="1" w:unhideWhenUsed="1"/>
-    <w:lsdException w:name="envelope address" w:semiHidden="1" w:unhideWhenUsed="1"/>
-    <w:lsdException w:name="envelope return" w:semiHidden="1" w:unhideWhenUsed="1"/>
-    <w:lsdException w:name="footnote reference" w:semiHidden="1" w:unhideWhenUsed="1"/>
-    <w:lsdException w:name="annotation reference" w:semiHidden="1" w:unhideWhenUsed="1"/>
-    <w:lsdException w:name="line number" w:semiHidden="1" w:unhideWhenUsed="1"/>
-    <w:lsdException w:name="page number" w:semiHidden="1" w:unhideWhenUsed="1"/>
-    <w:lsdException w:name="endnote reference" w:semiHidden="1" w:unhideWhenUsed="1"/>
-    <w:lsdException w:name="endnote text" w:semiHidden="1" w:unhideWhenUsed="1"/>
-    <w:lsdException w:name="table of authorities" w:semiHidden="1" w:unhideWhenUsed="1"/>
-    <w:lsdException w:name="macro" w:semiHidden="1" w:unhideWhenUsed="1"/>
-    <w:lsdException w:name="toa heading" w:semiHidden="1" w:unhideWhenUsed="1"/>
-    <w:lsdException w:name="List" w:semiHidden="1" w:unhideWhenUsed="1"/>
-    <w:lsdException w:name="List Bullet" w:semiHidden="1" w:unhideWhenUsed="1"/>
-    <w:lsdException w:name="List Number" w:semiHidden="1" w:unhideWhenUsed="1"/>
-    <w:lsdException w:name="List 2" w:semiHidden="1" w:unhideWhenUsed="1"/>
-    <w:lsdException w:name="List 3" w:semiHidden="1" w:unhideWhenUsed="1"/>
-    <w:lsdException w:name="List 4" w:semiHidden="1" w:unhideWhenUsed="1"/>
-    <w:lsdException w:name="List 5" w:semiHidden="1" w:unhideWhenUsed="1"/>
-    <w:lsdException w:name="List Bullet 2" w:semiHidden="1" w:unhideWhenUsed="1"/>
-    <w:lsdException w:name="List Bullet 3" w:semiHidden="1" w:unhideWhenUsed="1"/>
-    <w:lsdException w:name="List Bullet 4" w:semiHidden="1" w:unhideWhenUsed="1"/>
-    <w:lsdException w:name="List Bullet 5" w:semiHidden="1" w:unhideWhenUsed="1"/>
-    <w:lsdException w:name="List Number 2" w:semiHidden="1" w:unhideWhenUsed="1"/>
-    <w:lsdException w:name="List Number 3" w:semiHidden="1" w:unhideWhenUsed="1"/>
-    <w:lsdException w:name="List Number 4" w:semiHidden="1" w:unhideWhenUsed="1"/>
-    <w:lsdException w:name="List Number 5" w:semiHidden="1" w:unhideWhenUsed="1"/>
-    <w:lsdException w:name="Title" w:uiPriority="10" w:qFormat="1"/>
-    <w:lsdException w:name="Closing" w:semiHidden="1" w:unhideWhenUsed="1"/>
-    <w:lsdException w:name="Signature" w:semiHidden="1" w:unhideWhenUsed="1"/>
-    <w:lsdException w:name="Default Paragraph Font" w:semiHidden="1" w:uiPriority="1" w:unhideWhenUsed="1"/>
-    <w:lsdException w:name="Body Text" w:semiHidden="1" w:unhideWhenUsed="1"/>
-    <w:lsdException w:name="Body Text Indent" w:semiHidden="1" w:unhideWhenUsed="1"/>
-    <w:lsdException w:name="List Continue" w:semiHidden="1" w:unhideWhenUsed="1"/>
-    <w:lsdException w:name="List Continue 2" w:semiHidden="1" w:unhideWhenUsed="1"/>
-    <w:lsdException w:name="List Continue 3" w:semiHidden="1" w:unhideWhenUsed="1"/>
-    <w:lsdException w:name="List Continue 4" w:semiHidden="1" w:unhideWhenUsed="1"/>
-    <w:lsdException w:name="List Continue 5" w:semiHidden="1" w:unhideWhenUsed="1"/>
-    <w:lsdException w:name="Message Header" w:semiHidden="1" w:unhideWhenUsed="1"/>
-    <w:lsdException w:name="Subtitle" w:uiPriority="11" w:qFormat="1"/>
-    <w:lsdException w:name="Salutation" w:semiHidden="1" w:unhideWhenUsed="1"/>
-    <w:lsdException w:name="Date" w:semiHidden="1" w:unhideWhenUsed="1"/>
-    <w:lsdException w:name="Body Text First Indent" w:semiHidden="1" w:unhideWhenUsed="1"/>
-    <w:lsdException w:name="Body Text First Indent 2" w:semiHidden="1" w:unhideWhenUsed="1"/>
-    <w:lsdException w:name="Note Heading" w:semiHidden="1" w:unhideWhenUsed="1"/>
-    <w:lsdException w:name="Body Text 2" w:semiHidden="1" w:unhideWhenUsed="1"/>
-    <w:lsdException w:name="Body Text 3" w:semiHidden="1" w:unhideWhenUsed="1"/>
-    <w:lsdException w:name="Body Text Indent 2" w:semiHidden="1" w:unhideWhenUsed="1"/>
-    <w:lsdException w:name="Body Text Indent 3" w:semiHidden="1" w:unhideWhenUsed="1"/>
-    <w:lsdException w:name="Block Text" w:semiHidden="1" w:unhideWhenUsed="1"/>
-    <w:lsdException w:name="Hyperlink" w:semiHidden="1" w:unhideWhenUsed="1"/>
-    <w:lsdException w:name="FollowedHyperlink" w:semiHidden="1" w:unhideWhenUsed="1"/>
-    <w:lsdException w:name="Strong" w:uiPriority="22" w:qFormat="1"/>
-    <w:lsdException w:name="Emphasis" w:uiPriority="20" w:qFormat="1"/>
-    <w:lsdException w:name="Document Map" w:semiHidden="1" w:unhideWhenUsed="1"/>
-    <w:lsdException w:name="Plain Text" w:semiHidden="1" w:unhideWhenUsed="1"/>
-    <w:lsdException w:name="E-mail Signature" w:semiHidden="1" w:unhideWhenUsed="1"/>
-    <w:lsdException w:name="HTML Top of Form" w:semiHidden="1" w:unhideWhenUsed="1"/>
-    <w:lsdException w:name="HTML Bottom of Form" w:semiHidden="1" w:unhideWhenUsed="1"/>
-    <w:lsdException w:name="Normal (Web)" w:semiHidden="1" w:unhideWhenUsed="1"/>
-    <w:lsdException w:name="HTML Acronym" w:semiHidden="1" w:unhideWhenUsed="1"/>
-    <w:lsdException w:name="HTML Address" w:semiHidden="1" w:unhideWhenUsed="1"/>
-    <w:lsdException w:name="HTML Cite" w:semiHidden="1" w:unhideWhenUsed="1"/>
-    <w:lsdException w:name="HTML Code" w:semiHidden="1" w:unhideWhenUsed="1"/>
-    <w:lsdException w:name="HTML Definition" w:semiHidden="1" w:unhideWhenUsed="1"/>
-    <w:lsdException w:name="HTML Keyboard" w:semiHidden="1" w:unhideWhenUsed="1"/>
-    <w:lsdException w:name="HTML Preformatted" w:semiHidden="1" w:unhideWhenUsed="1"/>
-    <w:lsdException w:name="HTML Sample" w:semiHidden="1" w:unhideWhenUsed="1"/>
-    <w:lsdException w:name="HTML Typewriter" w:semiHidden="1" w:unhideWhenUsed="1"/>
-    <w:lsdException w:name="HTML Variable" w:semiHidden="1" w:unhideWhenUsed="1"/>
-    <w:lsdException w:name="Normal Table" w:semiHidden="1" w:unhideWhenUsed="1"/>
-    <w:lsdException w:name="annotation subject" w:semiHidden="1" w:unhideWhenUsed="1"/>
-    <w:lsdException w:name="No List" w:semiHidden="1" w:unhideWhenUsed="1"/>
-    <w:lsdException w:name="Outline List 1" w:semiHidden="1" w:unhideWhenUsed="1"/>
-    <w:lsdException w:name="Outline List 2" w:semiHidden="1" w:unhideWhenUsed="1"/>
-    <w:lsdException w:name="Outline List 3" w:semiHidden="1" w:unhideWhenUsed="1"/>
-    <w:lsdException w:name="Table Simple 1" w:semiHidden="1" w:unhideWhenUsed="1"/>
-    <w:lsdException w:name="Table Simple 2" w:semiHidden="1" w:unhideWhenUsed="1"/>
-    <w:lsdException w:name="Table Simple 3" w:semiHidden="1" w:unhideWhenUsed="1"/>
-    <w:lsdException w:name="Table Classic 1" w:semiHidden="1" w:unhideWhenUsed="1"/>
-    <w:lsdException w:name="Table Classic 2" w:semiHidden="1" w:unhideWhenUsed="1"/>
-    <w:lsdException w:name="Table Classic 3" w:semiHidden="1" w:unhideWhenUsed="1"/>
-    <w:lsdException w:name="Table Classic 4" w:semiHidden="1" w:unhideWhenUsed="1"/>
-    <w:lsdException w:name="Table Colorful 1" w:semiHidden="1" w:unhideWhenUsed="1"/>
-    <w:lsdException w:name="Table Colorful 2" w:semiHidden="1" w:unhideWhenUsed="1"/>
-    <w:lsdException w:name="Table Colorful 3" w:semiHidden="1" w:unhideWhenUsed="1"/>
-    <w:lsdException w:name="Table Columns 1" w:semiHidden="1" w:unhideWhenUsed="1"/>
-    <w:lsdException w:name="Table Columns 2" w:semiHidden="1" w:unhideWhenUsed="1"/>
-    <w:lsdException w:name="Table Columns 3" w:semiHidden="1" w:unhideWhenUsed="1"/>
-    <w:lsdException w:name="Table Columns 4" w:semiHidden="1" w:unhideWhenUsed="1"/>
-    <w:lsdException w:name="Table Columns 5" w:semiHidden="1" w:unhideWhenUsed="1"/>
-    <w:lsdException w:name="Table Grid 1" w:semiHidden="1" w:unhideWhenUsed="1"/>
-    <w:lsdException w:name="Table Grid 2" w:semiHidden="1" w:unhideWhenUsed="1"/>
-    <w:lsdException w:name="Table Grid 3" w:semiHidden="1" w:unhideWhenUsed="1"/>
-    <w:lsdException w:name="Table Grid 4" w:semiHidden="1" w:unhideWhenUsed="1"/>
-    <w:lsdException w:name="Table Grid 5" w:semiHidden="1" w:unhideWhenUsed="1"/>
-    <w:lsdException w:name="Table Grid 6" w:semiHidden="1" w:unhideWhenUsed="1"/>
-    <w:lsdException w:name="Table Grid 7" w:semiHidden="1" w:unhideWhenUsed="1"/>
-    <w:lsdException w:name="Table Grid 8" w:semiHidden="1" w:unhideWhenUsed="1"/>
-    <w:lsdException w:name="Table List 1" w:semiHidden="1" w:unhideWhenUsed="1"/>
-    <w:lsdException w:name="Table List 2" w:semiHidden="1" w:unhideWhenUsed="1"/>
-    <w:lsdException w:name="Table List 3" w:semiHidden="1" w:unhideWhenUsed="1"/>
-    <w:lsdException w:name="Table List 4" w:semiHidden="1" w:unhideWhenUsed="1"/>
-    <w:lsdException w:name="Table List 5" w:semiHidden="1" w:unhideWhenUsed="1"/>
-    <w:lsdException w:name="Table List 6" w:semiHidden="1" w:unhideWhenUsed="1"/>
-    <w:lsdException w:name="Table List 7" w:semiHidden="1" w:unhideWhenUsed="1"/>
-    <w:lsdException w:name="Table List 8" w:semiHidden="1" w:unhideWhenUsed="1"/>
-    <w:lsdException w:name="Table 3D effects 1" w:semiHidden="1" w:unhideWhenUsed="1"/>
-    <w:lsdException w:name="Table 3D effects 2" w:semiHidden="1" w:unhideWhenUsed="1"/>
-    <w:lsdException w:name="Table 3D effects 3" w:semiHidden="1" w:unhideWhenUsed="1"/>
-    <w:lsdException w:name="Table Contemporary" w:semiHidden="1" w:unhideWhenUsed="1"/>
-    <w:lsdException w:name="Table Elegant" w:semiHidden="1" w:unhideWhenUsed="1"/>
-    <w:lsdException w:name="Table Professional" w:semiHidden="1" w:unhideWhenUsed="1"/>
-    <w:lsdException w:name="Table Subtle 1" w:semiHidden="1" w:unhideWhenUsed="1"/>
-    <w:lsdException w:name="Table Subtle 2" w:semiHidden="1" w:unhideWhenUsed="1"/>
-    <w:lsdException w:name="Table Web 1" w:semiHidden="1" w:unhideWhenUsed="1"/>
-    <w:lsdException w:name="Table Web 2" w:semiHidden="1" w:unhideWhenUsed="1"/>
-    <w:lsdException w:name="Table Web 3" w:semiHidden="1" w:unhideWhenUsed="1"/>
-    <w:lsdException w:name="Balloon Text" w:semiHidden="1" w:unhideWhenUsed="1"/>
-    <w:lsdException w:name="Table Grid" w:uiPriority="39"/>
-    <w:lsdException w:name="Table Theme" w:semiHidden="1" w:unhideWhenUsed="1"/>
-    <w:lsdException w:name="Placeholder Text" w:semiHidden="1"/>
-    <w:lsdException w:name="No Spacing" w:uiPriority="1" w:qFormat="1"/>
-    <w:lsdException w:name="Light Shading" w:uiPriority="60"/>
-    <w:lsdException w:name="Light List" w:uiPriority="61"/>
-    <w:lsdException w:name="Light Grid" w:uiPriority="62"/>
-    <w:lsdException w:name="Medium Shading 1" w:uiPriority="63"/>
-    <w:lsdException w:name="Medium Shading 2" w:uiPriority="64"/>
-    <w:lsdException w:name="Medium List 1" w:uiPriority="65"/>
-    <w:lsdException w:name="Medium List 2" w:uiPriority="66"/>
-    <w:lsdException w:name="Medium Grid 1" w:uiPriority="67"/>
-    <w:lsdException w:name="Medium Grid 2" w:uiPriority="68"/>
-    <w:lsdException w:name="Medium Grid 3" w:uiPriority="69"/>
-    <w:lsdException w:name="Dark List" w:uiPriority="70"/>
-    <w:lsdException w:name="Colorful Shading" w:uiPriority="71"/>
-    <w:lsdException w:name="Colorful List" w:uiPriority="72"/>
-    <w:lsdException w:name="Colorful Grid" w:uiPriority="73"/>
-    <w:lsdException w:name="Light Shading Accent 1" w:uiPriority="60"/>
-    <w:lsdException w:name="Light List Accent 1" w:uiPriority="61"/>
-    <w:lsdException w:name="Light Grid Accent 1" w:uiPriority="62"/>
-    <w:lsdException w:name="Medium Shading 1 Accent 1" w:uiPriority="63"/>
-    <w:lsdException w:name="Medium Shading 2 Accent 1" w:uiPriority="64"/>
-    <w:lsdException w:name="Medium List 1 Accent 1" w:uiPriority="65"/>
-    <w:lsdException w:name="Revision" w:semiHidden="1"/>
-    <w:lsdException w:name="List Paragraph" w:uiPriority="34" w:qFormat="1"/>
-    <w:lsdException w:name="Quote" w:uiPriority="29" w:qFormat="1"/>
-    <w:lsdException w:name="Intense Quote" w:uiPriority="30" w:qFormat="1"/>
-    <w:lsdException w:name="Medium List 2 Accent 1" w:uiPriority="66"/>
-    <w:lsdException w:name="Medium Grid 1 Accent 1" w:uiPriority="67"/>
-    <w:lsdException w:name="Medium Grid 2 Accent 1" w:uiPriority="68"/>
-    <w:lsdException w:name="Medium Grid 3 Accent 1" w:uiPriority="69"/>
-    <w:lsdException w:name="Dark List Accent 1" w:uiPriority="70"/>
-    <w:lsdException w:name="Colorful Shading Accent 1" w:uiPriority="71"/>
-    <w:lsdException w:name="Colorful List Accent 1" w:uiPriority="72"/>
-    <w:lsdException w:name="Colorful Grid Accent 1" w:uiPriority="73"/>
-    <w:lsdException w:name="Light Shading Accent 2" w:uiPriority="60"/>
-    <w:lsdException w:name="Light List Accent 2" w:uiPriority="61"/>
-    <w:lsdException w:name="Light Grid Accent 2" w:uiPriority="62"/>
-    <w:lsdException w:name="Medium Shading 1 Accent 2" w:uiPriority="63"/>
-    <w:lsdException w:name="Medium Shading 2 Accent 2" w:uiPriority="64"/>
-    <w:lsdException w:name="Medium List 1 Accent 2" w:uiPriority="65"/>
-    <w:lsdException w:name="Medium List 2 Accent 2" w:uiPriority="66"/>
-    <w:lsdException w:name="Medium Grid 1 Accent 2" w:uiPriority="67"/>
-    <w:lsdException w:name="Medium Grid 2 Accent 2" w:uiPriority="68"/>
-    <w:lsdException w:name="Medium Grid 3 Accent 2" w:uiPriority="69"/>
-    <w:lsdException w:name="Dark List Accent 2" w:uiPriority="70"/>
-    <w:lsdException w:name="Colorful Shading Accent 2" w:uiPriority="71"/>
-    <w:lsdException w:name="Colorful List Accent 2" w:uiPriority="72"/>
-    <w:lsdException w:name="Colorful Grid Accent 2" w:uiPriority="73"/>
-    <w:lsdException w:name="Light Shading Accent 3" w:uiPriority="60"/>
-    <w:lsdException w:name="Light List Accent 3" w:uiPriority="61"/>
-    <w:lsdException w:name="Light Grid Accent 3" w:uiPriority="62"/>
-    <w:lsdException w:name="Medium Shading 1 Accent 3" w:uiPriority="63"/>
-    <w:lsdException w:name="Medium Shading 2 Accent 3" w:uiPriority="64"/>
-    <w:lsdException w:name="Medium List 1 Accent 3" w:uiPriority="65"/>
-    <w:lsdException w:name="Medium List 2 Accent 3" w:uiPriority="66"/>
-    <w:lsdException w:name="Medium Grid 1 Accent 3" w:uiPriority="67"/>
-    <w:lsdException w:name="Medium Grid 2 Accent 3" w:uiPriority="68"/>
-    <w:lsdException w:name="Medium Grid 3 Accent 3" w:uiPriority="69"/>
-    <w:lsdException w:name="Dark List Accent 3" w:uiPriority="70"/>
-    <w:lsdException w:name="Colorful Shading Accent 3" w:uiPriority="71"/>
-    <w:lsdException w:name="Colorful List Accent 3" w:uiPriority="72"/>
-    <w:lsdException w:name="Colorful Grid Accent 3" w:uiPriority="73"/>
-    <w:lsdException w:name="Light Shading Accent 4" w:uiPriority="60"/>
-    <w:lsdException w:name="Light List Accent 4" w:uiPriority="61"/>
-    <w:lsdException w:name="Light Grid Accent 4" w:uiPriority="62"/>
-    <w:lsdException w:name="Medium Shading 1 Accent 4" w:uiPriority="63"/>
-    <w:lsdException w:name="Medium Shading 2 Accent 4" w:uiPriority="64"/>
-    <w:lsdException w:name="Medium List 1 Accent 4" w:uiPriority="65"/>
-    <w:lsdException w:name="Medium List 2 Accent 4" w:uiPriority="66"/>
-    <w:lsdException w:name="Medium Grid 1 Accent 4" w:uiPriority="67"/>
-    <w:lsdException w:name="Medium Grid 2 Accent 4" w:uiPriority="68"/>
-    <w:lsdException w:name="Medium Grid 3 Accent 4" w:uiPriority="69"/>
-    <w:lsdException w:name="Dark List Accent 4" w:uiPriority="70"/>
-    <w:lsdException w:name="Colorful Shading Accent 4" w:uiPriority="71"/>
-    <w:lsdException w:name="Colorful List Accent 4" w:uiPriority="72"/>
-    <w:lsdException w:name="Colorful Grid Accent 4" w:uiPriority="73"/>
-    <w:lsdException w:name="Light Shading Accent 5" w:uiPriority="60"/>
-    <w:lsdException w:name="Light List Accent 5" w:uiPriority="61"/>
-    <w:lsdException w:name="Light Grid Accent 5" w:uiPriority="62"/>
-    <w:lsdException w:name="Medium Shading 1 Accent 5" w:uiPriority="63"/>
-    <w:lsdException w:name="Medium Shading 2 Accent 5" w:uiPriority="64"/>
-    <w:lsdException w:name="Medium List 1 Accent 5" w:uiPriority="65"/>
-    <w:lsdException w:name="Medium List 2 Accent 5" w:uiPriority="66"/>
-    <w:lsdException w:name="Medium Grid 1 Accent 5" w:uiPriority="67"/>
-    <w:lsdException w:name="Medium Grid 2 Accent 5" w:uiPriority="68"/>
-    <w:lsdException w:name="Medium Grid 3 Accent 5" w:uiPriority="69"/>
-    <w:lsdException w:name="Dark List Accent 5" w:uiPriority="70"/>
-    <w:lsdException w:name="Colorful Shading Accent 5" w:uiPriority="71"/>
-    <w:lsdException w:name="Colorful List Accent 5" w:uiPriority="72"/>
-    <w:lsdException w:name="Colorful Grid Accent 5" w:uiPriority="73"/>
-    <w:lsdException w:name="Light Shading Accent 6" w:uiPriority="60"/>
-    <w:lsdException w:name="Light List Accent 6" w:uiPriority="61"/>
-    <w:lsdException w:name="Light Grid Accent 6" w:uiPriority="62"/>
-    <w:lsdException w:name="Medium Shading 1 Accent 6" w:uiPriority="63"/>
-    <w:lsdException w:name="Medium Shading 2 Accent 6" w:uiPriority="64"/>
-    <w:lsdException w:name="Medium List 1 Accent 6" w:uiPriority="65"/>
-    <w:lsdException w:name="Medium List 2 Accent 6" w:uiPriority="66"/>
-    <w:lsdException w:name="Medium Grid 1 Accent 6" w:uiPriority="67"/>
-    <w:lsdException w:name="Medium Grid 2 Accent 6" w:uiPriority="68"/>
-    <w:lsdException w:name="Medium Grid 3 Accent 6" w:uiPriority="69"/>
-    <w:lsdException w:name="Dark List Accent 6" w:uiPriority="70"/>
-    <w:lsdException w:name="Colorful Shading Accent 6" w:uiPriority="71"/>
-    <w:lsdException w:name="Colorful List Accent 6" w:uiPriority="72"/>
-    <w:lsdException w:name="Colorful Grid Accent 6" w:uiPriority="73"/>
-    <w:lsdException w:name="Subtle Emphasis" w:uiPriority="19" w:qFormat="1"/>
-    <w:lsdException w:name="Intense Emphasis" w:uiPriority="0" w:qFormat="1"/>
-    <w:lsdException w:name="Subtle Reference" w:uiPriority="31" w:qFormat="1"/>
-    <w:lsdException w:name="Intense Reference" w:uiPriority="32" w:qFormat="1"/>
-    <w:lsdException w:name="Book Title" w:uiPriority="33" w:qFormat="1"/>
-    <w:lsdException w:name="Bibliography" w:semiHidden="1" w:uiPriority="37" w:unhideWhenUsed="1"/>
-    <w:lsdException w:name="TOC Heading" w:semiHidden="1" w:uiPriority="39" w:unhideWhenUsed="1" w:qFormat="1"/>
-    <w:lsdException w:name="Plain Table 1" w:uiPriority="41"/>
-    <w:lsdException w:name="Plain Table 2" w:uiPriority="42"/>
-    <w:lsdException w:name="Plain Table 3" w:uiPriority="43"/>
-    <w:lsdException w:name="Plain Table 4" w:uiPriority="44"/>
-    <w:lsdException w:name="Plain Table 5" w:uiPriority="45"/>
-    <w:lsdException w:name="Grid Table Light" w:uiPriority="40"/>
-    <w:lsdException w:name="Grid Table 1 Light" w:uiPriority="46"/>
-    <w:lsdException w:name="Grid Table 2" w:uiPriority="47"/>
-    <w:lsdException w:name="Grid Table 3" w:uiPriority="48"/>
-    <w:lsdException w:name="Grid Table 4" w:uiPriority="49"/>
-    <w:lsdException w:name="Grid Table 5 Dark" w:uiPriority="50"/>
-    <w:lsdException w:name="Grid Table 6 Colorful" w:uiPriority="51"/>
-    <w:lsdException w:name="Grid Table 7 Colorful" w:uiPriority="52"/>
-    <w:lsdException w:name="Grid Table 1 Light Accent 1" w:uiPriority="46"/>
-    <w:lsdException w:name="Grid Table 2 Accent 1" w:uiPriority="47"/>
-    <w:lsdException w:name="Grid Table 3 Accent 1" w:uiPriority="48"/>
-    <w:lsdException w:name="Grid Table 4 Accent 1" w:uiPriority="49"/>
-    <w:lsdException w:name="Grid Table 5 Dark Accent 1" w:uiPriority="50"/>
-    <w:lsdException w:name="Grid Table 6 Colorful Accent 1" w:uiPriority="51"/>
-    <w:lsdException w:name="Grid Table 7 Colorful Accent 1" w:uiPriority="52"/>
-    <w:lsdException w:name="Grid Table 1 Light Accent 2" w:uiPriority="46"/>
-    <w:lsdException w:name="Grid Table 2 Accent 2" w:uiPriority="47"/>
-    <w:lsdException w:name="Grid Table 3 Accent 2" w:uiPriority="48"/>
-    <w:lsdException w:name="Grid Table 4 Accent 2" w:uiPriority="49"/>
-    <w:lsdException w:name="Grid Table 5 Dark Accent 2" w:uiPriority="50"/>
-    <w:lsdException w:name="Grid Table 6 Colorful Accent 2" w:uiPriority="51"/>
-    <w:lsdException w:name="Grid Table 7 Colorful Accent 2" w:uiPriority="52"/>
-    <w:lsdException w:name="Grid Table 1 Light Accent 3" w:uiPriority="46"/>
-    <w:lsdException w:name="Grid Table 2 Accent 3" w:uiPriority="47"/>
-    <w:lsdException w:name="Grid Table 3 Accent 3" w:uiPriority="48"/>
-    <w:lsdException w:name="Grid Table 4 Accent 3" w:uiPriority="49"/>
-    <w:lsdException w:name="Grid Table 5 Dark Accent 3" w:uiPriority="50"/>
-    <w:lsdException w:name="Grid Table 6 Colorful Accent 3" w:uiPriority="51"/>
-    <w:lsdException w:name="Grid Table 7 Colorful Accent 3" w:uiPriority="52"/>
-    <w:lsdException w:name="Grid Table 1 Light Accent 4" w:uiPriority="46"/>
-    <w:lsdException w:name="Grid Table 2 Accent 4" w:uiPriority="47"/>
-    <w:lsdException w:name="Grid Table 3 Accent 4" w:uiPriority="48"/>
-    <w:lsdException w:name="Grid Table 4 Accent 4" w:uiPriority="49"/>
-    <w:lsdException w:name="Grid Table 5 Dark Accent 4" w:uiPriority="50"/>
-    <w:lsdException w:name="Grid Table 6 Colorful Accent 4" w:uiPriority="51"/>
-    <w:lsdException w:name="Grid Table 7 Colorful Accent 4" w:uiPriority="52"/>
-    <w:lsdException w:name="Grid Table 1 Light Accent 5" w:uiPriority="46"/>
-    <w:lsdException w:name="Grid Table 2 Accent 5" w:uiPriority="47"/>
-    <w:lsdException w:name="Grid Table 3 Accent 5" w:uiPriority="48"/>
-    <w:lsdException w:name="Grid Table 4 Accent 5" w:uiPriority="49"/>
-    <w:lsdException w:name="Grid Table 5 Dark Accent 5" w:uiPriority="50"/>
-    <w:lsdException w:name="Grid Table 6 Colorful Accent 5" w:uiPriority="51"/>
-    <w:lsdException w:name="Grid Table 7 Colorful Accent 5" w:uiPriority="52"/>
-    <w:lsdException w:name="Grid Table 1 Light Accent 6" w:uiPriority="46"/>
-    <w:lsdException w:name="Grid Table 2 Accent 6" w:uiPriority="47"/>
-    <w:lsdException w:name="Grid Table 3 Accent 6" w:uiPriority="48"/>
-    <w:lsdException w:name="Grid Table 4 Accent 6" w:uiPriority="49"/>
-    <w:lsdException w:name="Grid Table 5 Dark Accent 6" w:uiPriority="50"/>
-    <w:lsdException w:name="Grid Table 6 Colorful Accent 6" w:uiPriority="51"/>
-    <w:lsdException w:name="Grid Table 7 Colorful Accent 6" w:uiPriority="52"/>
-    <w:lsdException w:name="List Table 1 Light" w:uiPriority="46"/>
-    <w:lsdException w:name="List Table 2" w:uiPriority="47"/>
-    <w:lsdException w:name="List Table 3" w:uiPriority="48"/>
-    <w:lsdException w:name="List Table 4" w:uiPriority="49"/>
-    <w:lsdException w:name="List Table 5 Dark" w:uiPriority="50"/>
-    <w:lsdException w:name="List Table 6 Colorful" w:uiPriority="51"/>
-    <w:lsdException w:name="List Table 7 Colorful" w:uiPriority="52"/>
-    <w:lsdException w:name="List Table 1 Light Accent 1" w:uiPriority="46"/>
-    <w:lsdException w:name="List Table 2 Accent 1" w:uiPriority="47"/>
-    <w:lsdException w:name="List Table 3 Accent 1" w:uiPriority="48"/>
-    <w:lsdException w:name="List Table 4 Accent 1" w:uiPriority="49"/>
-    <w:lsdException w:name="List Table 5 Dark Accent 1" w:uiPriority="50"/>
-    <w:lsdException w:name="List Table 6 Colorful Accent 1" w:uiPriority="51"/>
-    <w:lsdException w:name="List Table 7 Colorful Accent 1" w:uiPriority="52"/>
-    <w:lsdException w:name="List Table 1 Light Accent 2" w:uiPriority="46"/>
-    <w:lsdException w:name="List Table 2 Accent 2" w:uiPriority="47"/>
-    <w:lsdException w:name="List Table 3 Accent 2" w:uiPriority="48"/>
-    <w:lsdException w:name="List Table 4 Accent 2" w:uiPriority="49"/>
-    <w:lsdException w:name="List Table 5 Dark Accent 2" w:uiPriority="50"/>
-    <w:lsdException w:name="List Table 6 Colorful Accent 2" w:uiPriority="51"/>
-    <w:lsdException w:name="List Table 7 Colorful Accent 2" w:uiPriority="52"/>
-    <w:lsdException w:name="List Table 1 Light Accent 3" w:uiPriority="46"/>
-    <w:lsdException w:name="List Table 2 Accent 3" w:uiPriority="47"/>
-    <w:lsdException w:name="List Table 3 Accent 3" w:uiPriority="48"/>
-    <w:lsdException w:name="List Table 4 Accent 3" w:uiPriority="49"/>
-    <w:lsdException w:name="List Table 5 Dark Accent 3" w:uiPriority="50"/>
-    <w:lsdException w:name="List Table 6 Colorful Accent 3" w:uiPriority="51"/>
-    <w:lsdException w:name="List Table 7 Colorful Accent 3" w:uiPriority="52"/>
-    <w:lsdException w:name="List Table 1 Light Accent 4" w:uiPriority="46"/>
-    <w:lsdException w:name="List Table 2 Accent 4" w:uiPriority="47"/>
-    <w:lsdException w:name="List Table 3 Accent 4" w:uiPriority="48"/>
-    <w:lsdException w:name="List Table 4 Accent 4" w:uiPriority="49"/>
-    <w:lsdException w:name="List Table 5 Dark Accent 4" w:uiPriority="50"/>
-    <w:lsdException w:name="List Table 6 Colorful Accent 4" w:uiPriority="51"/>
-    <w:lsdException w:name="List Table 7 Colorful Accent 4" w:uiPriority="52"/>
-    <w:lsdException w:name="List Table 1 Light Accent 5" w:uiPriority="46"/>
-    <w:lsdException w:name="List Table 2 Accent 5" w:uiPriority="47"/>
-    <w:lsdException w:name="List Table 3 Accent 5" w:uiPriority="48"/>
-    <w:lsdException w:name="List Table 4 Accent 5" w:uiPriority="49"/>
-    <w:lsdException w:name="List Table 5 Dark Accent 5" w:uiPriority="50"/>
-    <w:lsdException w:name="List Table 6 Colorful Accent 5" w:uiPriority="51"/>
-    <w:lsdException w:name="List Table 7 Colorful Accent 5" w:uiPriority="52"/>
-    <w:lsdException w:name="List Table 1 Light Accent 6" w:uiPriority="46"/>
-    <w:lsdException w:name="List Table 2 Accent 6" w:uiPriority="47"/>
-    <w:lsdException w:name="List Table 3 Accent 6" w:uiPriority="48"/>
-    <w:lsdException w:name="List Table 4 Accent 6" w:uiPriority="49"/>
-    <w:lsdException w:name="List Table 5 Dark Accent 6" w:uiPriority="50"/>
-    <w:lsdException w:name="List Table 6 Colorful Accent 6" w:uiPriority="51"/>
-    <w:lsdException w:name="List Table 7 Colorful Accent 6" w:uiPriority="52"/>
+  <w:latentStyles w:defLockedState="0" w:defUIPriority="99" w:defSemiHidden="1" w:defUnhideWhenUsed="1" w:defQFormat="0" w:count="267">
+    <w:lsdException w:name="Normal" w:semiHidden="0" w:uiPriority="0" w:unhideWhenUsed="0" w:qFormat="1"/>
+    <w:lsdException w:name="heading 1" w:semiHidden="0" w:uiPriority="0" w:unhideWhenUsed="0" w:qFormat="1"/>
+    <w:lsdException w:name="heading 2" w:uiPriority="0" w:qFormat="1"/>
+    <w:lsdException w:name="heading 3" w:uiPriority="0" w:qFormat="1"/>
+    <w:lsdException w:name="heading 4" w:uiPriority="0" w:qFormat="1"/>
+    <w:lsdException w:name="heading 5" w:uiPriority="9" w:qFormat="1"/>
+    <w:lsdException w:name="heading 6" w:uiPriority="9" w:qFormat="1"/>
+    <w:lsdException w:name="heading 7" w:uiPriority="9" w:qFormat="1"/>
+    <w:lsdException w:name="heading 8" w:uiPriority="9" w:qFormat="1"/>
+    <w:lsdException w:name="heading 9" w:uiPriority="9" w:qFormat="1"/>
+    <w:lsdException w:name="toc 1" w:uiPriority="39"/>
+    <w:lsdException w:name="toc 2" w:uiPriority="39"/>
+    <w:lsdException w:name="toc 3" w:uiPriority="39"/>
+    <w:lsdException w:name="toc 4" w:uiPriority="39"/>
+    <w:lsdException w:name="toc 5" w:uiPriority="39"/>
+    <w:lsdException w:name="toc 6" w:uiPriority="39"/>
+    <w:lsdException w:name="toc 7" w:uiPriority="39"/>
+    <w:lsdException w:name="toc 8" w:uiPriority="39"/>
+    <w:lsdException w:name="toc 9" w:uiPriority="39"/>
+    <w:lsdException w:name="caption" w:uiPriority="35" w:qFormat="1"/>
+    <w:lsdException w:name="Title" w:semiHidden="0" w:uiPriority="10" w:unhideWhenUsed="0" w:qFormat="1"/>
+    <w:lsdException w:name="Default Paragraph Font" w:uiPriority="1"/>
+    <w:lsdException w:name="Subtitle" w:semiHidden="0" w:uiPriority="11" w:unhideWhenUsed="0" w:qFormat="1"/>
+    <w:lsdException w:name="Strong" w:semiHidden="0" w:uiPriority="22" w:unhideWhenUsed="0" w:qFormat="1"/>
+    <w:lsdException w:name="Emphasis" w:semiHidden="0" w:uiPriority="20" w:unhideWhenUsed="0" w:qFormat="1"/>
+    <w:lsdException w:name="Table Grid" w:semiHidden="0" w:uiPriority="39" w:unhideWhenUsed="0"/>
+    <w:lsdException w:name="Placeholder Text" w:unhideWhenUsed="0"/>
+    <w:lsdException w:name="No Spacing" w:semiHidden="0" w:uiPriority="1" w:unhideWhenUsed="0" w:qFormat="1"/>
+    <w:lsdException w:name="Light Shading" w:semiHidden="0" w:uiPriority="60" w:unhideWhenUsed="0"/>
+    <w:lsdException w:name="Light List" w:semiHidden="0" w:uiPriority="61" w:unhideWhenUsed="0"/>
+    <w:lsdException w:name="Light Grid" w:semiHidden="0" w:uiPriority="62" w:unhideWhenUsed="0"/>
+    <w:lsdException w:name="Medium Shading 1" w:semiHidden="0" w:uiPriority="63" w:unhideWhenUsed="0"/>
+    <w:lsdException w:name="Medium Shading 2" w:semiHidden="0" w:uiPriority="64" w:unhideWhenUsed="0"/>
+    <w:lsdException w:name="Medium List 1" w:semiHidden="0" w:uiPriority="65" w:unhideWhenUsed="0"/>
+    <w:lsdException w:name="Medium List 2" w:semiHidden="0" w:uiPriority="66" w:unhideWhenUsed="0"/>
+    <w:lsdException w:name="Medium Grid 1" w:semiHidden="0" w:uiPriority="67" w:unhideWhenUsed="0"/>
+    <w:lsdException w:name="Medium Grid 2" w:semiHidden="0" w:uiPriority="68" w:unhideWhenUsed="0"/>
+    <w:lsdException w:name="Medium Grid 3" w:semiHidden="0" w:uiPriority="69" w:unhideWhenUsed="0"/>
+    <w:lsdException w:name="Dark List" w:semiHidden="0" w:uiPriority="70" w:unhideWhenUsed="0"/>
+    <w:lsdException w:name="Colorful Shading" w:semiHidden="0" w:uiPriority="71" w:unhideWhenUsed="0"/>
+    <w:lsdException w:name="Colorful List" w:semiHidden="0" w:uiPriority="72" w:unhideWhenUsed="0"/>
+    <w:lsdException w:name="Colorful Grid" w:semiHidden="0" w:uiPriority="73" w:unhideWhenUsed="0"/>
+    <w:lsdException w:name="Light Shading Accent 1" w:semiHidden="0" w:uiPriority="60" w:unhideWhenUsed="0"/>
+    <w:lsdException w:name="Light List Accent 1" w:semiHidden="0" w:uiPriority="61" w:unhideWhenUsed="0"/>
+    <w:lsdException w:name="Light Grid Accent 1" w:semiHidden="0" w:uiPriority="62" w:unhideWhenUsed="0"/>
+    <w:lsdException w:name="Medium Shading 1 Accent 1" w:semiHidden="0" w:uiPriority="63" w:unhideWhenUsed="0"/>
+    <w:lsdException w:name="Medium Shading 2 Accent 1" w:semiHidden="0" w:uiPriority="64" w:unhideWhenUsed="0"/>
+    <w:lsdException w:name="Medium List 1 Accent 1" w:semiHidden="0" w:uiPriority="65" w:unhideWhenUsed="0"/>
+    <w:lsdException w:name="Revision" w:unhideWhenUsed="0"/>
+    <w:lsdException w:name="List Paragraph" w:semiHidden="0" w:uiPriority="34" w:unhideWhenUsed="0" w:qFormat="1"/>
+    <w:lsdException w:name="Quote" w:semiHidden="0" w:uiPriority="29" w:unhideWhenUsed="0" w:qFormat="1"/>
+    <w:lsdException w:name="Intense Quote" w:semiHidden="0" w:uiPriority="30" w:unhideWhenUsed="0" w:qFormat="1"/>
+    <w:lsdException w:name="Medium List 2 Accent 1" w:semiHidden="0" w:uiPriority="66" w:unhideWhenUsed="0"/>
+    <w:lsdException w:name="Medium Grid 1 Accent 1" w:semiHidden="0" w:uiPriority="67" w:unhideWhenUsed="0"/>
+    <w:lsdException w:name="Medium Grid 2 Accent 1" w:semiHidden="0" w:uiPriority="68" w:unhideWhenUsed="0"/>
+    <w:lsdException w:name="Medium Grid 3 Accent 1" w:semiHidden="0" w:uiPriority="69" w:unhideWhenUsed="0"/>
+    <w:lsdException w:name="Dark List Accent 1" w:semiHidden="0" w:uiPriority="70" w:unhideWhenUsed="0"/>
+    <w:lsdException w:name="Colorful Shading Accent 1" w:semiHidden="0" w:uiPriority="71" w:unhideWhenUsed="0"/>
+    <w:lsdException w:name="Colorful List Accent 1" w:semiHidden="0" w:uiPriority="72" w:unhideWhenUsed="0"/>
+    <w:lsdException w:name="Colorful Grid Accent 1" w:semiHidden="0" w:uiPriority="73" w:unhideWhenUsed="0"/>
+    <w:lsdException w:name="Light Shading Accent 2" w:semiHidden="0" w:uiPriority="60" w:unhideWhenUsed="0"/>
+    <w:lsdException w:name="Light List Accent 2" w:semiHidden="0" w:uiPriority="61" w:unhideWhenUsed="0"/>
+    <w:lsdException w:name="Light Grid Accent 2" w:semiHidden="0" w:uiPriority="62" w:unhideWhenUsed="0"/>
+    <w:lsdException w:name="Medium Shading 1 Accent 2" w:semiHidden="0" w:uiPriority="63" w:unhideWhenUsed="0"/>
+    <w:lsdException w:name="Medium Shading 2 Accent 2" w:semiHidden="0" w:uiPriority="64" w:unhideWhenUsed="0"/>
+    <w:lsdException w:name="Medium List 1 Accent 2" w:semiHidden="0" w:uiPriority="65" w:unhideWhenUsed="0"/>
+    <w:lsdException w:name="Medium List 2 Accent 2" w:semiHidden="0" w:uiPriority="66" w:unhideWhenUsed="0"/>
+    <w:lsdException w:name="Medium Grid 1 Accent 2" w:semiHidden="0" w:uiPriority="67" w:unhideWhenUsed="0"/>
+    <w:lsdException w:name="Medium Grid 2 Accent 2" w:semiHidden="0" w:uiPriority="68" w:unhideWhenUsed="0"/>
+    <w:lsdException w:name="Medium Grid 3 Accent 2" w:semiHidden="0" w:uiPriority="69" w:unhideWhenUsed="0"/>
+    <w:lsdException w:name="Dark List Accent 2" w:semiHidden="0" w:uiPriority="70" w:unhideWhenUsed="0"/>
+    <w:lsdException w:name="Colorful Shading Accent 2" w:semiHidden="0" w:uiPriority="71" w:unhideWhenUsed="0"/>
+    <w:lsdException w:name="Colorful List Accent 2" w:semiHidden="0" w:uiPriority="72" w:unhideWhenUsed="0"/>
+    <w:lsdException w:name="Colorful Grid Accent 2" w:semiHidden="0" w:uiPriority="73" w:unhideWhenUsed="0"/>
+    <w:lsdException w:name="Light Shading Accent 3" w:semiHidden="0" w:uiPriority="60" w:unhideWhenUsed="0"/>
+    <w:lsdException w:name="Light List Accent 3" w:semiHidden="0" w:uiPriority="61" w:unhideWhenUsed="0"/>
+    <w:lsdException w:name="Light Grid Accent 3" w:semiHidden="0" w:uiPriority="62" w:unhideWhenUsed="0"/>
+    <w:lsdException w:name="Medium Shading 1 Accent 3" w:semiHidden="0" w:uiPriority="63" w:unhideWhenUsed="0"/>
+    <w:lsdException w:name="Medium Shading 2 Accent 3" w:semiHidden="0" w:uiPriority="64" w:unhideWhenUsed="0"/>
+    <w:lsdException w:name="Medium List 1 Accent 3" w:semiHidden="0" w:uiPriority="65" w:unhideWhenUsed="0"/>
+    <w:lsdException w:name="Medium List 2 Accent 3" w:semiHidden="0" w:uiPriority="66" w:unhideWhenUsed="0"/>
+    <w:lsdException w:name="Medium Grid 1 Accent 3" w:semiHidden="0" w:uiPriority="67" w:unhideWhenUsed="0"/>
+    <w:lsdException w:name="Medium Grid 2 Accent 3" w:semiHidden="0" w:uiPriority="68" w:unhideWhenUsed="0"/>
+    <w:lsdException w:name="Medium Grid 3 Accent 3" w:semiHidden="0" w:uiPriority="69" w:unhideWhenUsed="0"/>
+    <w:lsdException w:name="Dark List Accent 3" w:semiHidden="0" w:uiPriority="70" w:unhideWhenUsed="0"/>
+    <w:lsdException w:name="Colorful Shading Accent 3" w:semiHidden="0" w:uiPriority="71" w:unhideWhenUsed="0"/>
+    <w:lsdException w:name="Colorful List Accent 3" w:semiHidden="0" w:uiPriority="72" w:unhideWhenUsed="0"/>
+    <w:lsdException w:name="Colorful Grid Accent 3" w:semiHidden="0" w:uiPriority="73" w:unhideWhenUsed="0"/>
+    <w:lsdException w:name="Light Shading Accent 4" w:semiHidden="0" w:uiPriority="60" w:unhideWhenUsed="0"/>
+    <w:lsdException w:name="Light List Accent 4" w:semiHidden="0" w:uiPriority="61" w:unhideWhenUsed="0"/>
+    <w:lsdException w:name="Light Grid Accent 4" w:semiHidden="0" w:uiPriority="62" w:unhideWhenUsed="0"/>
+    <w:lsdException w:name="Medium Shading 1 Accent 4" w:semiHidden="0" w:uiPriority="63" w:unhideWhenUsed="0"/>
+    <w:lsdException w:name="Medium Shading 2 Accent 4" w:semiHidden="0" w:uiPriority="64" w:unhideWhenUsed="0"/>
+    <w:lsdException w:name="Medium List 1 Accent 4" w:semiHidden="0" w:uiPriority="65" w:unhideWhenUsed="0"/>
+    <w:lsdException w:name="Medium List 2 Accent 4" w:semiHidden="0" w:uiPriority="66" w:unhideWhenUsed="0"/>
+    <w:lsdException w:name="Medium Grid 1 Accent 4" w:semiHidden="0" w:uiPriority="67" w:unhideWhenUsed="0"/>
+    <w:lsdException w:name="Medium Grid 2 Accent 4" w:semiHidden="0" w:uiPriority="68" w:unhideWhenUsed="0"/>
+    <w:lsdException w:name="Medium Grid 3 Accent 4" w:semiHidden="0" w:uiPriority="69" w:unhideWhenUsed="0"/>
+    <w:lsdException w:name="Dark List Accent 4" w:semiHidden="0" w:uiPriority="70" w:unhideWhenUsed="0"/>
+    <w:lsdException w:name="Colorful Shading Accent 4" w:semiHidden="0" w:uiPriority="71" w:unhideWhenUsed="0"/>
+    <w:lsdException w:name="Colorful List Accent 4" w:semiHidden="0" w:uiPriority="72" w:unhideWhenUsed="0"/>
+    <w:lsdException w:name="Colorful Grid Accent 4" w:semiHidden="0" w:uiPriority="73" w:unhideWhenUsed="0"/>
+    <w:lsdException w:name="Light Shading Accent 5" w:semiHidden="0" w:uiPriority="60" w:unhideWhenUsed="0"/>
+    <w:lsdException w:name="Light List Accent 5" w:semiHidden="0" w:uiPriority="61" w:unhideWhenUsed="0"/>
+    <w:lsdException w:name="Light Grid Accent 5" w:semiHidden="0" w:uiPriority="62" w:unhideWhenUsed="0"/>
+    <w:lsdException w:name="Medium Shading 1 Accent 5" w:semiHidden="0" w:uiPriority="63" w:unhideWhenUsed="0"/>
+    <w:lsdException w:name="Medium Shading 2 Accent 5" w:semiHidden="0" w:uiPriority="64" w:unhideWhenUsed="0"/>
+    <w:lsdException w:name="Medium List 1 Accent 5" w:semiHidden="0" w:uiPriority="65" w:unhideWhenUsed="0"/>
+    <w:lsdException w:name="Medium List 2 Accent 5" w:semiHidden="0" w:uiPriority="66" w:unhideWhenUsed="0"/>
+    <w:lsdException w:name="Medium Grid 1 Accent 5" w:semiHidden="0" w:uiPriority="67" w:unhideWhenUsed="0"/>
+    <w:lsdException w:name="Medium Grid 2 Accent 5" w:semiHidden="0" w:uiPriority="68" w:unhideWhenUsed="0"/>
+    <w:lsdException w:name="Medium Grid 3 Accent 5" w:semiHidden="0" w:uiPriority="69" w:unhideWhenUsed="0"/>
+    <w:lsdException w:name="Dark List Accent 5" w:semiHidden="0" w:uiPriority="70" w:unhideWhenUsed="0"/>
+    <w:lsdException w:name="Colorful Shading Accent 5" w:semiHidden="0" w:uiPriority="71" w:unhideWhenUsed="0"/>
+    <w:lsdException w:name="Colorful List Accent 5" w:semiHidden="0" w:uiPriority="72" w:unhideWhenUsed="0"/>
+    <w:lsdException w:name="Colorful Grid Accent 5" w:semiHidden="0" w:uiPriority="73" w:unhideWhenUsed="0"/>
+    <w:lsdException w:name="Light Shading Accent 6" w:semiHidden="0" w:uiPriority="60" w:unhideWhenUsed="0"/>
+    <w:lsdException w:name="Light List Accent 6" w:semiHidden="0" w:uiPriority="61" w:unhideWhenUsed="0"/>
+    <w:lsdException w:name="Light Grid Accent 6" w:semiHidden="0" w:uiPriority="62" w:unhideWhenUsed="0"/>
+    <w:lsdException w:name="Medium Shading 1 Accent 6" w:semiHidden="0" w:uiPriority="63" w:unhideWhenUsed="0"/>
+    <w:lsdException w:name="Medium Shading 2 Accent 6" w:semiHidden="0" w:uiPriority="64" w:unhideWhenUsed="0"/>
+    <w:lsdException w:name="Medium List 1 Accent 6" w:semiHidden="0" w:uiPriority="65" w:unhideWhenUsed="0"/>
+    <w:lsdException w:name="Medium List 2 Accent 6" w:semiHidden="0" w:uiPriority="66" w:unhideWhenUsed="0"/>
+    <w:lsdException w:name="Medium Grid 1 Accent 6" w:semiHidden="0" w:uiPriority="67" w:unhideWhenUsed="0"/>
+    <w:lsdException w:name="Medium Grid 2 Accent 6" w:semiHidden="0" w:uiPriority="68" w:unhideWhenUsed="0"/>
+    <w:lsdException w:name="Medium Grid 3 Accent 6" w:semiHidden="0" w:uiPriority="69" w:unhideWhenUsed="0"/>
+    <w:lsdException w:name="Dark List Accent 6" w:semiHidden="0" w:uiPriority="70" w:unhideWhenUsed="0"/>
+    <w:lsdException w:name="Colorful Shading Accent 6" w:semiHidden="0" w:uiPriority="71" w:unhideWhenUsed="0"/>
+    <w:lsdException w:name="Colorful List Accent 6" w:semiHidden="0" w:uiPriority="72" w:unhideWhenUsed="0"/>
+    <w:lsdException w:name="Colorful Grid Accent 6" w:semiHidden="0" w:uiPriority="73" w:unhideWhenUsed="0"/>
+    <w:lsdException w:name="Subtle Emphasis" w:semiHidden="0" w:uiPriority="19" w:unhideWhenUsed="0" w:qFormat="1"/>
+    <w:lsdException w:name="Intense Emphasis" w:semiHidden="0" w:uiPriority="0" w:unhideWhenUsed="0" w:qFormat="1"/>
+    <w:lsdException w:name="Subtle Reference" w:semiHidden="0" w:uiPriority="31" w:unhideWhenUsed="0" w:qFormat="1"/>
+    <w:lsdException w:name="Intense Reference" w:semiHidden="0" w:uiPriority="32" w:unhideWhenUsed="0" w:qFormat="1"/>
+    <w:lsdException w:name="Book Title" w:semiHidden="0" w:uiPriority="33" w:unhideWhenUsed="0" w:qFormat="1"/>
+    <w:lsdException w:name="Bibliography" w:uiPriority="37"/>
+    <w:lsdException w:name="TOC Heading" w:uiPriority="39" w:qFormat="1"/>
   </w:latentStyles>
   <w:style w:type="paragraph" w:default="1" w:styleId="a">
     <w:name w:val="Normal"/>
@@ -14687,6 +15646,7 @@
     <w:uiPriority w:val="99"/>
     <w:semiHidden/>
     <w:unhideWhenUsed/>
+    <w:qFormat/>
     <w:tblPr>
       <w:tblInd w:w="0" w:type="dxa"/>
       <w:tblCellMar>
@@ -15340,7 +16300,7 @@
   <a:extraClrSchemeLst/>
   <a:extLst>
     <a:ext uri="{05A4C25C-085E-4340-85A3-A5531E510DB2}">
-      <thm15:themeFamily xmlns:thm15="http://schemas.microsoft.com/office/thememl/2012/main" name="Office Theme" id="{62F939B6-93AF-4DB8-9C6B-D6C7DFDC589F}" vid="{4A3C46E8-61CC-4603-A589-7422A47A8E4A}"/>
+      <thm15:themeFamily xmlns:thm15="http://schemas.microsoft.com/office/thememl/2012/main" xmlns="" name="Office Theme" id="{62F939B6-93AF-4DB8-9C6B-D6C7DFDC589F}" vid="{4A3C46E8-61CC-4603-A589-7422A47A8E4A}"/>
     </a:ext>
   </a:extLst>
 </a:theme>
